--- a/Finding/Testing/Phase 1/Expirement 1/Prompt 1.2/grok ai.docx
+++ b/Finding/Testing/Phase 1/Expirement 1/Prompt 1.2/grok ai.docx
@@ -2,6 +2,5439 @@
 <file path=word/document.xml><?xml version="1.0" encoding="utf-8"?>
 <w:document xmlns:wpc="http://schemas.microsoft.com/office/word/2010/wordprocessingCanvas" xmlns:cx="http://schemas.microsoft.com/office/drawing/2014/chartex" xmlns:cx1="http://schemas.microsoft.com/office/drawing/2015/9/8/chartex" xmlns:cx2="http://schemas.microsoft.com/office/drawing/2015/10/21/chartex" xmlns:cx3="http://schemas.microsoft.com/office/drawing/2016/5/9/chartex" xmlns:cx4="http://schemas.microsoft.com/office/drawing/2016/5/10/chartex" xmlns:cx5="http://schemas.microsoft.com/office/drawing/2016/5/11/chartex" xmlns:cx6="http://schemas.microsoft.com/office/drawing/2016/5/12/chartex" xmlns:cx7="http://schemas.microsoft.com/office/drawing/2016/5/13/chartex" xmlns:cx8="http://schemas.microsoft.com/office/drawing/2016/5/14/chartex" xmlns:mc="http://schemas.openxmlformats.org/markup-compatibility/2006" xmlns:aink="http://schemas.microsoft.com/office/drawing/2016/ink" xmlns:am3d="http://schemas.microsoft.com/office/drawing/2017/model3d" xmlns:o="urn:schemas-microsoft-com:office:office" xmlns:oel="http://schemas.microsoft.com/office/2019/extlst" xmlns:r="http://schemas.openxmlformats.org/officeDocument/2006/relationships" xmlns:m="http://schemas.openxmlformats.org/officeDocument/2006/math" xmlns:v="urn:schemas-microsoft-com:vml" xmlns:wp14="http://schemas.microsoft.com/office/word/2010/wordprocessingDrawing" xmlns:wp="http://schemas.openxmlformats.org/drawingml/2006/wordprocessingDrawing" xmlns:w10="urn:schemas-microsoft-com:office:word" xmlns:w="http://schemas.openxmlformats.org/wordprocessingml/2006/main" xmlns:w14="http://schemas.microsoft.com/office/word/2010/wordml" xmlns:w15="http://schemas.microsoft.com/office/word/2012/wordml" xmlns:w16cex="http://schemas.microsoft.com/office/word/2018/wordml/cex" xmlns:w16cid="http://schemas.microsoft.com/office/word/2016/wordml/cid" xmlns:w16="http://schemas.microsoft.com/office/word/2018/wordml" xmlns:w16du="http://schemas.microsoft.com/office/word/2023/wordml/word16du" xmlns:w16sdtdh="http://schemas.microsoft.com/office/word/2020/wordml/sdtdatahash" xmlns:w16sdtfl="http://schemas.microsoft.com/office/word/2024/wordml/sdtformatlock" xmlns:w16se="http://schemas.microsoft.com/office/word/2015/wordml/symex" xmlns:wpg="http://schemas.microsoft.com/office/word/2010/wordprocessingGroup" xmlns:wpi="http://schemas.microsoft.com/office/word/2010/wordprocessingInk" xmlns:wne="http://schemas.microsoft.com/office/word/2006/wordml" xmlns:wps="http://schemas.microsoft.com/office/word/2010/wordprocessingShape" mc:Ignorable="w14 w15 w16se w16cid w16 w16cex w16sdtdh w16sdtfl w16du wp14">
   <w:body>
+    <w:tbl>
+      <w:tblPr>
+        <w:tblStyle w:val="TableGrid"/>
+        <w:tblW w:w="0" w:type="auto"/>
+        <w:tblLook w:val="04A0" w:firstRow="1" w:lastRow="0" w:firstColumn="1" w:lastColumn="0" w:noHBand="0" w:noVBand="1"/>
+      </w:tblPr>
+      <w:tblGrid>
+        <w:gridCol w:w="532"/>
+        <w:gridCol w:w="1100"/>
+        <w:gridCol w:w="1231"/>
+        <w:gridCol w:w="1149"/>
+        <w:gridCol w:w="1639"/>
+        <w:gridCol w:w="2011"/>
+        <w:gridCol w:w="777"/>
+        <w:gridCol w:w="911"/>
+      </w:tblGrid>
+      <w:tr>
+        <w:tc>
+          <w:tcPr>
+            <w:tcW w:w="0" w:type="auto"/>
+            <w:hideMark/>
+          </w:tcPr>
+          <w:p>
+            <w:pPr>
+              <w:spacing w:after="160" w:line="278" w:lineRule="auto"/>
+              <w:rPr>
+                <w:rFonts w:ascii="Calibri" w:hAnsi="Calibri" w:cs="Calibri"/>
+                <w:b/>
+                <w:bCs/>
+              </w:rPr>
+            </w:pPr>
+            <w:r>
+              <w:rPr>
+                <w:rFonts w:ascii="Calibri" w:hAnsi="Calibri" w:cs="Calibri"/>
+                <w:b/>
+                <w:bCs/>
+              </w:rPr>
+              <w:t>Test Case ID</w:t>
+            </w:r>
+          </w:p>
+        </w:tc>
+        <w:tc>
+          <w:tcPr>
+            <w:tcW w:w="0" w:type="auto"/>
+            <w:hideMark/>
+          </w:tcPr>
+          <w:p>
+            <w:pPr>
+              <w:spacing w:after="160" w:line="278" w:lineRule="auto"/>
+              <w:rPr>
+                <w:rFonts w:ascii="Calibri" w:hAnsi="Calibri" w:cs="Calibri"/>
+                <w:b/>
+                <w:bCs/>
+              </w:rPr>
+            </w:pPr>
+            <w:r>
+              <w:rPr>
+                <w:rFonts w:ascii="Calibri" w:hAnsi="Calibri" w:cs="Calibri"/>
+                <w:b/>
+                <w:bCs/>
+              </w:rPr>
+              <w:t>Requirement Reference</w:t>
+            </w:r>
+          </w:p>
+        </w:tc>
+        <w:tc>
+          <w:tcPr>
+            <w:tcW w:w="0" w:type="auto"/>
+            <w:hideMark/>
+          </w:tcPr>
+          <w:p>
+            <w:pPr>
+              <w:spacing w:after="160" w:line="278" w:lineRule="auto"/>
+              <w:rPr>
+                <w:rFonts w:ascii="Calibri" w:hAnsi="Calibri" w:cs="Calibri"/>
+                <w:b/>
+                <w:bCs/>
+              </w:rPr>
+            </w:pPr>
+            <w:r>
+              <w:rPr>
+                <w:rFonts w:ascii="Calibri" w:hAnsi="Calibri" w:cs="Calibri"/>
+                <w:b/>
+                <w:bCs/>
+              </w:rPr>
+              <w:t>Test Title/Objective</w:t>
+            </w:r>
+          </w:p>
+        </w:tc>
+        <w:tc>
+          <w:tcPr>
+            <w:tcW w:w="0" w:type="auto"/>
+            <w:hideMark/>
+          </w:tcPr>
+          <w:p>
+            <w:pPr>
+              <w:spacing w:after="160" w:line="278" w:lineRule="auto"/>
+              <w:rPr>
+                <w:rFonts w:ascii="Calibri" w:hAnsi="Calibri" w:cs="Calibri"/>
+                <w:b/>
+                <w:bCs/>
+              </w:rPr>
+            </w:pPr>
+            <w:r>
+              <w:rPr>
+                <w:rFonts w:ascii="Calibri" w:hAnsi="Calibri" w:cs="Calibri"/>
+                <w:b/>
+                <w:bCs/>
+              </w:rPr>
+              <w:t>Preconditions</w:t>
+            </w:r>
+          </w:p>
+        </w:tc>
+        <w:tc>
+          <w:tcPr>
+            <w:tcW w:w="0" w:type="auto"/>
+            <w:hideMark/>
+          </w:tcPr>
+          <w:p>
+            <w:pPr>
+              <w:spacing w:after="160" w:line="278" w:lineRule="auto"/>
+              <w:rPr>
+                <w:rFonts w:ascii="Calibri" w:hAnsi="Calibri" w:cs="Calibri"/>
+                <w:b/>
+                <w:bCs/>
+              </w:rPr>
+            </w:pPr>
+            <w:r>
+              <w:rPr>
+                <w:rFonts w:ascii="Calibri" w:hAnsi="Calibri" w:cs="Calibri"/>
+                <w:b/>
+                <w:bCs/>
+              </w:rPr>
+              <w:t>Test Steps</w:t>
+            </w:r>
+          </w:p>
+        </w:tc>
+        <w:tc>
+          <w:tcPr>
+            <w:tcW w:w="0" w:type="auto"/>
+            <w:hideMark/>
+          </w:tcPr>
+          <w:p>
+            <w:pPr>
+              <w:spacing w:after="160" w:line="278" w:lineRule="auto"/>
+              <w:rPr>
+                <w:rFonts w:ascii="Calibri" w:hAnsi="Calibri" w:cs="Calibri"/>
+                <w:b/>
+                <w:bCs/>
+              </w:rPr>
+            </w:pPr>
+            <w:r>
+              <w:rPr>
+                <w:rFonts w:ascii="Calibri" w:hAnsi="Calibri" w:cs="Calibri"/>
+                <w:b/>
+                <w:bCs/>
+              </w:rPr>
+              <w:t>Expected Results</w:t>
+            </w:r>
+          </w:p>
+        </w:tc>
+        <w:tc>
+          <w:tcPr>
+            <w:tcW w:w="0" w:type="auto"/>
+            <w:hideMark/>
+          </w:tcPr>
+          <w:p>
+            <w:pPr>
+              <w:spacing w:after="160" w:line="278" w:lineRule="auto"/>
+              <w:rPr>
+                <w:rFonts w:ascii="Calibri" w:hAnsi="Calibri" w:cs="Calibri"/>
+                <w:b/>
+                <w:bCs/>
+              </w:rPr>
+            </w:pPr>
+            <w:r>
+              <w:rPr>
+                <w:rFonts w:ascii="Calibri" w:hAnsi="Calibri" w:cs="Calibri"/>
+                <w:b/>
+                <w:bCs/>
+              </w:rPr>
+              <w:t>Priority</w:t>
+            </w:r>
+          </w:p>
+        </w:tc>
+        <w:tc>
+          <w:tcPr>
+            <w:tcW w:w="0" w:type="auto"/>
+            <w:hideMark/>
+          </w:tcPr>
+          <w:p>
+            <w:pPr>
+              <w:spacing w:after="160" w:line="278" w:lineRule="auto"/>
+              <w:rPr>
+                <w:rFonts w:ascii="Calibri" w:hAnsi="Calibri" w:cs="Calibri"/>
+                <w:b/>
+                <w:bCs/>
+              </w:rPr>
+            </w:pPr>
+            <w:r>
+              <w:rPr>
+                <w:rFonts w:ascii="Calibri" w:hAnsi="Calibri" w:cs="Calibri"/>
+                <w:b/>
+                <w:bCs/>
+              </w:rPr>
+              <w:t>Type</w:t>
+            </w:r>
+          </w:p>
+        </w:tc>
+      </w:tr>
+      <w:tr>
+        <w:tc>
+          <w:tcPr>
+            <w:tcW w:w="0" w:type="auto"/>
+            <w:hideMark/>
+          </w:tcPr>
+          <w:p>
+            <w:pPr>
+              <w:spacing w:after="160" w:line="278" w:lineRule="auto"/>
+              <w:rPr>
+                <w:rFonts w:ascii="Calibri" w:hAnsi="Calibri" w:cs="Calibri"/>
+              </w:rPr>
+            </w:pPr>
+            <w:r>
+              <w:rPr>
+                <w:rFonts w:ascii="Calibri" w:hAnsi="Calibri" w:cs="Calibri"/>
+              </w:rPr>
+              <w:t>TC-001</w:t>
+            </w:r>
+          </w:p>
+        </w:tc>
+        <w:tc>
+          <w:tcPr>
+            <w:tcW w:w="0" w:type="auto"/>
+            <w:hideMark/>
+          </w:tcPr>
+          <w:p>
+            <w:pPr>
+              <w:spacing w:after="160" w:line="278" w:lineRule="auto"/>
+              <w:rPr>
+                <w:rFonts w:ascii="Calibri" w:hAnsi="Calibri" w:cs="Calibri"/>
+              </w:rPr>
+            </w:pPr>
+            <w:r>
+              <w:rPr>
+                <w:rFonts w:ascii="Calibri" w:hAnsi="Calibri" w:cs="Calibri"/>
+              </w:rPr>
+              <w:t>3.2 Register</w:t>
+            </w:r>
+          </w:p>
+        </w:tc>
+        <w:tc>
+          <w:tcPr>
+            <w:tcW w:w="0" w:type="auto"/>
+            <w:hideMark/>
+          </w:tcPr>
+          <w:p>
+            <w:pPr>
+              <w:spacing w:after="160" w:line="278" w:lineRule="auto"/>
+              <w:rPr>
+                <w:rFonts w:ascii="Calibri" w:hAnsi="Calibri" w:cs="Calibri"/>
+              </w:rPr>
+            </w:pPr>
+            <w:r>
+              <w:rPr>
+                <w:rFonts w:ascii="Calibri" w:hAnsi="Calibri" w:cs="Calibri"/>
+              </w:rPr>
+              <w:t>Verify successful student registration by admin</w:t>
+            </w:r>
+          </w:p>
+        </w:tc>
+        <w:tc>
+          <w:tcPr>
+            <w:tcW w:w="0" w:type="auto"/>
+            <w:hideMark/>
+          </w:tcPr>
+          <w:p>
+            <w:pPr>
+              <w:spacing w:after="160" w:line="278" w:lineRule="auto"/>
+              <w:rPr>
+                <w:rFonts w:ascii="Calibri" w:hAnsi="Calibri" w:cs="Calibri"/>
+              </w:rPr>
+            </w:pPr>
+            <w:r>
+              <w:rPr>
+                <w:rFonts w:ascii="Calibri" w:hAnsi="Calibri" w:cs="Calibri"/>
+              </w:rPr>
+              <w:t>Admin user is logged in; Access to registration page.</w:t>
+            </w:r>
+          </w:p>
+        </w:tc>
+        <w:tc>
+          <w:tcPr>
+            <w:tcW w:w="0" w:type="auto"/>
+            <w:hideMark/>
+          </w:tcPr>
+          <w:p>
+            <w:pPr>
+              <w:spacing w:after="160" w:line="278" w:lineRule="auto"/>
+              <w:rPr>
+                <w:rFonts w:ascii="Calibri" w:hAnsi="Calibri" w:cs="Calibri"/>
+              </w:rPr>
+            </w:pPr>
+            <w:r>
+              <w:rPr>
+                <w:rFonts w:ascii="Calibri" w:hAnsi="Calibri" w:cs="Calibri"/>
+              </w:rPr>
+              <w:t>1. Navigate to the admin dashboard. 2. Select 'Register new member'. 3. Fill in student details (user id, name, email, phone, address, etc.). 4. Submit the form.</w:t>
+            </w:r>
+          </w:p>
+        </w:tc>
+        <w:tc>
+          <w:tcPr>
+            <w:tcW w:w="0" w:type="auto"/>
+            <w:hideMark/>
+          </w:tcPr>
+          <w:p>
+            <w:pPr>
+              <w:spacing w:after="160" w:line="278" w:lineRule="auto"/>
+              <w:rPr>
+                <w:rFonts w:ascii="Calibri" w:hAnsi="Calibri" w:cs="Calibri"/>
+              </w:rPr>
+            </w:pPr>
+            <w:r>
+              <w:rPr>
+                <w:rFonts w:ascii="Calibri" w:hAnsi="Calibri" w:cs="Calibri"/>
+              </w:rPr>
+              <w:t>Student account is created; Machine-generated password is provided; Confirmation message displayed; Student appears in student list.</w:t>
+            </w:r>
+          </w:p>
+        </w:tc>
+        <w:tc>
+          <w:tcPr>
+            <w:tcW w:w="0" w:type="auto"/>
+            <w:hideMark/>
+          </w:tcPr>
+          <w:p>
+            <w:pPr>
+              <w:spacing w:after="160" w:line="278" w:lineRule="auto"/>
+              <w:rPr>
+                <w:rFonts w:ascii="Calibri" w:hAnsi="Calibri" w:cs="Calibri"/>
+              </w:rPr>
+            </w:pPr>
+            <w:r>
+              <w:rPr>
+                <w:rFonts w:ascii="Calibri" w:hAnsi="Calibri" w:cs="Calibri"/>
+              </w:rPr>
+              <w:t>High</w:t>
+            </w:r>
+          </w:p>
+        </w:tc>
+        <w:tc>
+          <w:tcPr>
+            <w:tcW w:w="0" w:type="auto"/>
+            <w:hideMark/>
+          </w:tcPr>
+          <w:p>
+            <w:pPr>
+              <w:spacing w:after="160" w:line="278" w:lineRule="auto"/>
+              <w:rPr>
+                <w:rFonts w:ascii="Calibri" w:hAnsi="Calibri" w:cs="Calibri"/>
+              </w:rPr>
+            </w:pPr>
+            <w:r>
+              <w:rPr>
+                <w:rFonts w:ascii="Calibri" w:hAnsi="Calibri" w:cs="Calibri"/>
+              </w:rPr>
+              <w:t>Functional</w:t>
+            </w:r>
+          </w:p>
+        </w:tc>
+      </w:tr>
+      <w:tr>
+        <w:tc>
+          <w:tcPr>
+            <w:tcW w:w="0" w:type="auto"/>
+            <w:hideMark/>
+          </w:tcPr>
+          <w:p>
+            <w:pPr>
+              <w:spacing w:after="160" w:line="278" w:lineRule="auto"/>
+              <w:rPr>
+                <w:rFonts w:ascii="Calibri" w:hAnsi="Calibri" w:cs="Calibri"/>
+              </w:rPr>
+            </w:pPr>
+            <w:r>
+              <w:rPr>
+                <w:rFonts w:ascii="Calibri" w:hAnsi="Calibri" w:cs="Calibri"/>
+              </w:rPr>
+              <w:t>TC-002</w:t>
+            </w:r>
+          </w:p>
+        </w:tc>
+        <w:tc>
+          <w:tcPr>
+            <w:tcW w:w="0" w:type="auto"/>
+            <w:hideMark/>
+          </w:tcPr>
+          <w:p>
+            <w:pPr>
+              <w:spacing w:after="160" w:line="278" w:lineRule="auto"/>
+              <w:rPr>
+                <w:rFonts w:ascii="Calibri" w:hAnsi="Calibri" w:cs="Calibri"/>
+              </w:rPr>
+            </w:pPr>
+            <w:r>
+              <w:rPr>
+                <w:rFonts w:ascii="Calibri" w:hAnsi="Calibri" w:cs="Calibri"/>
+              </w:rPr>
+              <w:t>3.2 Register</w:t>
+            </w:r>
+          </w:p>
+        </w:tc>
+        <w:tc>
+          <w:tcPr>
+            <w:tcW w:w="0" w:type="auto"/>
+            <w:hideMark/>
+          </w:tcPr>
+          <w:p>
+            <w:pPr>
+              <w:spacing w:after="160" w:line="278" w:lineRule="auto"/>
+              <w:rPr>
+                <w:rFonts w:ascii="Calibri" w:hAnsi="Calibri" w:cs="Calibri"/>
+              </w:rPr>
+            </w:pPr>
+            <w:r>
+              <w:rPr>
+                <w:rFonts w:ascii="Calibri" w:hAnsi="Calibri" w:cs="Calibri"/>
+              </w:rPr>
+              <w:t>Verify registration with missing mandatory fields</w:t>
+            </w:r>
+          </w:p>
+        </w:tc>
+        <w:tc>
+          <w:tcPr>
+            <w:tcW w:w="0" w:type="auto"/>
+            <w:hideMark/>
+          </w:tcPr>
+          <w:p>
+            <w:pPr>
+              <w:spacing w:after="160" w:line="278" w:lineRule="auto"/>
+              <w:rPr>
+                <w:rFonts w:ascii="Calibri" w:hAnsi="Calibri" w:cs="Calibri"/>
+              </w:rPr>
+            </w:pPr>
+            <w:r>
+              <w:rPr>
+                <w:rFonts w:ascii="Calibri" w:hAnsi="Calibri" w:cs="Calibri"/>
+              </w:rPr>
+              <w:t xml:space="preserve">Admin </w:t>
+            </w:r>
+            <w:proofErr w:type="gramStart"/>
+            <w:r>
+              <w:rPr>
+                <w:rFonts w:ascii="Calibri" w:hAnsi="Calibri" w:cs="Calibri"/>
+              </w:rPr>
+              <w:t>user is</w:t>
+            </w:r>
+            <w:proofErr w:type="gramEnd"/>
+            <w:r>
+              <w:rPr>
+                <w:rFonts w:ascii="Calibri" w:hAnsi="Calibri" w:cs="Calibri"/>
+              </w:rPr>
+              <w:t xml:space="preserve"> logged in.</w:t>
+            </w:r>
+          </w:p>
+        </w:tc>
+        <w:tc>
+          <w:tcPr>
+            <w:tcW w:w="0" w:type="auto"/>
+            <w:hideMark/>
+          </w:tcPr>
+          <w:p>
+            <w:pPr>
+              <w:spacing w:after="160" w:line="278" w:lineRule="auto"/>
+              <w:rPr>
+                <w:rFonts w:ascii="Calibri" w:hAnsi="Calibri" w:cs="Calibri"/>
+              </w:rPr>
+            </w:pPr>
+            <w:r>
+              <w:rPr>
+                <w:rFonts w:ascii="Calibri" w:hAnsi="Calibri" w:cs="Calibri"/>
+              </w:rPr>
+              <w:t xml:space="preserve">1. Navigate to </w:t>
+            </w:r>
+            <w:proofErr w:type="gramStart"/>
+            <w:r>
+              <w:rPr>
+                <w:rFonts w:ascii="Calibri" w:hAnsi="Calibri" w:cs="Calibri"/>
+              </w:rPr>
+              <w:t>registration</w:t>
+            </w:r>
+            <w:proofErr w:type="gramEnd"/>
+            <w:r>
+              <w:rPr>
+                <w:rFonts w:ascii="Calibri" w:hAnsi="Calibri" w:cs="Calibri"/>
+              </w:rPr>
+              <w:t xml:space="preserve"> page. 2. Leave mandatory fields (e.g., email) blank. 3. Submit the form.</w:t>
+            </w:r>
+          </w:p>
+        </w:tc>
+        <w:tc>
+          <w:tcPr>
+            <w:tcW w:w="0" w:type="auto"/>
+            <w:hideMark/>
+          </w:tcPr>
+          <w:p>
+            <w:pPr>
+              <w:spacing w:after="160" w:line="278" w:lineRule="auto"/>
+              <w:rPr>
+                <w:rFonts w:ascii="Calibri" w:hAnsi="Calibri" w:cs="Calibri"/>
+              </w:rPr>
+            </w:pPr>
+            <w:r>
+              <w:rPr>
+                <w:rFonts w:ascii="Calibri" w:hAnsi="Calibri" w:cs="Calibri"/>
+              </w:rPr>
+              <w:t>Error message displayed guiding the user; Form not submitted.</w:t>
+            </w:r>
+          </w:p>
+        </w:tc>
+        <w:tc>
+          <w:tcPr>
+            <w:tcW w:w="0" w:type="auto"/>
+            <w:hideMark/>
+          </w:tcPr>
+          <w:p>
+            <w:pPr>
+              <w:spacing w:after="160" w:line="278" w:lineRule="auto"/>
+              <w:rPr>
+                <w:rFonts w:ascii="Calibri" w:hAnsi="Calibri" w:cs="Calibri"/>
+              </w:rPr>
+            </w:pPr>
+            <w:r>
+              <w:rPr>
+                <w:rFonts w:ascii="Calibri" w:hAnsi="Calibri" w:cs="Calibri"/>
+              </w:rPr>
+              <w:t>High</w:t>
+            </w:r>
+          </w:p>
+        </w:tc>
+        <w:tc>
+          <w:tcPr>
+            <w:tcW w:w="0" w:type="auto"/>
+            <w:hideMark/>
+          </w:tcPr>
+          <w:p>
+            <w:pPr>
+              <w:spacing w:after="160" w:line="278" w:lineRule="auto"/>
+              <w:rPr>
+                <w:rFonts w:ascii="Calibri" w:hAnsi="Calibri" w:cs="Calibri"/>
+              </w:rPr>
+            </w:pPr>
+            <w:r>
+              <w:rPr>
+                <w:rFonts w:ascii="Calibri" w:hAnsi="Calibri" w:cs="Calibri"/>
+              </w:rPr>
+              <w:t>Functional</w:t>
+            </w:r>
+          </w:p>
+        </w:tc>
+      </w:tr>
+      <w:tr>
+        <w:tc>
+          <w:tcPr>
+            <w:tcW w:w="0" w:type="auto"/>
+            <w:hideMark/>
+          </w:tcPr>
+          <w:p>
+            <w:pPr>
+              <w:spacing w:after="160" w:line="278" w:lineRule="auto"/>
+              <w:rPr>
+                <w:rFonts w:ascii="Calibri" w:hAnsi="Calibri" w:cs="Calibri"/>
+              </w:rPr>
+            </w:pPr>
+            <w:r>
+              <w:rPr>
+                <w:rFonts w:ascii="Calibri" w:hAnsi="Calibri" w:cs="Calibri"/>
+              </w:rPr>
+              <w:t>TC-003</w:t>
+            </w:r>
+          </w:p>
+        </w:tc>
+        <w:tc>
+          <w:tcPr>
+            <w:tcW w:w="0" w:type="auto"/>
+            <w:hideMark/>
+          </w:tcPr>
+          <w:p>
+            <w:pPr>
+              <w:spacing w:after="160" w:line="278" w:lineRule="auto"/>
+              <w:rPr>
+                <w:rFonts w:ascii="Calibri" w:hAnsi="Calibri" w:cs="Calibri"/>
+              </w:rPr>
+            </w:pPr>
+            <w:r>
+              <w:rPr>
+                <w:rFonts w:ascii="Calibri" w:hAnsi="Calibri" w:cs="Calibri"/>
+              </w:rPr>
+              <w:t>3.2 Register</w:t>
+            </w:r>
+          </w:p>
+        </w:tc>
+        <w:tc>
+          <w:tcPr>
+            <w:tcW w:w="0" w:type="auto"/>
+            <w:hideMark/>
+          </w:tcPr>
+          <w:p>
+            <w:pPr>
+              <w:spacing w:after="160" w:line="278" w:lineRule="auto"/>
+              <w:rPr>
+                <w:rFonts w:ascii="Calibri" w:hAnsi="Calibri" w:cs="Calibri"/>
+              </w:rPr>
+            </w:pPr>
+            <w:r>
+              <w:rPr>
+                <w:rFonts w:ascii="Calibri" w:hAnsi="Calibri" w:cs="Calibri"/>
+              </w:rPr>
+              <w:t>Verify duplicate student registration</w:t>
+            </w:r>
+          </w:p>
+        </w:tc>
+        <w:tc>
+          <w:tcPr>
+            <w:tcW w:w="0" w:type="auto"/>
+            <w:hideMark/>
+          </w:tcPr>
+          <w:p>
+            <w:pPr>
+              <w:spacing w:after="160" w:line="278" w:lineRule="auto"/>
+              <w:rPr>
+                <w:rFonts w:ascii="Calibri" w:hAnsi="Calibri" w:cs="Calibri"/>
+              </w:rPr>
+            </w:pPr>
+            <w:r>
+              <w:rPr>
+                <w:rFonts w:ascii="Calibri" w:hAnsi="Calibri" w:cs="Calibri"/>
+              </w:rPr>
+              <w:t>Admin logged in; Existing student account.</w:t>
+            </w:r>
+          </w:p>
+        </w:tc>
+        <w:tc>
+          <w:tcPr>
+            <w:tcW w:w="0" w:type="auto"/>
+            <w:hideMark/>
+          </w:tcPr>
+          <w:p>
+            <w:pPr>
+              <w:spacing w:after="160" w:line="278" w:lineRule="auto"/>
+              <w:rPr>
+                <w:rFonts w:ascii="Calibri" w:hAnsi="Calibri" w:cs="Calibri"/>
+              </w:rPr>
+            </w:pPr>
+            <w:r>
+              <w:rPr>
+                <w:rFonts w:ascii="Calibri" w:hAnsi="Calibri" w:cs="Calibri"/>
+              </w:rPr>
+              <w:t>1. Attempt to register with existing user id or email. 2. Submit.</w:t>
+            </w:r>
+          </w:p>
+        </w:tc>
+        <w:tc>
+          <w:tcPr>
+            <w:tcW w:w="0" w:type="auto"/>
+            <w:hideMark/>
+          </w:tcPr>
+          <w:p>
+            <w:pPr>
+              <w:spacing w:after="160" w:line="278" w:lineRule="auto"/>
+              <w:rPr>
+                <w:rFonts w:ascii="Calibri" w:hAnsi="Calibri" w:cs="Calibri"/>
+              </w:rPr>
+            </w:pPr>
+            <w:r>
+              <w:rPr>
+                <w:rFonts w:ascii="Calibri" w:hAnsi="Calibri" w:cs="Calibri"/>
+              </w:rPr>
+              <w:t>Error message for duplicate entry; Registration fails.</w:t>
+            </w:r>
+          </w:p>
+        </w:tc>
+        <w:tc>
+          <w:tcPr>
+            <w:tcW w:w="0" w:type="auto"/>
+            <w:hideMark/>
+          </w:tcPr>
+          <w:p>
+            <w:pPr>
+              <w:spacing w:after="160" w:line="278" w:lineRule="auto"/>
+              <w:rPr>
+                <w:rFonts w:ascii="Calibri" w:hAnsi="Calibri" w:cs="Calibri"/>
+              </w:rPr>
+            </w:pPr>
+            <w:r>
+              <w:rPr>
+                <w:rFonts w:ascii="Calibri" w:hAnsi="Calibri" w:cs="Calibri"/>
+              </w:rPr>
+              <w:t>Medium</w:t>
+            </w:r>
+          </w:p>
+        </w:tc>
+        <w:tc>
+          <w:tcPr>
+            <w:tcW w:w="0" w:type="auto"/>
+            <w:hideMark/>
+          </w:tcPr>
+          <w:p>
+            <w:pPr>
+              <w:spacing w:after="160" w:line="278" w:lineRule="auto"/>
+              <w:rPr>
+                <w:rFonts w:ascii="Calibri" w:hAnsi="Calibri" w:cs="Calibri"/>
+              </w:rPr>
+            </w:pPr>
+            <w:r>
+              <w:rPr>
+                <w:rFonts w:ascii="Calibri" w:hAnsi="Calibri" w:cs="Calibri"/>
+              </w:rPr>
+              <w:t>Functional</w:t>
+            </w:r>
+          </w:p>
+        </w:tc>
+      </w:tr>
+      <w:tr>
+        <w:tc>
+          <w:tcPr>
+            <w:tcW w:w="0" w:type="auto"/>
+            <w:hideMark/>
+          </w:tcPr>
+          <w:p>
+            <w:pPr>
+              <w:spacing w:after="160" w:line="278" w:lineRule="auto"/>
+              <w:rPr>
+                <w:rFonts w:ascii="Calibri" w:hAnsi="Calibri" w:cs="Calibri"/>
+              </w:rPr>
+            </w:pPr>
+            <w:r>
+              <w:rPr>
+                <w:rFonts w:ascii="Calibri" w:hAnsi="Calibri" w:cs="Calibri"/>
+              </w:rPr>
+              <w:t>TC-004</w:t>
+            </w:r>
+          </w:p>
+        </w:tc>
+        <w:tc>
+          <w:tcPr>
+            <w:tcW w:w="0" w:type="auto"/>
+            <w:hideMark/>
+          </w:tcPr>
+          <w:p>
+            <w:pPr>
+              <w:spacing w:after="160" w:line="278" w:lineRule="auto"/>
+              <w:rPr>
+                <w:rFonts w:ascii="Calibri" w:hAnsi="Calibri" w:cs="Calibri"/>
+              </w:rPr>
+            </w:pPr>
+            <w:r>
+              <w:rPr>
+                <w:rFonts w:ascii="Calibri" w:hAnsi="Calibri" w:cs="Calibri"/>
+              </w:rPr>
+              <w:t>3.2 Log In</w:t>
+            </w:r>
+          </w:p>
+        </w:tc>
+        <w:tc>
+          <w:tcPr>
+            <w:tcW w:w="0" w:type="auto"/>
+            <w:hideMark/>
+          </w:tcPr>
+          <w:p>
+            <w:pPr>
+              <w:spacing w:after="160" w:line="278" w:lineRule="auto"/>
+              <w:rPr>
+                <w:rFonts w:ascii="Calibri" w:hAnsi="Calibri" w:cs="Calibri"/>
+              </w:rPr>
+            </w:pPr>
+            <w:r>
+              <w:rPr>
+                <w:rFonts w:ascii="Calibri" w:hAnsi="Calibri" w:cs="Calibri"/>
+              </w:rPr>
+              <w:t xml:space="preserve">Verify successful login with valid </w:t>
+            </w:r>
+            <w:r>
+              <w:rPr>
+                <w:rFonts w:ascii="Calibri" w:hAnsi="Calibri" w:cs="Calibri"/>
+              </w:rPr>
+              <w:lastRenderedPageBreak/>
+              <w:t>credentials</w:t>
+            </w:r>
+          </w:p>
+        </w:tc>
+        <w:tc>
+          <w:tcPr>
+            <w:tcW w:w="0" w:type="auto"/>
+            <w:hideMark/>
+          </w:tcPr>
+          <w:p>
+            <w:pPr>
+              <w:spacing w:after="160" w:line="278" w:lineRule="auto"/>
+              <w:rPr>
+                <w:rFonts w:ascii="Calibri" w:hAnsi="Calibri" w:cs="Calibri"/>
+              </w:rPr>
+            </w:pPr>
+            <w:r>
+              <w:rPr>
+                <w:rFonts w:ascii="Calibri" w:hAnsi="Calibri" w:cs="Calibri"/>
+              </w:rPr>
+              <w:lastRenderedPageBreak/>
+              <w:t xml:space="preserve">User account exists with </w:t>
+            </w:r>
+            <w:r>
+              <w:rPr>
+                <w:rFonts w:ascii="Calibri" w:hAnsi="Calibri" w:cs="Calibri"/>
+              </w:rPr>
+              <w:lastRenderedPageBreak/>
+              <w:t>valid username and password.</w:t>
+            </w:r>
+          </w:p>
+        </w:tc>
+        <w:tc>
+          <w:tcPr>
+            <w:tcW w:w="0" w:type="auto"/>
+            <w:hideMark/>
+          </w:tcPr>
+          <w:p>
+            <w:pPr>
+              <w:spacing w:after="160" w:line="278" w:lineRule="auto"/>
+              <w:rPr>
+                <w:rFonts w:ascii="Calibri" w:hAnsi="Calibri" w:cs="Calibri"/>
+              </w:rPr>
+            </w:pPr>
+            <w:r>
+              <w:rPr>
+                <w:rFonts w:ascii="Calibri" w:hAnsi="Calibri" w:cs="Calibri"/>
+              </w:rPr>
+              <w:lastRenderedPageBreak/>
+              <w:t xml:space="preserve">1. Navigate to login page. 2. Enter valid username and </w:t>
+            </w:r>
+            <w:r>
+              <w:rPr>
+                <w:rFonts w:ascii="Calibri" w:hAnsi="Calibri" w:cs="Calibri"/>
+              </w:rPr>
+              <w:lastRenderedPageBreak/>
+              <w:t>password. 3. Submit.</w:t>
+            </w:r>
+          </w:p>
+        </w:tc>
+        <w:tc>
+          <w:tcPr>
+            <w:tcW w:w="0" w:type="auto"/>
+            <w:hideMark/>
+          </w:tcPr>
+          <w:p>
+            <w:pPr>
+              <w:spacing w:after="160" w:line="278" w:lineRule="auto"/>
+              <w:rPr>
+                <w:rFonts w:ascii="Calibri" w:hAnsi="Calibri" w:cs="Calibri"/>
+              </w:rPr>
+            </w:pPr>
+            <w:r>
+              <w:rPr>
+                <w:rFonts w:ascii="Calibri" w:hAnsi="Calibri" w:cs="Calibri"/>
+              </w:rPr>
+              <w:lastRenderedPageBreak/>
+              <w:t>User redirected to respective dashboard (student/compan</w:t>
+            </w:r>
+            <w:r>
+              <w:rPr>
+                <w:rFonts w:ascii="Calibri" w:hAnsi="Calibri" w:cs="Calibri"/>
+              </w:rPr>
+              <w:lastRenderedPageBreak/>
+              <w:t>y/admin); Session established.</w:t>
+            </w:r>
+          </w:p>
+        </w:tc>
+        <w:tc>
+          <w:tcPr>
+            <w:tcW w:w="0" w:type="auto"/>
+            <w:hideMark/>
+          </w:tcPr>
+          <w:p>
+            <w:pPr>
+              <w:spacing w:after="160" w:line="278" w:lineRule="auto"/>
+              <w:rPr>
+                <w:rFonts w:ascii="Calibri" w:hAnsi="Calibri" w:cs="Calibri"/>
+              </w:rPr>
+            </w:pPr>
+            <w:r>
+              <w:rPr>
+                <w:rFonts w:ascii="Calibri" w:hAnsi="Calibri" w:cs="Calibri"/>
+              </w:rPr>
+              <w:lastRenderedPageBreak/>
+              <w:t>High</w:t>
+            </w:r>
+          </w:p>
+        </w:tc>
+        <w:tc>
+          <w:tcPr>
+            <w:tcW w:w="0" w:type="auto"/>
+            <w:hideMark/>
+          </w:tcPr>
+          <w:p>
+            <w:pPr>
+              <w:spacing w:after="160" w:line="278" w:lineRule="auto"/>
+              <w:rPr>
+                <w:rFonts w:ascii="Calibri" w:hAnsi="Calibri" w:cs="Calibri"/>
+              </w:rPr>
+            </w:pPr>
+            <w:r>
+              <w:rPr>
+                <w:rFonts w:ascii="Calibri" w:hAnsi="Calibri" w:cs="Calibri"/>
+              </w:rPr>
+              <w:t>Functional</w:t>
+            </w:r>
+          </w:p>
+        </w:tc>
+      </w:tr>
+      <w:tr>
+        <w:tc>
+          <w:tcPr>
+            <w:tcW w:w="0" w:type="auto"/>
+            <w:hideMark/>
+          </w:tcPr>
+          <w:p>
+            <w:pPr>
+              <w:spacing w:after="160" w:line="278" w:lineRule="auto"/>
+              <w:rPr>
+                <w:rFonts w:ascii="Calibri" w:hAnsi="Calibri" w:cs="Calibri"/>
+              </w:rPr>
+            </w:pPr>
+            <w:r>
+              <w:rPr>
+                <w:rFonts w:ascii="Calibri" w:hAnsi="Calibri" w:cs="Calibri"/>
+              </w:rPr>
+              <w:t>TC-005</w:t>
+            </w:r>
+          </w:p>
+        </w:tc>
+        <w:tc>
+          <w:tcPr>
+            <w:tcW w:w="0" w:type="auto"/>
+            <w:hideMark/>
+          </w:tcPr>
+          <w:p>
+            <w:pPr>
+              <w:spacing w:after="160" w:line="278" w:lineRule="auto"/>
+              <w:rPr>
+                <w:rFonts w:ascii="Calibri" w:hAnsi="Calibri" w:cs="Calibri"/>
+              </w:rPr>
+            </w:pPr>
+            <w:r>
+              <w:rPr>
+                <w:rFonts w:ascii="Calibri" w:hAnsi="Calibri" w:cs="Calibri"/>
+              </w:rPr>
+              <w:t>3.2 Log In</w:t>
+            </w:r>
+          </w:p>
+        </w:tc>
+        <w:tc>
+          <w:tcPr>
+            <w:tcW w:w="0" w:type="auto"/>
+            <w:hideMark/>
+          </w:tcPr>
+          <w:p>
+            <w:pPr>
+              <w:spacing w:after="160" w:line="278" w:lineRule="auto"/>
+              <w:rPr>
+                <w:rFonts w:ascii="Calibri" w:hAnsi="Calibri" w:cs="Calibri"/>
+              </w:rPr>
+            </w:pPr>
+            <w:r>
+              <w:rPr>
+                <w:rFonts w:ascii="Calibri" w:hAnsi="Calibri" w:cs="Calibri"/>
+              </w:rPr>
+              <w:t>Verify login with invalid credentials</w:t>
+            </w:r>
+          </w:p>
+        </w:tc>
+        <w:tc>
+          <w:tcPr>
+            <w:tcW w:w="0" w:type="auto"/>
+            <w:hideMark/>
+          </w:tcPr>
+          <w:p>
+            <w:pPr>
+              <w:spacing w:after="160" w:line="278" w:lineRule="auto"/>
+              <w:rPr>
+                <w:rFonts w:ascii="Calibri" w:hAnsi="Calibri" w:cs="Calibri"/>
+              </w:rPr>
+            </w:pPr>
+            <w:r>
+              <w:rPr>
+                <w:rFonts w:ascii="Calibri" w:hAnsi="Calibri" w:cs="Calibri"/>
+              </w:rPr>
+              <w:t>User account exists.</w:t>
+            </w:r>
+          </w:p>
+        </w:tc>
+        <w:tc>
+          <w:tcPr>
+            <w:tcW w:w="0" w:type="auto"/>
+            <w:hideMark/>
+          </w:tcPr>
+          <w:p>
+            <w:pPr>
+              <w:spacing w:after="160" w:line="278" w:lineRule="auto"/>
+              <w:rPr>
+                <w:rFonts w:ascii="Calibri" w:hAnsi="Calibri" w:cs="Calibri"/>
+              </w:rPr>
+            </w:pPr>
+            <w:r>
+              <w:rPr>
+                <w:rFonts w:ascii="Calibri" w:hAnsi="Calibri" w:cs="Calibri"/>
+              </w:rPr>
+              <w:t>1. Enter invalid password. 2. Submit.</w:t>
+            </w:r>
+          </w:p>
+        </w:tc>
+        <w:tc>
+          <w:tcPr>
+            <w:tcW w:w="0" w:type="auto"/>
+            <w:hideMark/>
+          </w:tcPr>
+          <w:p>
+            <w:pPr>
+              <w:spacing w:after="160" w:line="278" w:lineRule="auto"/>
+              <w:rPr>
+                <w:rFonts w:ascii="Calibri" w:hAnsi="Calibri" w:cs="Calibri"/>
+              </w:rPr>
+            </w:pPr>
+            <w:r>
+              <w:rPr>
+                <w:rFonts w:ascii="Calibri" w:hAnsi="Calibri" w:cs="Calibri"/>
+              </w:rPr>
+              <w:t>Error message 'Invalid credentials'; Login fails.</w:t>
+            </w:r>
+          </w:p>
+        </w:tc>
+        <w:tc>
+          <w:tcPr>
+            <w:tcW w:w="0" w:type="auto"/>
+            <w:hideMark/>
+          </w:tcPr>
+          <w:p>
+            <w:pPr>
+              <w:spacing w:after="160" w:line="278" w:lineRule="auto"/>
+              <w:rPr>
+                <w:rFonts w:ascii="Calibri" w:hAnsi="Calibri" w:cs="Calibri"/>
+              </w:rPr>
+            </w:pPr>
+            <w:r>
+              <w:rPr>
+                <w:rFonts w:ascii="Calibri" w:hAnsi="Calibri" w:cs="Calibri"/>
+              </w:rPr>
+              <w:t>High</w:t>
+            </w:r>
+          </w:p>
+        </w:tc>
+        <w:tc>
+          <w:tcPr>
+            <w:tcW w:w="0" w:type="auto"/>
+            <w:hideMark/>
+          </w:tcPr>
+          <w:p>
+            <w:pPr>
+              <w:spacing w:after="160" w:line="278" w:lineRule="auto"/>
+              <w:rPr>
+                <w:rFonts w:ascii="Calibri" w:hAnsi="Calibri" w:cs="Calibri"/>
+              </w:rPr>
+            </w:pPr>
+            <w:r>
+              <w:rPr>
+                <w:rFonts w:ascii="Calibri" w:hAnsi="Calibri" w:cs="Calibri"/>
+              </w:rPr>
+              <w:t>Functional</w:t>
+            </w:r>
+          </w:p>
+        </w:tc>
+      </w:tr>
+      <w:tr>
+        <w:tc>
+          <w:tcPr>
+            <w:tcW w:w="0" w:type="auto"/>
+            <w:hideMark/>
+          </w:tcPr>
+          <w:p>
+            <w:pPr>
+              <w:spacing w:after="160" w:line="278" w:lineRule="auto"/>
+              <w:rPr>
+                <w:rFonts w:ascii="Calibri" w:hAnsi="Calibri" w:cs="Calibri"/>
+              </w:rPr>
+            </w:pPr>
+            <w:r>
+              <w:rPr>
+                <w:rFonts w:ascii="Calibri" w:hAnsi="Calibri" w:cs="Calibri"/>
+              </w:rPr>
+              <w:t>TC-006</w:t>
+            </w:r>
+          </w:p>
+        </w:tc>
+        <w:tc>
+          <w:tcPr>
+            <w:tcW w:w="0" w:type="auto"/>
+            <w:hideMark/>
+          </w:tcPr>
+          <w:p>
+            <w:pPr>
+              <w:spacing w:after="160" w:line="278" w:lineRule="auto"/>
+              <w:rPr>
+                <w:rFonts w:ascii="Calibri" w:hAnsi="Calibri" w:cs="Calibri"/>
+              </w:rPr>
+            </w:pPr>
+            <w:r>
+              <w:rPr>
+                <w:rFonts w:ascii="Calibri" w:hAnsi="Calibri" w:cs="Calibri"/>
+              </w:rPr>
+              <w:t>3.2 Change Password</w:t>
+            </w:r>
+          </w:p>
+        </w:tc>
+        <w:tc>
+          <w:tcPr>
+            <w:tcW w:w="0" w:type="auto"/>
+            <w:hideMark/>
+          </w:tcPr>
+          <w:p>
+            <w:pPr>
+              <w:spacing w:after="160" w:line="278" w:lineRule="auto"/>
+              <w:rPr>
+                <w:rFonts w:ascii="Calibri" w:hAnsi="Calibri" w:cs="Calibri"/>
+              </w:rPr>
+            </w:pPr>
+            <w:r>
+              <w:rPr>
+                <w:rFonts w:ascii="Calibri" w:hAnsi="Calibri" w:cs="Calibri"/>
+              </w:rPr>
+              <w:t>Verify password change within 24 hours</w:t>
+            </w:r>
+          </w:p>
+        </w:tc>
+        <w:tc>
+          <w:tcPr>
+            <w:tcW w:w="0" w:type="auto"/>
+            <w:hideMark/>
+          </w:tcPr>
+          <w:p>
+            <w:pPr>
+              <w:spacing w:after="160" w:line="278" w:lineRule="auto"/>
+              <w:rPr>
+                <w:rFonts w:ascii="Calibri" w:hAnsi="Calibri" w:cs="Calibri"/>
+              </w:rPr>
+            </w:pPr>
+            <w:r>
+              <w:rPr>
+                <w:rFonts w:ascii="Calibri" w:hAnsi="Calibri" w:cs="Calibri"/>
+              </w:rPr>
+              <w:t>New user with machine-generated password.</w:t>
+            </w:r>
+          </w:p>
+        </w:tc>
+        <w:tc>
+          <w:tcPr>
+            <w:tcW w:w="0" w:type="auto"/>
+            <w:hideMark/>
+          </w:tcPr>
+          <w:p>
+            <w:pPr>
+              <w:spacing w:after="160" w:line="278" w:lineRule="auto"/>
+              <w:rPr>
+                <w:rFonts w:ascii="Calibri" w:hAnsi="Calibri" w:cs="Calibri"/>
+              </w:rPr>
+            </w:pPr>
+            <w:r>
+              <w:rPr>
+                <w:rFonts w:ascii="Calibri" w:hAnsi="Calibri" w:cs="Calibri"/>
+              </w:rPr>
+              <w:t xml:space="preserve">1. Login with generated password. 2. Navigate to change password. 3. Enter </w:t>
+            </w:r>
+            <w:proofErr w:type="gramStart"/>
+            <w:r>
+              <w:rPr>
+                <w:rFonts w:ascii="Calibri" w:hAnsi="Calibri" w:cs="Calibri"/>
+              </w:rPr>
+              <w:t>new</w:t>
+            </w:r>
+            <w:proofErr w:type="gramEnd"/>
+            <w:r>
+              <w:rPr>
+                <w:rFonts w:ascii="Calibri" w:hAnsi="Calibri" w:cs="Calibri"/>
+              </w:rPr>
+              <w:t xml:space="preserve"> password and confirm. 4. Submit.</w:t>
+            </w:r>
+          </w:p>
+        </w:tc>
+        <w:tc>
+          <w:tcPr>
+            <w:tcW w:w="0" w:type="auto"/>
+            <w:hideMark/>
+          </w:tcPr>
+          <w:p>
+            <w:pPr>
+              <w:spacing w:after="160" w:line="278" w:lineRule="auto"/>
+              <w:rPr>
+                <w:rFonts w:ascii="Calibri" w:hAnsi="Calibri" w:cs="Calibri"/>
+              </w:rPr>
+            </w:pPr>
+            <w:r>
+              <w:rPr>
+                <w:rFonts w:ascii="Calibri" w:hAnsi="Calibri" w:cs="Calibri"/>
+              </w:rPr>
+              <w:t>Password updated; Success message; Old password invalidates.</w:t>
+            </w:r>
+          </w:p>
+        </w:tc>
+        <w:tc>
+          <w:tcPr>
+            <w:tcW w:w="0" w:type="auto"/>
+            <w:hideMark/>
+          </w:tcPr>
+          <w:p>
+            <w:pPr>
+              <w:spacing w:after="160" w:line="278" w:lineRule="auto"/>
+              <w:rPr>
+                <w:rFonts w:ascii="Calibri" w:hAnsi="Calibri" w:cs="Calibri"/>
+              </w:rPr>
+            </w:pPr>
+            <w:r>
+              <w:rPr>
+                <w:rFonts w:ascii="Calibri" w:hAnsi="Calibri" w:cs="Calibri"/>
+              </w:rPr>
+              <w:t>Low</w:t>
+            </w:r>
+          </w:p>
+        </w:tc>
+        <w:tc>
+          <w:tcPr>
+            <w:tcW w:w="0" w:type="auto"/>
+            <w:hideMark/>
+          </w:tcPr>
+          <w:p>
+            <w:pPr>
+              <w:spacing w:after="160" w:line="278" w:lineRule="auto"/>
+              <w:rPr>
+                <w:rFonts w:ascii="Calibri" w:hAnsi="Calibri" w:cs="Calibri"/>
+              </w:rPr>
+            </w:pPr>
+            <w:r>
+              <w:rPr>
+                <w:rFonts w:ascii="Calibri" w:hAnsi="Calibri" w:cs="Calibri"/>
+              </w:rPr>
+              <w:t>Functional</w:t>
+            </w:r>
+          </w:p>
+        </w:tc>
+      </w:tr>
+      <w:tr>
+        <w:tc>
+          <w:tcPr>
+            <w:tcW w:w="0" w:type="auto"/>
+            <w:hideMark/>
+          </w:tcPr>
+          <w:p>
+            <w:pPr>
+              <w:spacing w:after="160" w:line="278" w:lineRule="auto"/>
+              <w:rPr>
+                <w:rFonts w:ascii="Calibri" w:hAnsi="Calibri" w:cs="Calibri"/>
+              </w:rPr>
+            </w:pPr>
+            <w:r>
+              <w:rPr>
+                <w:rFonts w:ascii="Calibri" w:hAnsi="Calibri" w:cs="Calibri"/>
+              </w:rPr>
+              <w:t>TC-007</w:t>
+            </w:r>
+          </w:p>
+        </w:tc>
+        <w:tc>
+          <w:tcPr>
+            <w:tcW w:w="0" w:type="auto"/>
+            <w:hideMark/>
+          </w:tcPr>
+          <w:p>
+            <w:pPr>
+              <w:spacing w:after="160" w:line="278" w:lineRule="auto"/>
+              <w:rPr>
+                <w:rFonts w:ascii="Calibri" w:hAnsi="Calibri" w:cs="Calibri"/>
+              </w:rPr>
+            </w:pPr>
+            <w:r>
+              <w:rPr>
+                <w:rFonts w:ascii="Calibri" w:hAnsi="Calibri" w:cs="Calibri"/>
+              </w:rPr>
+              <w:t>3.2 Change Password</w:t>
+            </w:r>
+          </w:p>
+        </w:tc>
+        <w:tc>
+          <w:tcPr>
+            <w:tcW w:w="0" w:type="auto"/>
+            <w:hideMark/>
+          </w:tcPr>
+          <w:p>
+            <w:pPr>
+              <w:spacing w:after="160" w:line="278" w:lineRule="auto"/>
+              <w:rPr>
+                <w:rFonts w:ascii="Calibri" w:hAnsi="Calibri" w:cs="Calibri"/>
+              </w:rPr>
+            </w:pPr>
+            <w:r>
+              <w:rPr>
+                <w:rFonts w:ascii="Calibri" w:hAnsi="Calibri" w:cs="Calibri"/>
+              </w:rPr>
+              <w:t>Verify password change after 24 hours expiry</w:t>
+            </w:r>
+          </w:p>
+        </w:tc>
+        <w:tc>
+          <w:tcPr>
+            <w:tcW w:w="0" w:type="auto"/>
+            <w:hideMark/>
+          </w:tcPr>
+          <w:p>
+            <w:pPr>
+              <w:spacing w:after="160" w:line="278" w:lineRule="auto"/>
+              <w:rPr>
+                <w:rFonts w:ascii="Calibri" w:hAnsi="Calibri" w:cs="Calibri"/>
+              </w:rPr>
+            </w:pPr>
+            <w:r>
+              <w:rPr>
+                <w:rFonts w:ascii="Calibri" w:hAnsi="Calibri" w:cs="Calibri"/>
+              </w:rPr>
+              <w:t>New user; Simulate &gt;24 hours since generation.</w:t>
+            </w:r>
+          </w:p>
+        </w:tc>
+        <w:tc>
+          <w:tcPr>
+            <w:tcW w:w="0" w:type="auto"/>
+            <w:hideMark/>
+          </w:tcPr>
+          <w:p>
+            <w:pPr>
+              <w:spacing w:after="160" w:line="278" w:lineRule="auto"/>
+              <w:rPr>
+                <w:rFonts w:ascii="Calibri" w:hAnsi="Calibri" w:cs="Calibri"/>
+              </w:rPr>
+            </w:pPr>
+            <w:r>
+              <w:rPr>
+                <w:rFonts w:ascii="Calibri" w:hAnsi="Calibri" w:cs="Calibri"/>
+              </w:rPr>
+              <w:t xml:space="preserve">1. Attempt login with </w:t>
+            </w:r>
+            <w:proofErr w:type="gramStart"/>
+            <w:r>
+              <w:rPr>
+                <w:rFonts w:ascii="Calibri" w:hAnsi="Calibri" w:cs="Calibri"/>
+              </w:rPr>
+              <w:t>expired</w:t>
+            </w:r>
+            <w:proofErr w:type="gramEnd"/>
+            <w:r>
+              <w:rPr>
+                <w:rFonts w:ascii="Calibri" w:hAnsi="Calibri" w:cs="Calibri"/>
+              </w:rPr>
+              <w:t xml:space="preserve"> generated password.</w:t>
+            </w:r>
+          </w:p>
+        </w:tc>
+        <w:tc>
+          <w:tcPr>
+            <w:tcW w:w="0" w:type="auto"/>
+            <w:hideMark/>
+          </w:tcPr>
+          <w:p>
+            <w:pPr>
+              <w:spacing w:after="160" w:line="278" w:lineRule="auto"/>
+              <w:rPr>
+                <w:rFonts w:ascii="Calibri" w:hAnsi="Calibri" w:cs="Calibri"/>
+              </w:rPr>
+            </w:pPr>
+            <w:r>
+              <w:rPr>
+                <w:rFonts w:ascii="Calibri" w:hAnsi="Calibri" w:cs="Calibri"/>
+              </w:rPr>
+              <w:t>Login fails; Prompt to reset password via admin or email.</w:t>
+            </w:r>
+          </w:p>
+        </w:tc>
+        <w:tc>
+          <w:tcPr>
+            <w:tcW w:w="0" w:type="auto"/>
+            <w:hideMark/>
+          </w:tcPr>
+          <w:p>
+            <w:pPr>
+              <w:spacing w:after="160" w:line="278" w:lineRule="auto"/>
+              <w:rPr>
+                <w:rFonts w:ascii="Calibri" w:hAnsi="Calibri" w:cs="Calibri"/>
+              </w:rPr>
+            </w:pPr>
+            <w:r>
+              <w:rPr>
+                <w:rFonts w:ascii="Calibri" w:hAnsi="Calibri" w:cs="Calibri"/>
+              </w:rPr>
+              <w:t>Medium</w:t>
+            </w:r>
+          </w:p>
+        </w:tc>
+        <w:tc>
+          <w:tcPr>
+            <w:tcW w:w="0" w:type="auto"/>
+            <w:hideMark/>
+          </w:tcPr>
+          <w:p>
+            <w:pPr>
+              <w:spacing w:after="160" w:line="278" w:lineRule="auto"/>
+              <w:rPr>
+                <w:rFonts w:ascii="Calibri" w:hAnsi="Calibri" w:cs="Calibri"/>
+              </w:rPr>
+            </w:pPr>
+            <w:r>
+              <w:rPr>
+                <w:rFonts w:ascii="Calibri" w:hAnsi="Calibri" w:cs="Calibri"/>
+              </w:rPr>
+              <w:t>Functional</w:t>
+            </w:r>
+          </w:p>
+        </w:tc>
+      </w:tr>
+      <w:tr>
+        <w:tc>
+          <w:tcPr>
+            <w:tcW w:w="0" w:type="auto"/>
+            <w:hideMark/>
+          </w:tcPr>
+          <w:p>
+            <w:pPr>
+              <w:spacing w:after="160" w:line="278" w:lineRule="auto"/>
+              <w:rPr>
+                <w:rFonts w:ascii="Calibri" w:hAnsi="Calibri" w:cs="Calibri"/>
+              </w:rPr>
+            </w:pPr>
+            <w:r>
+              <w:rPr>
+                <w:rFonts w:ascii="Calibri" w:hAnsi="Calibri" w:cs="Calibri"/>
+              </w:rPr>
+              <w:t>TC-008</w:t>
+            </w:r>
+          </w:p>
+        </w:tc>
+        <w:tc>
+          <w:tcPr>
+            <w:tcW w:w="0" w:type="auto"/>
+            <w:hideMark/>
+          </w:tcPr>
+          <w:p>
+            <w:pPr>
+              <w:spacing w:after="160" w:line="278" w:lineRule="auto"/>
+              <w:rPr>
+                <w:rFonts w:ascii="Calibri" w:hAnsi="Calibri" w:cs="Calibri"/>
+              </w:rPr>
+            </w:pPr>
+            <w:r>
+              <w:rPr>
+                <w:rFonts w:ascii="Calibri" w:hAnsi="Calibri" w:cs="Calibri"/>
+              </w:rPr>
+              <w:t>3.2 Jobs Notification</w:t>
+            </w:r>
+          </w:p>
+        </w:tc>
+        <w:tc>
+          <w:tcPr>
+            <w:tcW w:w="0" w:type="auto"/>
+            <w:hideMark/>
+          </w:tcPr>
+          <w:p>
+            <w:pPr>
+              <w:spacing w:after="160" w:line="278" w:lineRule="auto"/>
+              <w:rPr>
+                <w:rFonts w:ascii="Calibri" w:hAnsi="Calibri" w:cs="Calibri"/>
+              </w:rPr>
+            </w:pPr>
+            <w:r>
+              <w:rPr>
+                <w:rFonts w:ascii="Calibri" w:hAnsi="Calibri" w:cs="Calibri"/>
+              </w:rPr>
+              <w:t xml:space="preserve">Verify display of upcoming recruitment drives on student </w:t>
+            </w:r>
+            <w:r>
+              <w:rPr>
+                <w:rFonts w:ascii="Calibri" w:hAnsi="Calibri" w:cs="Calibri"/>
+              </w:rPr>
+              <w:lastRenderedPageBreak/>
+              <w:t>dashboard</w:t>
+            </w:r>
+          </w:p>
+        </w:tc>
+        <w:tc>
+          <w:tcPr>
+            <w:tcW w:w="0" w:type="auto"/>
+            <w:hideMark/>
+          </w:tcPr>
+          <w:p>
+            <w:pPr>
+              <w:spacing w:after="160" w:line="278" w:lineRule="auto"/>
+              <w:rPr>
+                <w:rFonts w:ascii="Calibri" w:hAnsi="Calibri" w:cs="Calibri"/>
+              </w:rPr>
+            </w:pPr>
+            <w:r>
+              <w:rPr>
+                <w:rFonts w:ascii="Calibri" w:hAnsi="Calibri" w:cs="Calibri"/>
+              </w:rPr>
+              <w:lastRenderedPageBreak/>
+              <w:t>Student logged in; Upcoming drives exist.</w:t>
+            </w:r>
+          </w:p>
+        </w:tc>
+        <w:tc>
+          <w:tcPr>
+            <w:tcW w:w="0" w:type="auto"/>
+            <w:hideMark/>
+          </w:tcPr>
+          <w:p>
+            <w:pPr>
+              <w:spacing w:after="160" w:line="278" w:lineRule="auto"/>
+              <w:rPr>
+                <w:rFonts w:ascii="Calibri" w:hAnsi="Calibri" w:cs="Calibri"/>
+              </w:rPr>
+            </w:pPr>
+            <w:r>
+              <w:rPr>
+                <w:rFonts w:ascii="Calibri" w:hAnsi="Calibri" w:cs="Calibri"/>
+              </w:rPr>
+              <w:t>1. Login as student. 2. View dashboard.</w:t>
+            </w:r>
+          </w:p>
+        </w:tc>
+        <w:tc>
+          <w:tcPr>
+            <w:tcW w:w="0" w:type="auto"/>
+            <w:hideMark/>
+          </w:tcPr>
+          <w:p>
+            <w:pPr>
+              <w:spacing w:after="160" w:line="278" w:lineRule="auto"/>
+              <w:rPr>
+                <w:rFonts w:ascii="Calibri" w:hAnsi="Calibri" w:cs="Calibri"/>
+              </w:rPr>
+            </w:pPr>
+            <w:r>
+              <w:rPr>
+                <w:rFonts w:ascii="Calibri" w:hAnsi="Calibri" w:cs="Calibri"/>
+              </w:rPr>
+              <w:t xml:space="preserve">List of upcoming </w:t>
+            </w:r>
+            <w:proofErr w:type="gramStart"/>
+            <w:r>
+              <w:rPr>
+                <w:rFonts w:ascii="Calibri" w:hAnsi="Calibri" w:cs="Calibri"/>
+              </w:rPr>
+              <w:t>drives</w:t>
+            </w:r>
+            <w:proofErr w:type="gramEnd"/>
+            <w:r>
+              <w:rPr>
+                <w:rFonts w:ascii="Calibri" w:hAnsi="Calibri" w:cs="Calibri"/>
+              </w:rPr>
+              <w:t xml:space="preserve"> with eligibility details displayed dynamically.</w:t>
+            </w:r>
+          </w:p>
+        </w:tc>
+        <w:tc>
+          <w:tcPr>
+            <w:tcW w:w="0" w:type="auto"/>
+            <w:hideMark/>
+          </w:tcPr>
+          <w:p>
+            <w:pPr>
+              <w:spacing w:after="160" w:line="278" w:lineRule="auto"/>
+              <w:rPr>
+                <w:rFonts w:ascii="Calibri" w:hAnsi="Calibri" w:cs="Calibri"/>
+              </w:rPr>
+            </w:pPr>
+            <w:r>
+              <w:rPr>
+                <w:rFonts w:ascii="Calibri" w:hAnsi="Calibri" w:cs="Calibri"/>
+              </w:rPr>
+              <w:t>Medium</w:t>
+            </w:r>
+          </w:p>
+        </w:tc>
+        <w:tc>
+          <w:tcPr>
+            <w:tcW w:w="0" w:type="auto"/>
+            <w:hideMark/>
+          </w:tcPr>
+          <w:p>
+            <w:pPr>
+              <w:spacing w:after="160" w:line="278" w:lineRule="auto"/>
+              <w:rPr>
+                <w:rFonts w:ascii="Calibri" w:hAnsi="Calibri" w:cs="Calibri"/>
+              </w:rPr>
+            </w:pPr>
+            <w:r>
+              <w:rPr>
+                <w:rFonts w:ascii="Calibri" w:hAnsi="Calibri" w:cs="Calibri"/>
+              </w:rPr>
+              <w:t>Functional</w:t>
+            </w:r>
+          </w:p>
+        </w:tc>
+      </w:tr>
+      <w:tr>
+        <w:tc>
+          <w:tcPr>
+            <w:tcW w:w="0" w:type="auto"/>
+            <w:hideMark/>
+          </w:tcPr>
+          <w:p>
+            <w:pPr>
+              <w:spacing w:after="160" w:line="278" w:lineRule="auto"/>
+              <w:rPr>
+                <w:rFonts w:ascii="Calibri" w:hAnsi="Calibri" w:cs="Calibri"/>
+              </w:rPr>
+            </w:pPr>
+            <w:r>
+              <w:rPr>
+                <w:rFonts w:ascii="Calibri" w:hAnsi="Calibri" w:cs="Calibri"/>
+              </w:rPr>
+              <w:t>TC-009</w:t>
+            </w:r>
+          </w:p>
+        </w:tc>
+        <w:tc>
+          <w:tcPr>
+            <w:tcW w:w="0" w:type="auto"/>
+            <w:hideMark/>
+          </w:tcPr>
+          <w:p>
+            <w:pPr>
+              <w:spacing w:after="160" w:line="278" w:lineRule="auto"/>
+              <w:rPr>
+                <w:rFonts w:ascii="Calibri" w:hAnsi="Calibri" w:cs="Calibri"/>
+              </w:rPr>
+            </w:pPr>
+            <w:r>
+              <w:rPr>
+                <w:rFonts w:ascii="Calibri" w:hAnsi="Calibri" w:cs="Calibri"/>
+              </w:rPr>
+              <w:t xml:space="preserve">3.2 Apply </w:t>
+            </w:r>
+            <w:proofErr w:type="gramStart"/>
+            <w:r>
+              <w:rPr>
+                <w:rFonts w:ascii="Calibri" w:hAnsi="Calibri" w:cs="Calibri"/>
+              </w:rPr>
+              <w:t>For</w:t>
+            </w:r>
+            <w:proofErr w:type="gramEnd"/>
+            <w:r>
+              <w:rPr>
+                <w:rFonts w:ascii="Calibri" w:hAnsi="Calibri" w:cs="Calibri"/>
+              </w:rPr>
+              <w:t xml:space="preserve"> Jobs</w:t>
+            </w:r>
+          </w:p>
+        </w:tc>
+        <w:tc>
+          <w:tcPr>
+            <w:tcW w:w="0" w:type="auto"/>
+            <w:hideMark/>
+          </w:tcPr>
+          <w:p>
+            <w:pPr>
+              <w:spacing w:after="160" w:line="278" w:lineRule="auto"/>
+              <w:rPr>
+                <w:rFonts w:ascii="Calibri" w:hAnsi="Calibri" w:cs="Calibri"/>
+              </w:rPr>
+            </w:pPr>
+            <w:r>
+              <w:rPr>
+                <w:rFonts w:ascii="Calibri" w:hAnsi="Calibri" w:cs="Calibri"/>
+              </w:rPr>
+              <w:t>Verify student applying for eligible job</w:t>
+            </w:r>
+          </w:p>
+        </w:tc>
+        <w:tc>
+          <w:tcPr>
+            <w:tcW w:w="0" w:type="auto"/>
+            <w:hideMark/>
+          </w:tcPr>
+          <w:p>
+            <w:pPr>
+              <w:spacing w:after="160" w:line="278" w:lineRule="auto"/>
+              <w:rPr>
+                <w:rFonts w:ascii="Calibri" w:hAnsi="Calibri" w:cs="Calibri"/>
+              </w:rPr>
+            </w:pPr>
+            <w:r>
+              <w:rPr>
+                <w:rFonts w:ascii="Calibri" w:hAnsi="Calibri" w:cs="Calibri"/>
+              </w:rPr>
+              <w:t>Student logged in; Eligible drive available.</w:t>
+            </w:r>
+          </w:p>
+        </w:tc>
+        <w:tc>
+          <w:tcPr>
+            <w:tcW w:w="0" w:type="auto"/>
+            <w:hideMark/>
+          </w:tcPr>
+          <w:p>
+            <w:pPr>
+              <w:spacing w:after="160" w:line="278" w:lineRule="auto"/>
+              <w:rPr>
+                <w:rFonts w:ascii="Calibri" w:hAnsi="Calibri" w:cs="Calibri"/>
+              </w:rPr>
+            </w:pPr>
+            <w:r>
+              <w:rPr>
+                <w:rFonts w:ascii="Calibri" w:hAnsi="Calibri" w:cs="Calibri"/>
+              </w:rPr>
+              <w:t xml:space="preserve">1. View jobs notification. 2. </w:t>
+            </w:r>
+            <w:proofErr w:type="gramStart"/>
+            <w:r>
+              <w:rPr>
+                <w:rFonts w:ascii="Calibri" w:hAnsi="Calibri" w:cs="Calibri"/>
+              </w:rPr>
+              <w:t>Select</w:t>
+            </w:r>
+            <w:proofErr w:type="gramEnd"/>
+            <w:r>
+              <w:rPr>
+                <w:rFonts w:ascii="Calibri" w:hAnsi="Calibri" w:cs="Calibri"/>
+              </w:rPr>
+              <w:t xml:space="preserve"> apply for a job. 3. Fill participation form. 4. Submit.</w:t>
+            </w:r>
+          </w:p>
+        </w:tc>
+        <w:tc>
+          <w:tcPr>
+            <w:tcW w:w="0" w:type="auto"/>
+            <w:hideMark/>
+          </w:tcPr>
+          <w:p>
+            <w:pPr>
+              <w:spacing w:after="160" w:line="278" w:lineRule="auto"/>
+              <w:rPr>
+                <w:rFonts w:ascii="Calibri" w:hAnsi="Calibri" w:cs="Calibri"/>
+              </w:rPr>
+            </w:pPr>
+            <w:r>
+              <w:rPr>
+                <w:rFonts w:ascii="Calibri" w:hAnsi="Calibri" w:cs="Calibri"/>
+              </w:rPr>
+              <w:t>Application submitted; Status updated to applied; Notification to TPC/recruiter.</w:t>
+            </w:r>
+          </w:p>
+        </w:tc>
+        <w:tc>
+          <w:tcPr>
+            <w:tcW w:w="0" w:type="auto"/>
+            <w:hideMark/>
+          </w:tcPr>
+          <w:p>
+            <w:pPr>
+              <w:spacing w:after="160" w:line="278" w:lineRule="auto"/>
+              <w:rPr>
+                <w:rFonts w:ascii="Calibri" w:hAnsi="Calibri" w:cs="Calibri"/>
+              </w:rPr>
+            </w:pPr>
+            <w:r>
+              <w:rPr>
+                <w:rFonts w:ascii="Calibri" w:hAnsi="Calibri" w:cs="Calibri"/>
+              </w:rPr>
+              <w:t>High</w:t>
+            </w:r>
+          </w:p>
+        </w:tc>
+        <w:tc>
+          <w:tcPr>
+            <w:tcW w:w="0" w:type="auto"/>
+            <w:hideMark/>
+          </w:tcPr>
+          <w:p>
+            <w:pPr>
+              <w:spacing w:after="160" w:line="278" w:lineRule="auto"/>
+              <w:rPr>
+                <w:rFonts w:ascii="Calibri" w:hAnsi="Calibri" w:cs="Calibri"/>
+              </w:rPr>
+            </w:pPr>
+            <w:r>
+              <w:rPr>
+                <w:rFonts w:ascii="Calibri" w:hAnsi="Calibri" w:cs="Calibri"/>
+              </w:rPr>
+              <w:t>Functional</w:t>
+            </w:r>
+          </w:p>
+        </w:tc>
+      </w:tr>
+      <w:tr>
+        <w:tc>
+          <w:tcPr>
+            <w:tcW w:w="0" w:type="auto"/>
+            <w:hideMark/>
+          </w:tcPr>
+          <w:p>
+            <w:pPr>
+              <w:spacing w:after="160" w:line="278" w:lineRule="auto"/>
+              <w:rPr>
+                <w:rFonts w:ascii="Calibri" w:hAnsi="Calibri" w:cs="Calibri"/>
+              </w:rPr>
+            </w:pPr>
+            <w:r>
+              <w:rPr>
+                <w:rFonts w:ascii="Calibri" w:hAnsi="Calibri" w:cs="Calibri"/>
+              </w:rPr>
+              <w:t>TC-010</w:t>
+            </w:r>
+          </w:p>
+        </w:tc>
+        <w:tc>
+          <w:tcPr>
+            <w:tcW w:w="0" w:type="auto"/>
+            <w:hideMark/>
+          </w:tcPr>
+          <w:p>
+            <w:pPr>
+              <w:spacing w:after="160" w:line="278" w:lineRule="auto"/>
+              <w:rPr>
+                <w:rFonts w:ascii="Calibri" w:hAnsi="Calibri" w:cs="Calibri"/>
+              </w:rPr>
+            </w:pPr>
+            <w:r>
+              <w:rPr>
+                <w:rFonts w:ascii="Calibri" w:hAnsi="Calibri" w:cs="Calibri"/>
+              </w:rPr>
+              <w:t xml:space="preserve">3.2 Apply </w:t>
+            </w:r>
+            <w:proofErr w:type="gramStart"/>
+            <w:r>
+              <w:rPr>
+                <w:rFonts w:ascii="Calibri" w:hAnsi="Calibri" w:cs="Calibri"/>
+              </w:rPr>
+              <w:t>For</w:t>
+            </w:r>
+            <w:proofErr w:type="gramEnd"/>
+            <w:r>
+              <w:rPr>
+                <w:rFonts w:ascii="Calibri" w:hAnsi="Calibri" w:cs="Calibri"/>
+              </w:rPr>
+              <w:t xml:space="preserve"> Jobs</w:t>
+            </w:r>
+          </w:p>
+        </w:tc>
+        <w:tc>
+          <w:tcPr>
+            <w:tcW w:w="0" w:type="auto"/>
+            <w:hideMark/>
+          </w:tcPr>
+          <w:p>
+            <w:pPr>
+              <w:spacing w:after="160" w:line="278" w:lineRule="auto"/>
+              <w:rPr>
+                <w:rFonts w:ascii="Calibri" w:hAnsi="Calibri" w:cs="Calibri"/>
+              </w:rPr>
+            </w:pPr>
+            <w:r>
+              <w:rPr>
+                <w:rFonts w:ascii="Calibri" w:hAnsi="Calibri" w:cs="Calibri"/>
+              </w:rPr>
+              <w:t>Verify apply for ineligible job</w:t>
+            </w:r>
+          </w:p>
+        </w:tc>
+        <w:tc>
+          <w:tcPr>
+            <w:tcW w:w="0" w:type="auto"/>
+            <w:hideMark/>
+          </w:tcPr>
+          <w:p>
+            <w:pPr>
+              <w:spacing w:after="160" w:line="278" w:lineRule="auto"/>
+              <w:rPr>
+                <w:rFonts w:ascii="Calibri" w:hAnsi="Calibri" w:cs="Calibri"/>
+              </w:rPr>
+            </w:pPr>
+            <w:r>
+              <w:rPr>
+                <w:rFonts w:ascii="Calibri" w:hAnsi="Calibri" w:cs="Calibri"/>
+              </w:rPr>
+              <w:t>Student logged in; Ineligible drive.</w:t>
+            </w:r>
+          </w:p>
+        </w:tc>
+        <w:tc>
+          <w:tcPr>
+            <w:tcW w:w="0" w:type="auto"/>
+            <w:hideMark/>
+          </w:tcPr>
+          <w:p>
+            <w:pPr>
+              <w:spacing w:after="160" w:line="278" w:lineRule="auto"/>
+              <w:rPr>
+                <w:rFonts w:ascii="Calibri" w:hAnsi="Calibri" w:cs="Calibri"/>
+              </w:rPr>
+            </w:pPr>
+            <w:r>
+              <w:rPr>
+                <w:rFonts w:ascii="Calibri" w:hAnsi="Calibri" w:cs="Calibri"/>
+              </w:rPr>
+              <w:t xml:space="preserve">1. Attempt to apply for </w:t>
+            </w:r>
+            <w:proofErr w:type="gramStart"/>
+            <w:r>
+              <w:rPr>
+                <w:rFonts w:ascii="Calibri" w:hAnsi="Calibri" w:cs="Calibri"/>
+              </w:rPr>
+              <w:t>ineligible</w:t>
+            </w:r>
+            <w:proofErr w:type="gramEnd"/>
+            <w:r>
+              <w:rPr>
+                <w:rFonts w:ascii="Calibri" w:hAnsi="Calibri" w:cs="Calibri"/>
+              </w:rPr>
+              <w:t xml:space="preserve"> job.</w:t>
+            </w:r>
+          </w:p>
+        </w:tc>
+        <w:tc>
+          <w:tcPr>
+            <w:tcW w:w="0" w:type="auto"/>
+            <w:hideMark/>
+          </w:tcPr>
+          <w:p>
+            <w:pPr>
+              <w:spacing w:after="160" w:line="278" w:lineRule="auto"/>
+              <w:rPr>
+                <w:rFonts w:ascii="Calibri" w:hAnsi="Calibri" w:cs="Calibri"/>
+              </w:rPr>
+            </w:pPr>
+            <w:r>
+              <w:rPr>
+                <w:rFonts w:ascii="Calibri" w:hAnsi="Calibri" w:cs="Calibri"/>
+              </w:rPr>
+              <w:t>Error message or apply button disabled; Cannot apply.</w:t>
+            </w:r>
+          </w:p>
+        </w:tc>
+        <w:tc>
+          <w:tcPr>
+            <w:tcW w:w="0" w:type="auto"/>
+            <w:hideMark/>
+          </w:tcPr>
+          <w:p>
+            <w:pPr>
+              <w:spacing w:after="160" w:line="278" w:lineRule="auto"/>
+              <w:rPr>
+                <w:rFonts w:ascii="Calibri" w:hAnsi="Calibri" w:cs="Calibri"/>
+              </w:rPr>
+            </w:pPr>
+            <w:r>
+              <w:rPr>
+                <w:rFonts w:ascii="Calibri" w:hAnsi="Calibri" w:cs="Calibri"/>
+              </w:rPr>
+              <w:t>Medium</w:t>
+            </w:r>
+          </w:p>
+        </w:tc>
+        <w:tc>
+          <w:tcPr>
+            <w:tcW w:w="0" w:type="auto"/>
+            <w:hideMark/>
+          </w:tcPr>
+          <w:p>
+            <w:pPr>
+              <w:spacing w:after="160" w:line="278" w:lineRule="auto"/>
+              <w:rPr>
+                <w:rFonts w:ascii="Calibri" w:hAnsi="Calibri" w:cs="Calibri"/>
+              </w:rPr>
+            </w:pPr>
+            <w:r>
+              <w:rPr>
+                <w:rFonts w:ascii="Calibri" w:hAnsi="Calibri" w:cs="Calibri"/>
+              </w:rPr>
+              <w:t>Functional</w:t>
+            </w:r>
+          </w:p>
+        </w:tc>
+      </w:tr>
+      <w:tr>
+        <w:tc>
+          <w:tcPr>
+            <w:tcW w:w="0" w:type="auto"/>
+            <w:hideMark/>
+          </w:tcPr>
+          <w:p>
+            <w:pPr>
+              <w:spacing w:after="160" w:line="278" w:lineRule="auto"/>
+              <w:rPr>
+                <w:rFonts w:ascii="Calibri" w:hAnsi="Calibri" w:cs="Calibri"/>
+              </w:rPr>
+            </w:pPr>
+            <w:r>
+              <w:rPr>
+                <w:rFonts w:ascii="Calibri" w:hAnsi="Calibri" w:cs="Calibri"/>
+              </w:rPr>
+              <w:t>TC-011</w:t>
+            </w:r>
+          </w:p>
+        </w:tc>
+        <w:tc>
+          <w:tcPr>
+            <w:tcW w:w="0" w:type="auto"/>
+            <w:hideMark/>
+          </w:tcPr>
+          <w:p>
+            <w:pPr>
+              <w:spacing w:after="160" w:line="278" w:lineRule="auto"/>
+              <w:rPr>
+                <w:rFonts w:ascii="Calibri" w:hAnsi="Calibri" w:cs="Calibri"/>
+              </w:rPr>
+            </w:pPr>
+            <w:r>
+              <w:rPr>
+                <w:rFonts w:ascii="Calibri" w:hAnsi="Calibri" w:cs="Calibri"/>
+              </w:rPr>
+              <w:t>3.2 View Application Status</w:t>
+            </w:r>
+          </w:p>
+        </w:tc>
+        <w:tc>
+          <w:tcPr>
+            <w:tcW w:w="0" w:type="auto"/>
+            <w:hideMark/>
+          </w:tcPr>
+          <w:p>
+            <w:pPr>
+              <w:spacing w:after="160" w:line="278" w:lineRule="auto"/>
+              <w:rPr>
+                <w:rFonts w:ascii="Calibri" w:hAnsi="Calibri" w:cs="Calibri"/>
+              </w:rPr>
+            </w:pPr>
+            <w:r>
+              <w:rPr>
+                <w:rFonts w:ascii="Calibri" w:hAnsi="Calibri" w:cs="Calibri"/>
+              </w:rPr>
+              <w:t>Verify viewing application status</w:t>
+            </w:r>
+          </w:p>
+        </w:tc>
+        <w:tc>
+          <w:tcPr>
+            <w:tcW w:w="0" w:type="auto"/>
+            <w:hideMark/>
+          </w:tcPr>
+          <w:p>
+            <w:pPr>
+              <w:spacing w:after="160" w:line="278" w:lineRule="auto"/>
+              <w:rPr>
+                <w:rFonts w:ascii="Calibri" w:hAnsi="Calibri" w:cs="Calibri"/>
+              </w:rPr>
+            </w:pPr>
+            <w:proofErr w:type="gramStart"/>
+            <w:r>
+              <w:rPr>
+                <w:rFonts w:ascii="Calibri" w:hAnsi="Calibri" w:cs="Calibri"/>
+              </w:rPr>
+              <w:t>Student</w:t>
+            </w:r>
+            <w:proofErr w:type="gramEnd"/>
+            <w:r>
+              <w:rPr>
+                <w:rFonts w:ascii="Calibri" w:hAnsi="Calibri" w:cs="Calibri"/>
+              </w:rPr>
+              <w:t xml:space="preserve"> logged in; Applied to jobs.</w:t>
+            </w:r>
+          </w:p>
+        </w:tc>
+        <w:tc>
+          <w:tcPr>
+            <w:tcW w:w="0" w:type="auto"/>
+            <w:hideMark/>
+          </w:tcPr>
+          <w:p>
+            <w:pPr>
+              <w:spacing w:after="160" w:line="278" w:lineRule="auto"/>
+              <w:rPr>
+                <w:rFonts w:ascii="Calibri" w:hAnsi="Calibri" w:cs="Calibri"/>
+              </w:rPr>
+            </w:pPr>
+            <w:r>
+              <w:rPr>
+                <w:rFonts w:ascii="Calibri" w:hAnsi="Calibri" w:cs="Calibri"/>
+              </w:rPr>
+              <w:t>1. Navigate to dashboard or status page. 2. View applications.</w:t>
+            </w:r>
+          </w:p>
+        </w:tc>
+        <w:tc>
+          <w:tcPr>
+            <w:tcW w:w="0" w:type="auto"/>
+            <w:hideMark/>
+          </w:tcPr>
+          <w:p>
+            <w:pPr>
+              <w:spacing w:after="160" w:line="278" w:lineRule="auto"/>
+              <w:rPr>
+                <w:rFonts w:ascii="Calibri" w:hAnsi="Calibri" w:cs="Calibri"/>
+              </w:rPr>
+            </w:pPr>
+            <w:r>
+              <w:rPr>
+                <w:rFonts w:ascii="Calibri" w:hAnsi="Calibri" w:cs="Calibri"/>
+              </w:rPr>
+              <w:t>Status (applied, in-review, selected, out of process) displayed accurately.</w:t>
+            </w:r>
+          </w:p>
+        </w:tc>
+        <w:tc>
+          <w:tcPr>
+            <w:tcW w:w="0" w:type="auto"/>
+            <w:hideMark/>
+          </w:tcPr>
+          <w:p>
+            <w:pPr>
+              <w:spacing w:after="160" w:line="278" w:lineRule="auto"/>
+              <w:rPr>
+                <w:rFonts w:ascii="Calibri" w:hAnsi="Calibri" w:cs="Calibri"/>
+              </w:rPr>
+            </w:pPr>
+            <w:r>
+              <w:rPr>
+                <w:rFonts w:ascii="Calibri" w:hAnsi="Calibri" w:cs="Calibri"/>
+              </w:rPr>
+              <w:t>Medium</w:t>
+            </w:r>
+          </w:p>
+        </w:tc>
+        <w:tc>
+          <w:tcPr>
+            <w:tcW w:w="0" w:type="auto"/>
+            <w:hideMark/>
+          </w:tcPr>
+          <w:p>
+            <w:pPr>
+              <w:spacing w:after="160" w:line="278" w:lineRule="auto"/>
+              <w:rPr>
+                <w:rFonts w:ascii="Calibri" w:hAnsi="Calibri" w:cs="Calibri"/>
+              </w:rPr>
+            </w:pPr>
+            <w:r>
+              <w:rPr>
+                <w:rFonts w:ascii="Calibri" w:hAnsi="Calibri" w:cs="Calibri"/>
+              </w:rPr>
+              <w:t>Functional</w:t>
+            </w:r>
+          </w:p>
+        </w:tc>
+      </w:tr>
+      <w:tr>
+        <w:tc>
+          <w:tcPr>
+            <w:tcW w:w="0" w:type="auto"/>
+            <w:hideMark/>
+          </w:tcPr>
+          <w:p>
+            <w:pPr>
+              <w:spacing w:after="160" w:line="278" w:lineRule="auto"/>
+              <w:rPr>
+                <w:rFonts w:ascii="Calibri" w:hAnsi="Calibri" w:cs="Calibri"/>
+              </w:rPr>
+            </w:pPr>
+            <w:r>
+              <w:rPr>
+                <w:rFonts w:ascii="Calibri" w:hAnsi="Calibri" w:cs="Calibri"/>
+              </w:rPr>
+              <w:t>TC-012</w:t>
+            </w:r>
+          </w:p>
+        </w:tc>
+        <w:tc>
+          <w:tcPr>
+            <w:tcW w:w="0" w:type="auto"/>
+            <w:hideMark/>
+          </w:tcPr>
+          <w:p>
+            <w:pPr>
+              <w:spacing w:after="160" w:line="278" w:lineRule="auto"/>
+              <w:rPr>
+                <w:rFonts w:ascii="Calibri" w:hAnsi="Calibri" w:cs="Calibri"/>
+              </w:rPr>
+            </w:pPr>
+            <w:r>
+              <w:rPr>
+                <w:rFonts w:ascii="Calibri" w:hAnsi="Calibri" w:cs="Calibri"/>
+              </w:rPr>
+              <w:t>3.2 Search Jobs</w:t>
+            </w:r>
+          </w:p>
+        </w:tc>
+        <w:tc>
+          <w:tcPr>
+            <w:tcW w:w="0" w:type="auto"/>
+            <w:hideMark/>
+          </w:tcPr>
+          <w:p>
+            <w:pPr>
+              <w:spacing w:after="160" w:line="278" w:lineRule="auto"/>
+              <w:rPr>
+                <w:rFonts w:ascii="Calibri" w:hAnsi="Calibri" w:cs="Calibri"/>
+              </w:rPr>
+            </w:pPr>
+            <w:r>
+              <w:rPr>
+                <w:rFonts w:ascii="Calibri" w:hAnsi="Calibri" w:cs="Calibri"/>
+              </w:rPr>
+              <w:t>Verify job search functionality for students</w:t>
+            </w:r>
+          </w:p>
+        </w:tc>
+        <w:tc>
+          <w:tcPr>
+            <w:tcW w:w="0" w:type="auto"/>
+            <w:hideMark/>
+          </w:tcPr>
+          <w:p>
+            <w:pPr>
+              <w:spacing w:after="160" w:line="278" w:lineRule="auto"/>
+              <w:rPr>
+                <w:rFonts w:ascii="Calibri" w:hAnsi="Calibri" w:cs="Calibri"/>
+              </w:rPr>
+            </w:pPr>
+            <w:proofErr w:type="gramStart"/>
+            <w:r>
+              <w:rPr>
+                <w:rFonts w:ascii="Calibri" w:hAnsi="Calibri" w:cs="Calibri"/>
+              </w:rPr>
+              <w:t>Student</w:t>
+            </w:r>
+            <w:proofErr w:type="gramEnd"/>
+            <w:r>
+              <w:rPr>
+                <w:rFonts w:ascii="Calibri" w:hAnsi="Calibri" w:cs="Calibri"/>
+              </w:rPr>
+              <w:t xml:space="preserve"> logged in; Jobs available.</w:t>
+            </w:r>
+          </w:p>
+        </w:tc>
+        <w:tc>
+          <w:tcPr>
+            <w:tcW w:w="0" w:type="auto"/>
+            <w:hideMark/>
+          </w:tcPr>
+          <w:p>
+            <w:pPr>
+              <w:spacing w:after="160" w:line="278" w:lineRule="auto"/>
+              <w:rPr>
+                <w:rFonts w:ascii="Calibri" w:hAnsi="Calibri" w:cs="Calibri"/>
+              </w:rPr>
+            </w:pPr>
+            <w:r>
+              <w:rPr>
+                <w:rFonts w:ascii="Calibri" w:hAnsi="Calibri" w:cs="Calibri"/>
+              </w:rPr>
+              <w:t>1. Enter search criteria (e.g., company name). 2. Submit search.</w:t>
+            </w:r>
+          </w:p>
+        </w:tc>
+        <w:tc>
+          <w:tcPr>
+            <w:tcW w:w="0" w:type="auto"/>
+            <w:hideMark/>
+          </w:tcPr>
+          <w:p>
+            <w:pPr>
+              <w:spacing w:after="160" w:line="278" w:lineRule="auto"/>
+              <w:rPr>
+                <w:rFonts w:ascii="Calibri" w:hAnsi="Calibri" w:cs="Calibri"/>
+              </w:rPr>
+            </w:pPr>
+            <w:r>
+              <w:rPr>
+                <w:rFonts w:ascii="Calibri" w:hAnsi="Calibri" w:cs="Calibri"/>
+              </w:rPr>
+              <w:t>Relevant jobs listed; Filters applied correctly.</w:t>
+            </w:r>
+          </w:p>
+        </w:tc>
+        <w:tc>
+          <w:tcPr>
+            <w:tcW w:w="0" w:type="auto"/>
+            <w:hideMark/>
+          </w:tcPr>
+          <w:p>
+            <w:pPr>
+              <w:spacing w:after="160" w:line="278" w:lineRule="auto"/>
+              <w:rPr>
+                <w:rFonts w:ascii="Calibri" w:hAnsi="Calibri" w:cs="Calibri"/>
+              </w:rPr>
+            </w:pPr>
+            <w:r>
+              <w:rPr>
+                <w:rFonts w:ascii="Calibri" w:hAnsi="Calibri" w:cs="Calibri"/>
+              </w:rPr>
+              <w:t>Medium</w:t>
+            </w:r>
+          </w:p>
+        </w:tc>
+        <w:tc>
+          <w:tcPr>
+            <w:tcW w:w="0" w:type="auto"/>
+            <w:hideMark/>
+          </w:tcPr>
+          <w:p>
+            <w:pPr>
+              <w:spacing w:after="160" w:line="278" w:lineRule="auto"/>
+              <w:rPr>
+                <w:rFonts w:ascii="Calibri" w:hAnsi="Calibri" w:cs="Calibri"/>
+              </w:rPr>
+            </w:pPr>
+            <w:r>
+              <w:rPr>
+                <w:rFonts w:ascii="Calibri" w:hAnsi="Calibri" w:cs="Calibri"/>
+              </w:rPr>
+              <w:t>Functional</w:t>
+            </w:r>
+          </w:p>
+        </w:tc>
+      </w:tr>
+      <w:tr>
+        <w:tc>
+          <w:tcPr>
+            <w:tcW w:w="0" w:type="auto"/>
+            <w:hideMark/>
+          </w:tcPr>
+          <w:p>
+            <w:pPr>
+              <w:spacing w:after="160" w:line="278" w:lineRule="auto"/>
+              <w:rPr>
+                <w:rFonts w:ascii="Calibri" w:hAnsi="Calibri" w:cs="Calibri"/>
+              </w:rPr>
+            </w:pPr>
+            <w:r>
+              <w:rPr>
+                <w:rFonts w:ascii="Calibri" w:hAnsi="Calibri" w:cs="Calibri"/>
+              </w:rPr>
+              <w:t>TC-013</w:t>
+            </w:r>
+          </w:p>
+        </w:tc>
+        <w:tc>
+          <w:tcPr>
+            <w:tcW w:w="0" w:type="auto"/>
+            <w:hideMark/>
+          </w:tcPr>
+          <w:p>
+            <w:pPr>
+              <w:spacing w:after="160" w:line="278" w:lineRule="auto"/>
+              <w:rPr>
+                <w:rFonts w:ascii="Calibri" w:hAnsi="Calibri" w:cs="Calibri"/>
+              </w:rPr>
+            </w:pPr>
+            <w:r>
+              <w:rPr>
+                <w:rFonts w:ascii="Calibri" w:hAnsi="Calibri" w:cs="Calibri"/>
+              </w:rPr>
+              <w:t>3.2 Student List &amp; Sort</w:t>
+            </w:r>
+          </w:p>
+        </w:tc>
+        <w:tc>
+          <w:tcPr>
+            <w:tcW w:w="0" w:type="auto"/>
+            <w:hideMark/>
+          </w:tcPr>
+          <w:p>
+            <w:pPr>
+              <w:spacing w:after="160" w:line="278" w:lineRule="auto"/>
+              <w:rPr>
+                <w:rFonts w:ascii="Calibri" w:hAnsi="Calibri" w:cs="Calibri"/>
+              </w:rPr>
+            </w:pPr>
+            <w:r>
+              <w:rPr>
+                <w:rFonts w:ascii="Calibri" w:hAnsi="Calibri" w:cs="Calibri"/>
+              </w:rPr>
+              <w:t>Verify company sorting student list</w:t>
+            </w:r>
+          </w:p>
+        </w:tc>
+        <w:tc>
+          <w:tcPr>
+            <w:tcW w:w="0" w:type="auto"/>
+            <w:hideMark/>
+          </w:tcPr>
+          <w:p>
+            <w:pPr>
+              <w:spacing w:after="160" w:line="278" w:lineRule="auto"/>
+              <w:rPr>
+                <w:rFonts w:ascii="Calibri" w:hAnsi="Calibri" w:cs="Calibri"/>
+              </w:rPr>
+            </w:pPr>
+            <w:r>
+              <w:rPr>
+                <w:rFonts w:ascii="Calibri" w:hAnsi="Calibri" w:cs="Calibri"/>
+              </w:rPr>
+              <w:t>Company logged in; Students applied.</w:t>
+            </w:r>
+          </w:p>
+        </w:tc>
+        <w:tc>
+          <w:tcPr>
+            <w:tcW w:w="0" w:type="auto"/>
+            <w:hideMark/>
+          </w:tcPr>
+          <w:p>
+            <w:pPr>
+              <w:spacing w:after="160" w:line="278" w:lineRule="auto"/>
+              <w:rPr>
+                <w:rFonts w:ascii="Calibri" w:hAnsi="Calibri" w:cs="Calibri"/>
+              </w:rPr>
+            </w:pPr>
+            <w:r>
+              <w:rPr>
+                <w:rFonts w:ascii="Calibri" w:hAnsi="Calibri" w:cs="Calibri"/>
+              </w:rPr>
+              <w:t xml:space="preserve">1. Navigate to student list. 2. Apply </w:t>
+            </w:r>
+            <w:proofErr w:type="gramStart"/>
+            <w:r>
+              <w:rPr>
+                <w:rFonts w:ascii="Calibri" w:hAnsi="Calibri" w:cs="Calibri"/>
+              </w:rPr>
+              <w:t>sort</w:t>
+            </w:r>
+            <w:proofErr w:type="gramEnd"/>
+            <w:r>
+              <w:rPr>
+                <w:rFonts w:ascii="Calibri" w:hAnsi="Calibri" w:cs="Calibri"/>
+              </w:rPr>
+              <w:t xml:space="preserve"> (e.g., by grades). 3. View list.</w:t>
+            </w:r>
+          </w:p>
+        </w:tc>
+        <w:tc>
+          <w:tcPr>
+            <w:tcW w:w="0" w:type="auto"/>
+            <w:hideMark/>
+          </w:tcPr>
+          <w:p>
+            <w:pPr>
+              <w:spacing w:after="160" w:line="278" w:lineRule="auto"/>
+              <w:rPr>
+                <w:rFonts w:ascii="Calibri" w:hAnsi="Calibri" w:cs="Calibri"/>
+              </w:rPr>
+            </w:pPr>
+            <w:r>
+              <w:rPr>
+                <w:rFonts w:ascii="Calibri" w:hAnsi="Calibri" w:cs="Calibri"/>
+              </w:rPr>
+              <w:t>Students sorted as per parameters; List updated.</w:t>
+            </w:r>
+          </w:p>
+        </w:tc>
+        <w:tc>
+          <w:tcPr>
+            <w:tcW w:w="0" w:type="auto"/>
+            <w:hideMark/>
+          </w:tcPr>
+          <w:p>
+            <w:pPr>
+              <w:spacing w:after="160" w:line="278" w:lineRule="auto"/>
+              <w:rPr>
+                <w:rFonts w:ascii="Calibri" w:hAnsi="Calibri" w:cs="Calibri"/>
+              </w:rPr>
+            </w:pPr>
+            <w:r>
+              <w:rPr>
+                <w:rFonts w:ascii="Calibri" w:hAnsi="Calibri" w:cs="Calibri"/>
+              </w:rPr>
+              <w:t>High</w:t>
+            </w:r>
+          </w:p>
+        </w:tc>
+        <w:tc>
+          <w:tcPr>
+            <w:tcW w:w="0" w:type="auto"/>
+            <w:hideMark/>
+          </w:tcPr>
+          <w:p>
+            <w:pPr>
+              <w:spacing w:after="160" w:line="278" w:lineRule="auto"/>
+              <w:rPr>
+                <w:rFonts w:ascii="Calibri" w:hAnsi="Calibri" w:cs="Calibri"/>
+              </w:rPr>
+            </w:pPr>
+            <w:r>
+              <w:rPr>
+                <w:rFonts w:ascii="Calibri" w:hAnsi="Calibri" w:cs="Calibri"/>
+              </w:rPr>
+              <w:t>Functional</w:t>
+            </w:r>
+          </w:p>
+        </w:tc>
+      </w:tr>
+      <w:tr>
+        <w:tc>
+          <w:tcPr>
+            <w:tcW w:w="0" w:type="auto"/>
+            <w:hideMark/>
+          </w:tcPr>
+          <w:p>
+            <w:pPr>
+              <w:spacing w:after="160" w:line="278" w:lineRule="auto"/>
+              <w:rPr>
+                <w:rFonts w:ascii="Calibri" w:hAnsi="Calibri" w:cs="Calibri"/>
+              </w:rPr>
+            </w:pPr>
+            <w:r>
+              <w:rPr>
+                <w:rFonts w:ascii="Calibri" w:hAnsi="Calibri" w:cs="Calibri"/>
+              </w:rPr>
+              <w:lastRenderedPageBreak/>
+              <w:t>TC-014</w:t>
+            </w:r>
+          </w:p>
+        </w:tc>
+        <w:tc>
+          <w:tcPr>
+            <w:tcW w:w="0" w:type="auto"/>
+            <w:hideMark/>
+          </w:tcPr>
+          <w:p>
+            <w:pPr>
+              <w:spacing w:after="160" w:line="278" w:lineRule="auto"/>
+              <w:rPr>
+                <w:rFonts w:ascii="Calibri" w:hAnsi="Calibri" w:cs="Calibri"/>
+              </w:rPr>
+            </w:pPr>
+            <w:r>
+              <w:rPr>
+                <w:rFonts w:ascii="Calibri" w:hAnsi="Calibri" w:cs="Calibri"/>
+              </w:rPr>
+              <w:t>3.2 Schedule Drive</w:t>
+            </w:r>
+          </w:p>
+        </w:tc>
+        <w:tc>
+          <w:tcPr>
+            <w:tcW w:w="0" w:type="auto"/>
+            <w:hideMark/>
+          </w:tcPr>
+          <w:p>
+            <w:pPr>
+              <w:spacing w:after="160" w:line="278" w:lineRule="auto"/>
+              <w:rPr>
+                <w:rFonts w:ascii="Calibri" w:hAnsi="Calibri" w:cs="Calibri"/>
+              </w:rPr>
+            </w:pPr>
+            <w:r>
+              <w:rPr>
+                <w:rFonts w:ascii="Calibri" w:hAnsi="Calibri" w:cs="Calibri"/>
+              </w:rPr>
+              <w:t>Verify scheduling campus drive without clashes</w:t>
+            </w:r>
+          </w:p>
+        </w:tc>
+        <w:tc>
+          <w:tcPr>
+            <w:tcW w:w="0" w:type="auto"/>
+            <w:hideMark/>
+          </w:tcPr>
+          <w:p>
+            <w:pPr>
+              <w:spacing w:after="160" w:line="278" w:lineRule="auto"/>
+              <w:rPr>
+                <w:rFonts w:ascii="Calibri" w:hAnsi="Calibri" w:cs="Calibri"/>
+              </w:rPr>
+            </w:pPr>
+            <w:r>
+              <w:rPr>
+                <w:rFonts w:ascii="Calibri" w:hAnsi="Calibri" w:cs="Calibri"/>
+              </w:rPr>
+              <w:t>Company logged in; Calendar available.</w:t>
+            </w:r>
+          </w:p>
+        </w:tc>
+        <w:tc>
+          <w:tcPr>
+            <w:tcW w:w="0" w:type="auto"/>
+            <w:hideMark/>
+          </w:tcPr>
+          <w:p>
+            <w:pPr>
+              <w:spacing w:after="160" w:line="278" w:lineRule="auto"/>
+              <w:rPr>
+                <w:rFonts w:ascii="Calibri" w:hAnsi="Calibri" w:cs="Calibri"/>
+              </w:rPr>
+            </w:pPr>
+            <w:r>
+              <w:rPr>
+                <w:rFonts w:ascii="Calibri" w:hAnsi="Calibri" w:cs="Calibri"/>
+              </w:rPr>
+              <w:t xml:space="preserve">1. Select </w:t>
+            </w:r>
+            <w:proofErr w:type="gramStart"/>
+            <w:r>
+              <w:rPr>
+                <w:rFonts w:ascii="Calibri" w:hAnsi="Calibri" w:cs="Calibri"/>
+              </w:rPr>
+              <w:t>schedule</w:t>
+            </w:r>
+            <w:proofErr w:type="gramEnd"/>
+            <w:r>
+              <w:rPr>
+                <w:rFonts w:ascii="Calibri" w:hAnsi="Calibri" w:cs="Calibri"/>
+              </w:rPr>
+              <w:t xml:space="preserve"> drive. 2. Choose dates. 3. Check for clashes. 4. Submit.</w:t>
+            </w:r>
+          </w:p>
+        </w:tc>
+        <w:tc>
+          <w:tcPr>
+            <w:tcW w:w="0" w:type="auto"/>
+            <w:hideMark/>
+          </w:tcPr>
+          <w:p>
+            <w:pPr>
+              <w:spacing w:after="160" w:line="278" w:lineRule="auto"/>
+              <w:rPr>
+                <w:rFonts w:ascii="Calibri" w:hAnsi="Calibri" w:cs="Calibri"/>
+              </w:rPr>
+            </w:pPr>
+            <w:r>
+              <w:rPr>
+                <w:rFonts w:ascii="Calibri" w:hAnsi="Calibri" w:cs="Calibri"/>
+              </w:rPr>
+              <w:t>Drive scheduled if no clash; Notification to eligible students; Error if clash.</w:t>
+            </w:r>
+          </w:p>
+        </w:tc>
+        <w:tc>
+          <w:tcPr>
+            <w:tcW w:w="0" w:type="auto"/>
+            <w:hideMark/>
+          </w:tcPr>
+          <w:p>
+            <w:pPr>
+              <w:spacing w:after="160" w:line="278" w:lineRule="auto"/>
+              <w:rPr>
+                <w:rFonts w:ascii="Calibri" w:hAnsi="Calibri" w:cs="Calibri"/>
+              </w:rPr>
+            </w:pPr>
+            <w:r>
+              <w:rPr>
+                <w:rFonts w:ascii="Calibri" w:hAnsi="Calibri" w:cs="Calibri"/>
+              </w:rPr>
+              <w:t>Medium</w:t>
+            </w:r>
+          </w:p>
+        </w:tc>
+        <w:tc>
+          <w:tcPr>
+            <w:tcW w:w="0" w:type="auto"/>
+            <w:hideMark/>
+          </w:tcPr>
+          <w:p>
+            <w:pPr>
+              <w:spacing w:after="160" w:line="278" w:lineRule="auto"/>
+              <w:rPr>
+                <w:rFonts w:ascii="Calibri" w:hAnsi="Calibri" w:cs="Calibri"/>
+              </w:rPr>
+            </w:pPr>
+            <w:r>
+              <w:rPr>
+                <w:rFonts w:ascii="Calibri" w:hAnsi="Calibri" w:cs="Calibri"/>
+              </w:rPr>
+              <w:t>Functional</w:t>
+            </w:r>
+          </w:p>
+        </w:tc>
+      </w:tr>
+      <w:tr>
+        <w:tc>
+          <w:tcPr>
+            <w:tcW w:w="0" w:type="auto"/>
+            <w:hideMark/>
+          </w:tcPr>
+          <w:p>
+            <w:pPr>
+              <w:spacing w:after="160" w:line="278" w:lineRule="auto"/>
+              <w:rPr>
+                <w:rFonts w:ascii="Calibri" w:hAnsi="Calibri" w:cs="Calibri"/>
+              </w:rPr>
+            </w:pPr>
+            <w:r>
+              <w:rPr>
+                <w:rFonts w:ascii="Calibri" w:hAnsi="Calibri" w:cs="Calibri"/>
+              </w:rPr>
+              <w:t>TC-015</w:t>
+            </w:r>
+          </w:p>
+        </w:tc>
+        <w:tc>
+          <w:tcPr>
+            <w:tcW w:w="0" w:type="auto"/>
+            <w:hideMark/>
+          </w:tcPr>
+          <w:p>
+            <w:pPr>
+              <w:spacing w:after="160" w:line="278" w:lineRule="auto"/>
+              <w:rPr>
+                <w:rFonts w:ascii="Calibri" w:hAnsi="Calibri" w:cs="Calibri"/>
+              </w:rPr>
+            </w:pPr>
+            <w:r>
+              <w:rPr>
+                <w:rFonts w:ascii="Calibri" w:hAnsi="Calibri" w:cs="Calibri"/>
+              </w:rPr>
+              <w:t>3.2 Schedule Interview</w:t>
+            </w:r>
+          </w:p>
+        </w:tc>
+        <w:tc>
+          <w:tcPr>
+            <w:tcW w:w="0" w:type="auto"/>
+            <w:hideMark/>
+          </w:tcPr>
+          <w:p>
+            <w:pPr>
+              <w:spacing w:after="160" w:line="278" w:lineRule="auto"/>
+              <w:rPr>
+                <w:rFonts w:ascii="Calibri" w:hAnsi="Calibri" w:cs="Calibri"/>
+              </w:rPr>
+            </w:pPr>
+            <w:r>
+              <w:rPr>
+                <w:rFonts w:ascii="Calibri" w:hAnsi="Calibri" w:cs="Calibri"/>
+              </w:rPr>
+              <w:t>Verify interview scheduling</w:t>
+            </w:r>
+          </w:p>
+        </w:tc>
+        <w:tc>
+          <w:tcPr>
+            <w:tcW w:w="0" w:type="auto"/>
+            <w:hideMark/>
+          </w:tcPr>
+          <w:p>
+            <w:pPr>
+              <w:spacing w:after="160" w:line="278" w:lineRule="auto"/>
+              <w:rPr>
+                <w:rFonts w:ascii="Calibri" w:hAnsi="Calibri" w:cs="Calibri"/>
+              </w:rPr>
+            </w:pPr>
+            <w:r>
+              <w:rPr>
+                <w:rFonts w:ascii="Calibri" w:hAnsi="Calibri" w:cs="Calibri"/>
+              </w:rPr>
+              <w:t>Company logged in; Student selected.</w:t>
+            </w:r>
+          </w:p>
+        </w:tc>
+        <w:tc>
+          <w:tcPr>
+            <w:tcW w:w="0" w:type="auto"/>
+            <w:hideMark/>
+          </w:tcPr>
+          <w:p>
+            <w:pPr>
+              <w:spacing w:after="160" w:line="278" w:lineRule="auto"/>
+              <w:rPr>
+                <w:rFonts w:ascii="Calibri" w:hAnsi="Calibri" w:cs="Calibri"/>
+              </w:rPr>
+            </w:pPr>
+            <w:r>
+              <w:rPr>
+                <w:rFonts w:ascii="Calibri" w:hAnsi="Calibri" w:cs="Calibri"/>
+              </w:rPr>
+              <w:t xml:space="preserve">1. Select </w:t>
+            </w:r>
+            <w:proofErr w:type="gramStart"/>
+            <w:r>
+              <w:rPr>
+                <w:rFonts w:ascii="Calibri" w:hAnsi="Calibri" w:cs="Calibri"/>
+              </w:rPr>
+              <w:t>student</w:t>
+            </w:r>
+            <w:proofErr w:type="gramEnd"/>
+            <w:r>
+              <w:rPr>
+                <w:rFonts w:ascii="Calibri" w:hAnsi="Calibri" w:cs="Calibri"/>
+              </w:rPr>
+              <w:t>. 2. Schedule interview via calendar. 3. Confirm.</w:t>
+            </w:r>
+          </w:p>
+        </w:tc>
+        <w:tc>
+          <w:tcPr>
+            <w:tcW w:w="0" w:type="auto"/>
+            <w:hideMark/>
+          </w:tcPr>
+          <w:p>
+            <w:pPr>
+              <w:spacing w:after="160" w:line="278" w:lineRule="auto"/>
+              <w:rPr>
+                <w:rFonts w:ascii="Calibri" w:hAnsi="Calibri" w:cs="Calibri"/>
+              </w:rPr>
+            </w:pPr>
+            <w:r>
+              <w:rPr>
+                <w:rFonts w:ascii="Calibri" w:hAnsi="Calibri" w:cs="Calibri"/>
+              </w:rPr>
+              <w:t>Interview timed; Shared with student; No clashes.</w:t>
+            </w:r>
+          </w:p>
+        </w:tc>
+        <w:tc>
+          <w:tcPr>
+            <w:tcW w:w="0" w:type="auto"/>
+            <w:hideMark/>
+          </w:tcPr>
+          <w:p>
+            <w:pPr>
+              <w:spacing w:after="160" w:line="278" w:lineRule="auto"/>
+              <w:rPr>
+                <w:rFonts w:ascii="Calibri" w:hAnsi="Calibri" w:cs="Calibri"/>
+              </w:rPr>
+            </w:pPr>
+            <w:r>
+              <w:rPr>
+                <w:rFonts w:ascii="Calibri" w:hAnsi="Calibri" w:cs="Calibri"/>
+              </w:rPr>
+              <w:t>Medium</w:t>
+            </w:r>
+          </w:p>
+        </w:tc>
+        <w:tc>
+          <w:tcPr>
+            <w:tcW w:w="0" w:type="auto"/>
+            <w:hideMark/>
+          </w:tcPr>
+          <w:p>
+            <w:pPr>
+              <w:spacing w:after="160" w:line="278" w:lineRule="auto"/>
+              <w:rPr>
+                <w:rFonts w:ascii="Calibri" w:hAnsi="Calibri" w:cs="Calibri"/>
+              </w:rPr>
+            </w:pPr>
+            <w:r>
+              <w:rPr>
+                <w:rFonts w:ascii="Calibri" w:hAnsi="Calibri" w:cs="Calibri"/>
+              </w:rPr>
+              <w:t>Functional</w:t>
+            </w:r>
+          </w:p>
+        </w:tc>
+      </w:tr>
+      <w:tr>
+        <w:tc>
+          <w:tcPr>
+            <w:tcW w:w="0" w:type="auto"/>
+            <w:hideMark/>
+          </w:tcPr>
+          <w:p>
+            <w:pPr>
+              <w:spacing w:after="160" w:line="278" w:lineRule="auto"/>
+              <w:rPr>
+                <w:rFonts w:ascii="Calibri" w:hAnsi="Calibri" w:cs="Calibri"/>
+              </w:rPr>
+            </w:pPr>
+            <w:r>
+              <w:rPr>
+                <w:rFonts w:ascii="Calibri" w:hAnsi="Calibri" w:cs="Calibri"/>
+              </w:rPr>
+              <w:t>TC-016</w:t>
+            </w:r>
+          </w:p>
+        </w:tc>
+        <w:tc>
+          <w:tcPr>
+            <w:tcW w:w="0" w:type="auto"/>
+            <w:hideMark/>
+          </w:tcPr>
+          <w:p>
+            <w:pPr>
+              <w:spacing w:after="160" w:line="278" w:lineRule="auto"/>
+              <w:rPr>
+                <w:rFonts w:ascii="Calibri" w:hAnsi="Calibri" w:cs="Calibri"/>
+              </w:rPr>
+            </w:pPr>
+            <w:r>
+              <w:rPr>
+                <w:rFonts w:ascii="Calibri" w:hAnsi="Calibri" w:cs="Calibri"/>
+              </w:rPr>
+              <w:t>3.2 Contact Student</w:t>
+            </w:r>
+          </w:p>
+        </w:tc>
+        <w:tc>
+          <w:tcPr>
+            <w:tcW w:w="0" w:type="auto"/>
+            <w:hideMark/>
+          </w:tcPr>
+          <w:p>
+            <w:pPr>
+              <w:spacing w:after="160" w:line="278" w:lineRule="auto"/>
+              <w:rPr>
+                <w:rFonts w:ascii="Calibri" w:hAnsi="Calibri" w:cs="Calibri"/>
+              </w:rPr>
+            </w:pPr>
+            <w:r>
+              <w:rPr>
+                <w:rFonts w:ascii="Calibri" w:hAnsi="Calibri" w:cs="Calibri"/>
+              </w:rPr>
+              <w:t xml:space="preserve">Verify company contacting </w:t>
+            </w:r>
+            <w:proofErr w:type="gramStart"/>
+            <w:r>
+              <w:rPr>
+                <w:rFonts w:ascii="Calibri" w:hAnsi="Calibri" w:cs="Calibri"/>
+              </w:rPr>
+              <w:t>student</w:t>
+            </w:r>
+            <w:proofErr w:type="gramEnd"/>
+            <w:r>
+              <w:rPr>
+                <w:rFonts w:ascii="Calibri" w:hAnsi="Calibri" w:cs="Calibri"/>
+              </w:rPr>
+              <w:t xml:space="preserve"> via mail</w:t>
+            </w:r>
+          </w:p>
+        </w:tc>
+        <w:tc>
+          <w:tcPr>
+            <w:tcW w:w="0" w:type="auto"/>
+            <w:hideMark/>
+          </w:tcPr>
+          <w:p>
+            <w:pPr>
+              <w:spacing w:after="160" w:line="278" w:lineRule="auto"/>
+              <w:rPr>
+                <w:rFonts w:ascii="Calibri" w:hAnsi="Calibri" w:cs="Calibri"/>
+              </w:rPr>
+            </w:pPr>
+            <w:r>
+              <w:rPr>
+                <w:rFonts w:ascii="Calibri" w:hAnsi="Calibri" w:cs="Calibri"/>
+              </w:rPr>
+              <w:t>Company logged in; Student selected.</w:t>
+            </w:r>
+          </w:p>
+        </w:tc>
+        <w:tc>
+          <w:tcPr>
+            <w:tcW w:w="0" w:type="auto"/>
+            <w:hideMark/>
+          </w:tcPr>
+          <w:p>
+            <w:pPr>
+              <w:spacing w:after="160" w:line="278" w:lineRule="auto"/>
+              <w:rPr>
+                <w:rFonts w:ascii="Calibri" w:hAnsi="Calibri" w:cs="Calibri"/>
+              </w:rPr>
+            </w:pPr>
+            <w:r>
+              <w:rPr>
+                <w:rFonts w:ascii="Calibri" w:hAnsi="Calibri" w:cs="Calibri"/>
+              </w:rPr>
+              <w:t>1. Select contact student. 2. Compose message. 3. Send.</w:t>
+            </w:r>
+          </w:p>
+        </w:tc>
+        <w:tc>
+          <w:tcPr>
+            <w:tcW w:w="0" w:type="auto"/>
+            <w:hideMark/>
+          </w:tcPr>
+          <w:p>
+            <w:pPr>
+              <w:spacing w:after="160" w:line="278" w:lineRule="auto"/>
+              <w:rPr>
+                <w:rFonts w:ascii="Calibri" w:hAnsi="Calibri" w:cs="Calibri"/>
+              </w:rPr>
+            </w:pPr>
+            <w:r>
+              <w:rPr>
+                <w:rFonts w:ascii="Calibri" w:hAnsi="Calibri" w:cs="Calibri"/>
+              </w:rPr>
+              <w:t>Message sent via integrated mail; Received by student.</w:t>
+            </w:r>
+          </w:p>
+        </w:tc>
+        <w:tc>
+          <w:tcPr>
+            <w:tcW w:w="0" w:type="auto"/>
+            <w:hideMark/>
+          </w:tcPr>
+          <w:p>
+            <w:pPr>
+              <w:spacing w:after="160" w:line="278" w:lineRule="auto"/>
+              <w:rPr>
+                <w:rFonts w:ascii="Calibri" w:hAnsi="Calibri" w:cs="Calibri"/>
+              </w:rPr>
+            </w:pPr>
+            <w:r>
+              <w:rPr>
+                <w:rFonts w:ascii="Calibri" w:hAnsi="Calibri" w:cs="Calibri"/>
+              </w:rPr>
+              <w:t>Medium</w:t>
+            </w:r>
+          </w:p>
+        </w:tc>
+        <w:tc>
+          <w:tcPr>
+            <w:tcW w:w="0" w:type="auto"/>
+            <w:hideMark/>
+          </w:tcPr>
+          <w:p>
+            <w:pPr>
+              <w:spacing w:after="160" w:line="278" w:lineRule="auto"/>
+              <w:rPr>
+                <w:rFonts w:ascii="Calibri" w:hAnsi="Calibri" w:cs="Calibri"/>
+              </w:rPr>
+            </w:pPr>
+            <w:r>
+              <w:rPr>
+                <w:rFonts w:ascii="Calibri" w:hAnsi="Calibri" w:cs="Calibri"/>
+              </w:rPr>
+              <w:t>Functional</w:t>
+            </w:r>
+          </w:p>
+        </w:tc>
+      </w:tr>
+      <w:tr>
+        <w:tc>
+          <w:tcPr>
+            <w:tcW w:w="0" w:type="auto"/>
+            <w:hideMark/>
+          </w:tcPr>
+          <w:p>
+            <w:pPr>
+              <w:spacing w:after="160" w:line="278" w:lineRule="auto"/>
+              <w:rPr>
+                <w:rFonts w:ascii="Calibri" w:hAnsi="Calibri" w:cs="Calibri"/>
+              </w:rPr>
+            </w:pPr>
+            <w:r>
+              <w:rPr>
+                <w:rFonts w:ascii="Calibri" w:hAnsi="Calibri" w:cs="Calibri"/>
+              </w:rPr>
+              <w:t>TC-017</w:t>
+            </w:r>
+          </w:p>
+        </w:tc>
+        <w:tc>
+          <w:tcPr>
+            <w:tcW w:w="0" w:type="auto"/>
+            <w:hideMark/>
+          </w:tcPr>
+          <w:p>
+            <w:pPr>
+              <w:spacing w:after="160" w:line="278" w:lineRule="auto"/>
+              <w:rPr>
+                <w:rFonts w:ascii="Calibri" w:hAnsi="Calibri" w:cs="Calibri"/>
+              </w:rPr>
+            </w:pPr>
+            <w:r>
+              <w:rPr>
+                <w:rFonts w:ascii="Calibri" w:hAnsi="Calibri" w:cs="Calibri"/>
+              </w:rPr>
+              <w:t>3.2 Manage Student</w:t>
+            </w:r>
+          </w:p>
+        </w:tc>
+        <w:tc>
+          <w:tcPr>
+            <w:tcW w:w="0" w:type="auto"/>
+            <w:hideMark/>
+          </w:tcPr>
+          <w:p>
+            <w:pPr>
+              <w:spacing w:after="160" w:line="278" w:lineRule="auto"/>
+              <w:rPr>
+                <w:rFonts w:ascii="Calibri" w:hAnsi="Calibri" w:cs="Calibri"/>
+              </w:rPr>
+            </w:pPr>
+            <w:r>
+              <w:rPr>
+                <w:rFonts w:ascii="Calibri" w:hAnsi="Calibri" w:cs="Calibri"/>
+              </w:rPr>
+              <w:t>Verify admin managing student profiles</w:t>
+            </w:r>
+          </w:p>
+        </w:tc>
+        <w:tc>
+          <w:tcPr>
+            <w:tcW w:w="0" w:type="auto"/>
+            <w:hideMark/>
+          </w:tcPr>
+          <w:p>
+            <w:pPr>
+              <w:spacing w:after="160" w:line="278" w:lineRule="auto"/>
+              <w:rPr>
+                <w:rFonts w:ascii="Calibri" w:hAnsi="Calibri" w:cs="Calibri"/>
+              </w:rPr>
+            </w:pPr>
+            <w:r>
+              <w:rPr>
+                <w:rFonts w:ascii="Calibri" w:hAnsi="Calibri" w:cs="Calibri"/>
+              </w:rPr>
+              <w:t>Admin logged in.</w:t>
+            </w:r>
+          </w:p>
+        </w:tc>
+        <w:tc>
+          <w:tcPr>
+            <w:tcW w:w="0" w:type="auto"/>
+            <w:hideMark/>
+          </w:tcPr>
+          <w:p>
+            <w:pPr>
+              <w:spacing w:after="160" w:line="278" w:lineRule="auto"/>
+              <w:rPr>
+                <w:rFonts w:ascii="Calibri" w:hAnsi="Calibri" w:cs="Calibri"/>
+              </w:rPr>
+            </w:pPr>
+            <w:r>
+              <w:rPr>
+                <w:rFonts w:ascii="Calibri" w:hAnsi="Calibri" w:cs="Calibri"/>
+              </w:rPr>
+              <w:t>1. Navigate to manage student. 2. Edit student details. 3. Save.</w:t>
+            </w:r>
+          </w:p>
+        </w:tc>
+        <w:tc>
+          <w:tcPr>
+            <w:tcW w:w="0" w:type="auto"/>
+            <w:hideMark/>
+          </w:tcPr>
+          <w:p>
+            <w:pPr>
+              <w:spacing w:after="160" w:line="278" w:lineRule="auto"/>
+              <w:rPr>
+                <w:rFonts w:ascii="Calibri" w:hAnsi="Calibri" w:cs="Calibri"/>
+              </w:rPr>
+            </w:pPr>
+            <w:r>
+              <w:rPr>
+                <w:rFonts w:ascii="Calibri" w:hAnsi="Calibri" w:cs="Calibri"/>
+              </w:rPr>
+              <w:t>Changes reflected; Audit log if applicable.</w:t>
+            </w:r>
+          </w:p>
+        </w:tc>
+        <w:tc>
+          <w:tcPr>
+            <w:tcW w:w="0" w:type="auto"/>
+            <w:hideMark/>
+          </w:tcPr>
+          <w:p>
+            <w:pPr>
+              <w:spacing w:after="160" w:line="278" w:lineRule="auto"/>
+              <w:rPr>
+                <w:rFonts w:ascii="Calibri" w:hAnsi="Calibri" w:cs="Calibri"/>
+              </w:rPr>
+            </w:pPr>
+            <w:r>
+              <w:rPr>
+                <w:rFonts w:ascii="Calibri" w:hAnsi="Calibri" w:cs="Calibri"/>
+              </w:rPr>
+              <w:t>High</w:t>
+            </w:r>
+          </w:p>
+        </w:tc>
+        <w:tc>
+          <w:tcPr>
+            <w:tcW w:w="0" w:type="auto"/>
+            <w:hideMark/>
+          </w:tcPr>
+          <w:p>
+            <w:pPr>
+              <w:spacing w:after="160" w:line="278" w:lineRule="auto"/>
+              <w:rPr>
+                <w:rFonts w:ascii="Calibri" w:hAnsi="Calibri" w:cs="Calibri"/>
+              </w:rPr>
+            </w:pPr>
+            <w:r>
+              <w:rPr>
+                <w:rFonts w:ascii="Calibri" w:hAnsi="Calibri" w:cs="Calibri"/>
+              </w:rPr>
+              <w:t>Functional</w:t>
+            </w:r>
+          </w:p>
+        </w:tc>
+      </w:tr>
+      <w:tr>
+        <w:tc>
+          <w:tcPr>
+            <w:tcW w:w="0" w:type="auto"/>
+            <w:hideMark/>
+          </w:tcPr>
+          <w:p>
+            <w:pPr>
+              <w:spacing w:after="160" w:line="278" w:lineRule="auto"/>
+              <w:rPr>
+                <w:rFonts w:ascii="Calibri" w:hAnsi="Calibri" w:cs="Calibri"/>
+              </w:rPr>
+            </w:pPr>
+            <w:r>
+              <w:rPr>
+                <w:rFonts w:ascii="Calibri" w:hAnsi="Calibri" w:cs="Calibri"/>
+              </w:rPr>
+              <w:t>TC-018</w:t>
+            </w:r>
+          </w:p>
+        </w:tc>
+        <w:tc>
+          <w:tcPr>
+            <w:tcW w:w="0" w:type="auto"/>
+            <w:hideMark/>
+          </w:tcPr>
+          <w:p>
+            <w:pPr>
+              <w:spacing w:after="160" w:line="278" w:lineRule="auto"/>
+              <w:rPr>
+                <w:rFonts w:ascii="Calibri" w:hAnsi="Calibri" w:cs="Calibri"/>
+              </w:rPr>
+            </w:pPr>
+            <w:r>
+              <w:rPr>
+                <w:rFonts w:ascii="Calibri" w:hAnsi="Calibri" w:cs="Calibri"/>
+              </w:rPr>
+              <w:t>3.2 Stats Placements</w:t>
+            </w:r>
+          </w:p>
+        </w:tc>
+        <w:tc>
+          <w:tcPr>
+            <w:tcW w:w="0" w:type="auto"/>
+            <w:hideMark/>
+          </w:tcPr>
+          <w:p>
+            <w:pPr>
+              <w:spacing w:after="160" w:line="278" w:lineRule="auto"/>
+              <w:rPr>
+                <w:rFonts w:ascii="Calibri" w:hAnsi="Calibri" w:cs="Calibri"/>
+              </w:rPr>
+            </w:pPr>
+            <w:r>
+              <w:rPr>
+                <w:rFonts w:ascii="Calibri" w:hAnsi="Calibri" w:cs="Calibri"/>
+              </w:rPr>
+              <w:t>Verify display of placement statistics</w:t>
+            </w:r>
+          </w:p>
+        </w:tc>
+        <w:tc>
+          <w:tcPr>
+            <w:tcW w:w="0" w:type="auto"/>
+            <w:hideMark/>
+          </w:tcPr>
+          <w:p>
+            <w:pPr>
+              <w:spacing w:after="160" w:line="278" w:lineRule="auto"/>
+              <w:rPr>
+                <w:rFonts w:ascii="Calibri" w:hAnsi="Calibri" w:cs="Calibri"/>
+              </w:rPr>
+            </w:pPr>
+            <w:r>
+              <w:rPr>
+                <w:rFonts w:ascii="Calibri" w:hAnsi="Calibri" w:cs="Calibri"/>
+              </w:rPr>
+              <w:t>User logged in (any); Stats available.</w:t>
+            </w:r>
+          </w:p>
+        </w:tc>
+        <w:tc>
+          <w:tcPr>
+            <w:tcW w:w="0" w:type="auto"/>
+            <w:hideMark/>
+          </w:tcPr>
+          <w:p>
+            <w:pPr>
+              <w:spacing w:after="160" w:line="278" w:lineRule="auto"/>
+              <w:rPr>
+                <w:rFonts w:ascii="Calibri" w:hAnsi="Calibri" w:cs="Calibri"/>
+              </w:rPr>
+            </w:pPr>
+            <w:r>
+              <w:rPr>
+                <w:rFonts w:ascii="Calibri" w:hAnsi="Calibri" w:cs="Calibri"/>
+              </w:rPr>
+              <w:t xml:space="preserve">1. Navigate to </w:t>
+            </w:r>
+            <w:proofErr w:type="gramStart"/>
+            <w:r>
+              <w:rPr>
+                <w:rFonts w:ascii="Calibri" w:hAnsi="Calibri" w:cs="Calibri"/>
+              </w:rPr>
+              <w:t>stats</w:t>
+            </w:r>
+            <w:proofErr w:type="gramEnd"/>
+            <w:r>
+              <w:rPr>
+                <w:rFonts w:ascii="Calibri" w:hAnsi="Calibri" w:cs="Calibri"/>
+              </w:rPr>
+              <w:t xml:space="preserve"> page. 2. Select year via dropdown.</w:t>
+            </w:r>
+          </w:p>
+        </w:tc>
+        <w:tc>
+          <w:tcPr>
+            <w:tcW w:w="0" w:type="auto"/>
+            <w:hideMark/>
+          </w:tcPr>
+          <w:p>
+            <w:pPr>
+              <w:spacing w:after="160" w:line="278" w:lineRule="auto"/>
+              <w:rPr>
+                <w:rFonts w:ascii="Calibri" w:hAnsi="Calibri" w:cs="Calibri"/>
+              </w:rPr>
+            </w:pPr>
+            <w:r>
+              <w:rPr>
+                <w:rFonts w:ascii="Calibri" w:hAnsi="Calibri" w:cs="Calibri"/>
+              </w:rPr>
+              <w:t>Pie chart and graph for placements; Best achievers list scrolls with details.</w:t>
+            </w:r>
+          </w:p>
+        </w:tc>
+        <w:tc>
+          <w:tcPr>
+            <w:tcW w:w="0" w:type="auto"/>
+            <w:hideMark/>
+          </w:tcPr>
+          <w:p>
+            <w:pPr>
+              <w:spacing w:after="160" w:line="278" w:lineRule="auto"/>
+              <w:rPr>
+                <w:rFonts w:ascii="Calibri" w:hAnsi="Calibri" w:cs="Calibri"/>
+              </w:rPr>
+            </w:pPr>
+            <w:r>
+              <w:rPr>
+                <w:rFonts w:ascii="Calibri" w:hAnsi="Calibri" w:cs="Calibri"/>
+              </w:rPr>
+              <w:t>Low</w:t>
+            </w:r>
+          </w:p>
+        </w:tc>
+        <w:tc>
+          <w:tcPr>
+            <w:tcW w:w="0" w:type="auto"/>
+            <w:hideMark/>
+          </w:tcPr>
+          <w:p>
+            <w:pPr>
+              <w:spacing w:after="160" w:line="278" w:lineRule="auto"/>
+              <w:rPr>
+                <w:rFonts w:ascii="Calibri" w:hAnsi="Calibri" w:cs="Calibri"/>
+              </w:rPr>
+            </w:pPr>
+            <w:r>
+              <w:rPr>
+                <w:rFonts w:ascii="Calibri" w:hAnsi="Calibri" w:cs="Calibri"/>
+              </w:rPr>
+              <w:t>Functional</w:t>
+            </w:r>
+          </w:p>
+        </w:tc>
+      </w:tr>
+      <w:tr>
+        <w:tc>
+          <w:tcPr>
+            <w:tcW w:w="0" w:type="auto"/>
+            <w:hideMark/>
+          </w:tcPr>
+          <w:p>
+            <w:pPr>
+              <w:spacing w:after="160" w:line="278" w:lineRule="auto"/>
+              <w:rPr>
+                <w:rFonts w:ascii="Calibri" w:hAnsi="Calibri" w:cs="Calibri"/>
+              </w:rPr>
+            </w:pPr>
+            <w:r>
+              <w:rPr>
+                <w:rFonts w:ascii="Calibri" w:hAnsi="Calibri" w:cs="Calibri"/>
+              </w:rPr>
+              <w:t>TC-019</w:t>
+            </w:r>
+          </w:p>
+        </w:tc>
+        <w:tc>
+          <w:tcPr>
+            <w:tcW w:w="0" w:type="auto"/>
+            <w:hideMark/>
+          </w:tcPr>
+          <w:p>
+            <w:pPr>
+              <w:spacing w:after="160" w:line="278" w:lineRule="auto"/>
+              <w:rPr>
+                <w:rFonts w:ascii="Calibri" w:hAnsi="Calibri" w:cs="Calibri"/>
+              </w:rPr>
+            </w:pPr>
+            <w:r>
+              <w:rPr>
+                <w:rFonts w:ascii="Calibri" w:hAnsi="Calibri" w:cs="Calibri"/>
+              </w:rPr>
+              <w:t xml:space="preserve">3.2 Prediction </w:t>
+            </w:r>
+            <w:r>
+              <w:rPr>
+                <w:rFonts w:ascii="Calibri" w:hAnsi="Calibri" w:cs="Calibri"/>
+              </w:rPr>
+              <w:lastRenderedPageBreak/>
+              <w:t>Placements</w:t>
+            </w:r>
+          </w:p>
+        </w:tc>
+        <w:tc>
+          <w:tcPr>
+            <w:tcW w:w="0" w:type="auto"/>
+            <w:hideMark/>
+          </w:tcPr>
+          <w:p>
+            <w:pPr>
+              <w:spacing w:after="160" w:line="278" w:lineRule="auto"/>
+              <w:rPr>
+                <w:rFonts w:ascii="Calibri" w:hAnsi="Calibri" w:cs="Calibri"/>
+              </w:rPr>
+            </w:pPr>
+            <w:r>
+              <w:rPr>
+                <w:rFonts w:ascii="Calibri" w:hAnsi="Calibri" w:cs="Calibri"/>
+              </w:rPr>
+              <w:lastRenderedPageBreak/>
+              <w:t>Verify ML-based placemen</w:t>
+            </w:r>
+            <w:r>
+              <w:rPr>
+                <w:rFonts w:ascii="Calibri" w:hAnsi="Calibri" w:cs="Calibri"/>
+              </w:rPr>
+              <w:lastRenderedPageBreak/>
+              <w:t>t prediction</w:t>
+            </w:r>
+          </w:p>
+        </w:tc>
+        <w:tc>
+          <w:tcPr>
+            <w:tcW w:w="0" w:type="auto"/>
+            <w:hideMark/>
+          </w:tcPr>
+          <w:p>
+            <w:pPr>
+              <w:spacing w:after="160" w:line="278" w:lineRule="auto"/>
+              <w:rPr>
+                <w:rFonts w:ascii="Calibri" w:hAnsi="Calibri" w:cs="Calibri"/>
+              </w:rPr>
+            </w:pPr>
+            <w:r>
+              <w:rPr>
+                <w:rFonts w:ascii="Calibri" w:hAnsi="Calibri" w:cs="Calibri"/>
+              </w:rPr>
+              <w:lastRenderedPageBreak/>
+              <w:t>User logged in; Model trained.</w:t>
+            </w:r>
+          </w:p>
+        </w:tc>
+        <w:tc>
+          <w:tcPr>
+            <w:tcW w:w="0" w:type="auto"/>
+            <w:hideMark/>
+          </w:tcPr>
+          <w:p>
+            <w:pPr>
+              <w:spacing w:after="160" w:line="278" w:lineRule="auto"/>
+              <w:rPr>
+                <w:rFonts w:ascii="Calibri" w:hAnsi="Calibri" w:cs="Calibri"/>
+              </w:rPr>
+            </w:pPr>
+            <w:r>
+              <w:rPr>
+                <w:rFonts w:ascii="Calibri" w:hAnsi="Calibri" w:cs="Calibri"/>
+              </w:rPr>
+              <w:t xml:space="preserve">1. View prediction section on </w:t>
+            </w:r>
+            <w:proofErr w:type="gramStart"/>
+            <w:r>
+              <w:rPr>
+                <w:rFonts w:ascii="Calibri" w:hAnsi="Calibri" w:cs="Calibri"/>
+              </w:rPr>
+              <w:t>stats</w:t>
+            </w:r>
+            <w:proofErr w:type="gramEnd"/>
+            <w:r>
+              <w:rPr>
+                <w:rFonts w:ascii="Calibri" w:hAnsi="Calibri" w:cs="Calibri"/>
+              </w:rPr>
+              <w:t xml:space="preserve"> page.</w:t>
+            </w:r>
+          </w:p>
+        </w:tc>
+        <w:tc>
+          <w:tcPr>
+            <w:tcW w:w="0" w:type="auto"/>
+            <w:hideMark/>
+          </w:tcPr>
+          <w:p>
+            <w:pPr>
+              <w:spacing w:after="160" w:line="278" w:lineRule="auto"/>
+              <w:rPr>
+                <w:rFonts w:ascii="Calibri" w:hAnsi="Calibri" w:cs="Calibri"/>
+              </w:rPr>
+            </w:pPr>
+            <w:r>
+              <w:rPr>
+                <w:rFonts w:ascii="Calibri" w:hAnsi="Calibri" w:cs="Calibri"/>
+              </w:rPr>
+              <w:t>Pie chart for percentage placed; Growth graph displayed.</w:t>
+            </w:r>
+          </w:p>
+        </w:tc>
+        <w:tc>
+          <w:tcPr>
+            <w:tcW w:w="0" w:type="auto"/>
+            <w:hideMark/>
+          </w:tcPr>
+          <w:p>
+            <w:pPr>
+              <w:spacing w:after="160" w:line="278" w:lineRule="auto"/>
+              <w:rPr>
+                <w:rFonts w:ascii="Calibri" w:hAnsi="Calibri" w:cs="Calibri"/>
+              </w:rPr>
+            </w:pPr>
+            <w:r>
+              <w:rPr>
+                <w:rFonts w:ascii="Calibri" w:hAnsi="Calibri" w:cs="Calibri"/>
+              </w:rPr>
+              <w:t>Low</w:t>
+            </w:r>
+          </w:p>
+        </w:tc>
+        <w:tc>
+          <w:tcPr>
+            <w:tcW w:w="0" w:type="auto"/>
+            <w:hideMark/>
+          </w:tcPr>
+          <w:p>
+            <w:pPr>
+              <w:spacing w:after="160" w:line="278" w:lineRule="auto"/>
+              <w:rPr>
+                <w:rFonts w:ascii="Calibri" w:hAnsi="Calibri" w:cs="Calibri"/>
+              </w:rPr>
+            </w:pPr>
+            <w:r>
+              <w:rPr>
+                <w:rFonts w:ascii="Calibri" w:hAnsi="Calibri" w:cs="Calibri"/>
+              </w:rPr>
+              <w:t>Functional</w:t>
+            </w:r>
+          </w:p>
+        </w:tc>
+      </w:tr>
+      <w:tr>
+        <w:tc>
+          <w:tcPr>
+            <w:tcW w:w="0" w:type="auto"/>
+            <w:hideMark/>
+          </w:tcPr>
+          <w:p>
+            <w:pPr>
+              <w:spacing w:after="160" w:line="278" w:lineRule="auto"/>
+              <w:rPr>
+                <w:rFonts w:ascii="Calibri" w:hAnsi="Calibri" w:cs="Calibri"/>
+              </w:rPr>
+            </w:pPr>
+            <w:r>
+              <w:rPr>
+                <w:rFonts w:ascii="Calibri" w:hAnsi="Calibri" w:cs="Calibri"/>
+              </w:rPr>
+              <w:t>TC-020</w:t>
+            </w:r>
+          </w:p>
+        </w:tc>
+        <w:tc>
+          <w:tcPr>
+            <w:tcW w:w="0" w:type="auto"/>
+            <w:hideMark/>
+          </w:tcPr>
+          <w:p>
+            <w:pPr>
+              <w:spacing w:after="160" w:line="278" w:lineRule="auto"/>
+              <w:rPr>
+                <w:rFonts w:ascii="Calibri" w:hAnsi="Calibri" w:cs="Calibri"/>
+              </w:rPr>
+            </w:pPr>
+            <w:r>
+              <w:rPr>
+                <w:rFonts w:ascii="Calibri" w:hAnsi="Calibri" w:cs="Calibri"/>
+              </w:rPr>
+              <w:t>4.5 Business Rules</w:t>
+            </w:r>
+          </w:p>
+        </w:tc>
+        <w:tc>
+          <w:tcPr>
+            <w:tcW w:w="0" w:type="auto"/>
+            <w:hideMark/>
+          </w:tcPr>
+          <w:p>
+            <w:pPr>
+              <w:spacing w:after="160" w:line="278" w:lineRule="auto"/>
+              <w:rPr>
+                <w:rFonts w:ascii="Calibri" w:hAnsi="Calibri" w:cs="Calibri"/>
+              </w:rPr>
+            </w:pPr>
+            <w:r>
+              <w:rPr>
+                <w:rFonts w:ascii="Calibri" w:hAnsi="Calibri" w:cs="Calibri"/>
+              </w:rPr>
+              <w:t>Verify one placement per student</w:t>
+            </w:r>
+          </w:p>
+        </w:tc>
+        <w:tc>
+          <w:tcPr>
+            <w:tcW w:w="0" w:type="auto"/>
+            <w:hideMark/>
+          </w:tcPr>
+          <w:p>
+            <w:pPr>
+              <w:spacing w:after="160" w:line="278" w:lineRule="auto"/>
+              <w:rPr>
+                <w:rFonts w:ascii="Calibri" w:hAnsi="Calibri" w:cs="Calibri"/>
+              </w:rPr>
+            </w:pPr>
+            <w:proofErr w:type="gramStart"/>
+            <w:r>
+              <w:rPr>
+                <w:rFonts w:ascii="Calibri" w:hAnsi="Calibri" w:cs="Calibri"/>
+              </w:rPr>
+              <w:t>Student</w:t>
+            </w:r>
+            <w:proofErr w:type="gramEnd"/>
+            <w:r>
+              <w:rPr>
+                <w:rFonts w:ascii="Calibri" w:hAnsi="Calibri" w:cs="Calibri"/>
+              </w:rPr>
+              <w:t xml:space="preserve"> logged in; Already placed.</w:t>
+            </w:r>
+          </w:p>
+        </w:tc>
+        <w:tc>
+          <w:tcPr>
+            <w:tcW w:w="0" w:type="auto"/>
+            <w:hideMark/>
+          </w:tcPr>
+          <w:p>
+            <w:pPr>
+              <w:spacing w:after="160" w:line="278" w:lineRule="auto"/>
+              <w:rPr>
+                <w:rFonts w:ascii="Calibri" w:hAnsi="Calibri" w:cs="Calibri"/>
+              </w:rPr>
+            </w:pPr>
+            <w:r>
+              <w:rPr>
+                <w:rFonts w:ascii="Calibri" w:hAnsi="Calibri" w:cs="Calibri"/>
+              </w:rPr>
+              <w:t>1. Attempt to apply for new job.</w:t>
+            </w:r>
+          </w:p>
+        </w:tc>
+        <w:tc>
+          <w:tcPr>
+            <w:tcW w:w="0" w:type="auto"/>
+            <w:hideMark/>
+          </w:tcPr>
+          <w:p>
+            <w:pPr>
+              <w:spacing w:after="160" w:line="278" w:lineRule="auto"/>
+              <w:rPr>
+                <w:rFonts w:ascii="Calibri" w:hAnsi="Calibri" w:cs="Calibri"/>
+              </w:rPr>
+            </w:pPr>
+            <w:r>
+              <w:rPr>
+                <w:rFonts w:ascii="Calibri" w:hAnsi="Calibri" w:cs="Calibri"/>
+              </w:rPr>
+              <w:t>Application blocked; Message 'Already placed'.</w:t>
+            </w:r>
+          </w:p>
+        </w:tc>
+        <w:tc>
+          <w:tcPr>
+            <w:tcW w:w="0" w:type="auto"/>
+            <w:hideMark/>
+          </w:tcPr>
+          <w:p>
+            <w:pPr>
+              <w:spacing w:after="160" w:line="278" w:lineRule="auto"/>
+              <w:rPr>
+                <w:rFonts w:ascii="Calibri" w:hAnsi="Calibri" w:cs="Calibri"/>
+              </w:rPr>
+            </w:pPr>
+            <w:r>
+              <w:rPr>
+                <w:rFonts w:ascii="Calibri" w:hAnsi="Calibri" w:cs="Calibri"/>
+              </w:rPr>
+              <w:t>High</w:t>
+            </w:r>
+          </w:p>
+        </w:tc>
+        <w:tc>
+          <w:tcPr>
+            <w:tcW w:w="0" w:type="auto"/>
+            <w:hideMark/>
+          </w:tcPr>
+          <w:p>
+            <w:pPr>
+              <w:spacing w:after="160" w:line="278" w:lineRule="auto"/>
+              <w:rPr>
+                <w:rFonts w:ascii="Calibri" w:hAnsi="Calibri" w:cs="Calibri"/>
+              </w:rPr>
+            </w:pPr>
+            <w:r>
+              <w:rPr>
+                <w:rFonts w:ascii="Calibri" w:hAnsi="Calibri" w:cs="Calibri"/>
+              </w:rPr>
+              <w:t>Functional</w:t>
+            </w:r>
+          </w:p>
+        </w:tc>
+      </w:tr>
+      <w:tr>
+        <w:tc>
+          <w:tcPr>
+            <w:tcW w:w="0" w:type="auto"/>
+            <w:hideMark/>
+          </w:tcPr>
+          <w:p>
+            <w:pPr>
+              <w:spacing w:after="160" w:line="278" w:lineRule="auto"/>
+              <w:rPr>
+                <w:rFonts w:ascii="Calibri" w:hAnsi="Calibri" w:cs="Calibri"/>
+              </w:rPr>
+            </w:pPr>
+            <w:r>
+              <w:rPr>
+                <w:rFonts w:ascii="Calibri" w:hAnsi="Calibri" w:cs="Calibri"/>
+              </w:rPr>
+              <w:t>TC-021</w:t>
+            </w:r>
+          </w:p>
+        </w:tc>
+        <w:tc>
+          <w:tcPr>
+            <w:tcW w:w="0" w:type="auto"/>
+            <w:hideMark/>
+          </w:tcPr>
+          <w:p>
+            <w:pPr>
+              <w:spacing w:after="160" w:line="278" w:lineRule="auto"/>
+              <w:rPr>
+                <w:rFonts w:ascii="Calibri" w:hAnsi="Calibri" w:cs="Calibri"/>
+              </w:rPr>
+            </w:pPr>
+            <w:r>
+              <w:rPr>
+                <w:rFonts w:ascii="Calibri" w:hAnsi="Calibri" w:cs="Calibri"/>
+              </w:rPr>
+              <w:t>4.5 Business Rules</w:t>
+            </w:r>
+          </w:p>
+        </w:tc>
+        <w:tc>
+          <w:tcPr>
+            <w:tcW w:w="0" w:type="auto"/>
+            <w:hideMark/>
+          </w:tcPr>
+          <w:p>
+            <w:pPr>
+              <w:spacing w:after="160" w:line="278" w:lineRule="auto"/>
+              <w:rPr>
+                <w:rFonts w:ascii="Calibri" w:hAnsi="Calibri" w:cs="Calibri"/>
+              </w:rPr>
+            </w:pPr>
+            <w:r>
+              <w:rPr>
+                <w:rFonts w:ascii="Calibri" w:hAnsi="Calibri" w:cs="Calibri"/>
+              </w:rPr>
+              <w:t>Verify one account per student</w:t>
+            </w:r>
+          </w:p>
+        </w:tc>
+        <w:tc>
+          <w:tcPr>
+            <w:tcW w:w="0" w:type="auto"/>
+            <w:hideMark/>
+          </w:tcPr>
+          <w:p>
+            <w:pPr>
+              <w:spacing w:after="160" w:line="278" w:lineRule="auto"/>
+              <w:rPr>
+                <w:rFonts w:ascii="Calibri" w:hAnsi="Calibri" w:cs="Calibri"/>
+              </w:rPr>
+            </w:pPr>
+            <w:r>
+              <w:rPr>
+                <w:rFonts w:ascii="Calibri" w:hAnsi="Calibri" w:cs="Calibri"/>
+              </w:rPr>
+              <w:t>Admin logged in.</w:t>
+            </w:r>
+          </w:p>
+        </w:tc>
+        <w:tc>
+          <w:tcPr>
+            <w:tcW w:w="0" w:type="auto"/>
+            <w:hideMark/>
+          </w:tcPr>
+          <w:p>
+            <w:pPr>
+              <w:spacing w:after="160" w:line="278" w:lineRule="auto"/>
+              <w:rPr>
+                <w:rFonts w:ascii="Calibri" w:hAnsi="Calibri" w:cs="Calibri"/>
+              </w:rPr>
+            </w:pPr>
+            <w:r>
+              <w:rPr>
+                <w:rFonts w:ascii="Calibri" w:hAnsi="Calibri" w:cs="Calibri"/>
+              </w:rPr>
+              <w:t xml:space="preserve">1. Attempt to </w:t>
+            </w:r>
+            <w:proofErr w:type="gramStart"/>
+            <w:r>
+              <w:rPr>
+                <w:rFonts w:ascii="Calibri" w:hAnsi="Calibri" w:cs="Calibri"/>
+              </w:rPr>
+              <w:t>register</w:t>
+            </w:r>
+            <w:proofErr w:type="gramEnd"/>
+            <w:r>
+              <w:rPr>
+                <w:rFonts w:ascii="Calibri" w:hAnsi="Calibri" w:cs="Calibri"/>
+              </w:rPr>
+              <w:t xml:space="preserve"> duplicate student.</w:t>
+            </w:r>
+          </w:p>
+        </w:tc>
+        <w:tc>
+          <w:tcPr>
+            <w:tcW w:w="0" w:type="auto"/>
+            <w:hideMark/>
+          </w:tcPr>
+          <w:p>
+            <w:pPr>
+              <w:spacing w:after="160" w:line="278" w:lineRule="auto"/>
+              <w:rPr>
+                <w:rFonts w:ascii="Calibri" w:hAnsi="Calibri" w:cs="Calibri"/>
+              </w:rPr>
+            </w:pPr>
+            <w:r>
+              <w:rPr>
+                <w:rFonts w:ascii="Calibri" w:hAnsi="Calibri" w:cs="Calibri"/>
+              </w:rPr>
+              <w:t>Blocked; Error 'One account per student'.</w:t>
+            </w:r>
+          </w:p>
+        </w:tc>
+        <w:tc>
+          <w:tcPr>
+            <w:tcW w:w="0" w:type="auto"/>
+            <w:hideMark/>
+          </w:tcPr>
+          <w:p>
+            <w:pPr>
+              <w:spacing w:after="160" w:line="278" w:lineRule="auto"/>
+              <w:rPr>
+                <w:rFonts w:ascii="Calibri" w:hAnsi="Calibri" w:cs="Calibri"/>
+              </w:rPr>
+            </w:pPr>
+            <w:r>
+              <w:rPr>
+                <w:rFonts w:ascii="Calibri" w:hAnsi="Calibri" w:cs="Calibri"/>
+              </w:rPr>
+              <w:t>High</w:t>
+            </w:r>
+          </w:p>
+        </w:tc>
+        <w:tc>
+          <w:tcPr>
+            <w:tcW w:w="0" w:type="auto"/>
+            <w:hideMark/>
+          </w:tcPr>
+          <w:p>
+            <w:pPr>
+              <w:spacing w:after="160" w:line="278" w:lineRule="auto"/>
+              <w:rPr>
+                <w:rFonts w:ascii="Calibri" w:hAnsi="Calibri" w:cs="Calibri"/>
+              </w:rPr>
+            </w:pPr>
+            <w:r>
+              <w:rPr>
+                <w:rFonts w:ascii="Calibri" w:hAnsi="Calibri" w:cs="Calibri"/>
+              </w:rPr>
+              <w:t>Functional</w:t>
+            </w:r>
+          </w:p>
+        </w:tc>
+      </w:tr>
+      <w:tr>
+        <w:tc>
+          <w:tcPr>
+            <w:tcW w:w="0" w:type="auto"/>
+            <w:hideMark/>
+          </w:tcPr>
+          <w:p>
+            <w:pPr>
+              <w:spacing w:after="160" w:line="278" w:lineRule="auto"/>
+              <w:rPr>
+                <w:rFonts w:ascii="Calibri" w:hAnsi="Calibri" w:cs="Calibri"/>
+              </w:rPr>
+            </w:pPr>
+            <w:r>
+              <w:rPr>
+                <w:rFonts w:ascii="Calibri" w:hAnsi="Calibri" w:cs="Calibri"/>
+              </w:rPr>
+              <w:t>TC-022</w:t>
+            </w:r>
+          </w:p>
+        </w:tc>
+        <w:tc>
+          <w:tcPr>
+            <w:tcW w:w="0" w:type="auto"/>
+            <w:hideMark/>
+          </w:tcPr>
+          <w:p>
+            <w:pPr>
+              <w:spacing w:after="160" w:line="278" w:lineRule="auto"/>
+              <w:rPr>
+                <w:rFonts w:ascii="Calibri" w:hAnsi="Calibri" w:cs="Calibri"/>
+              </w:rPr>
+            </w:pPr>
+            <w:r>
+              <w:rPr>
+                <w:rFonts w:ascii="Calibri" w:hAnsi="Calibri" w:cs="Calibri"/>
+              </w:rPr>
+              <w:t>4.1 Performance</w:t>
+            </w:r>
+          </w:p>
+        </w:tc>
+        <w:tc>
+          <w:tcPr>
+            <w:tcW w:w="0" w:type="auto"/>
+            <w:hideMark/>
+          </w:tcPr>
+          <w:p>
+            <w:pPr>
+              <w:spacing w:after="160" w:line="278" w:lineRule="auto"/>
+              <w:rPr>
+                <w:rFonts w:ascii="Calibri" w:hAnsi="Calibri" w:cs="Calibri"/>
+              </w:rPr>
+            </w:pPr>
+            <w:r>
+              <w:rPr>
+                <w:rFonts w:ascii="Calibri" w:hAnsi="Calibri" w:cs="Calibri"/>
+              </w:rPr>
+              <w:t>Verify response time for student registration</w:t>
+            </w:r>
+          </w:p>
+        </w:tc>
+        <w:tc>
+          <w:tcPr>
+            <w:tcW w:w="0" w:type="auto"/>
+            <w:hideMark/>
+          </w:tcPr>
+          <w:p>
+            <w:pPr>
+              <w:spacing w:after="160" w:line="278" w:lineRule="auto"/>
+              <w:rPr>
+                <w:rFonts w:ascii="Calibri" w:hAnsi="Calibri" w:cs="Calibri"/>
+              </w:rPr>
+            </w:pPr>
+            <w:r>
+              <w:rPr>
+                <w:rFonts w:ascii="Calibri" w:hAnsi="Calibri" w:cs="Calibri"/>
+              </w:rPr>
+              <w:t>Admin logged in.</w:t>
+            </w:r>
+          </w:p>
+        </w:tc>
+        <w:tc>
+          <w:tcPr>
+            <w:tcW w:w="0" w:type="auto"/>
+            <w:hideMark/>
+          </w:tcPr>
+          <w:p>
+            <w:pPr>
+              <w:spacing w:after="160" w:line="278" w:lineRule="auto"/>
+              <w:rPr>
+                <w:rFonts w:ascii="Calibri" w:hAnsi="Calibri" w:cs="Calibri"/>
+              </w:rPr>
+            </w:pPr>
+            <w:r>
+              <w:rPr>
+                <w:rFonts w:ascii="Calibri" w:hAnsi="Calibri" w:cs="Calibri"/>
+              </w:rPr>
+              <w:t xml:space="preserve">1. Start timer. 2. Perform registration. 3. Stop </w:t>
+            </w:r>
+            <w:proofErr w:type="gramStart"/>
+            <w:r>
+              <w:rPr>
+                <w:rFonts w:ascii="Calibri" w:hAnsi="Calibri" w:cs="Calibri"/>
+              </w:rPr>
+              <w:t>timer</w:t>
+            </w:r>
+            <w:proofErr w:type="gramEnd"/>
+            <w:r>
+              <w:rPr>
+                <w:rFonts w:ascii="Calibri" w:hAnsi="Calibri" w:cs="Calibri"/>
+              </w:rPr>
+              <w:t>.</w:t>
+            </w:r>
+          </w:p>
+        </w:tc>
+        <w:tc>
+          <w:tcPr>
+            <w:tcW w:w="0" w:type="auto"/>
+            <w:hideMark/>
+          </w:tcPr>
+          <w:p>
+            <w:pPr>
+              <w:spacing w:after="160" w:line="278" w:lineRule="auto"/>
+              <w:rPr>
+                <w:rFonts w:ascii="Calibri" w:hAnsi="Calibri" w:cs="Calibri"/>
+              </w:rPr>
+            </w:pPr>
+            <w:r>
+              <w:rPr>
+                <w:rFonts w:ascii="Calibri" w:hAnsi="Calibri" w:cs="Calibri"/>
+              </w:rPr>
+              <w:t>Completion within 10 seconds.</w:t>
+            </w:r>
+          </w:p>
+        </w:tc>
+        <w:tc>
+          <w:tcPr>
+            <w:tcW w:w="0" w:type="auto"/>
+            <w:hideMark/>
+          </w:tcPr>
+          <w:p>
+            <w:pPr>
+              <w:spacing w:after="160" w:line="278" w:lineRule="auto"/>
+              <w:rPr>
+                <w:rFonts w:ascii="Calibri" w:hAnsi="Calibri" w:cs="Calibri"/>
+              </w:rPr>
+            </w:pPr>
+            <w:r>
+              <w:rPr>
+                <w:rFonts w:ascii="Calibri" w:hAnsi="Calibri" w:cs="Calibri"/>
+              </w:rPr>
+              <w:t>Medium</w:t>
+            </w:r>
+          </w:p>
+        </w:tc>
+        <w:tc>
+          <w:tcPr>
+            <w:tcW w:w="0" w:type="auto"/>
+            <w:hideMark/>
+          </w:tcPr>
+          <w:p>
+            <w:pPr>
+              <w:spacing w:after="160" w:line="278" w:lineRule="auto"/>
+              <w:rPr>
+                <w:rFonts w:ascii="Calibri" w:hAnsi="Calibri" w:cs="Calibri"/>
+              </w:rPr>
+            </w:pPr>
+            <w:r>
+              <w:rPr>
+                <w:rFonts w:ascii="Calibri" w:hAnsi="Calibri" w:cs="Calibri"/>
+              </w:rPr>
+              <w:t>Non-Functional</w:t>
+            </w:r>
+          </w:p>
+        </w:tc>
+      </w:tr>
+      <w:tr>
+        <w:tc>
+          <w:tcPr>
+            <w:tcW w:w="0" w:type="auto"/>
+            <w:hideMark/>
+          </w:tcPr>
+          <w:p>
+            <w:pPr>
+              <w:spacing w:after="160" w:line="278" w:lineRule="auto"/>
+              <w:rPr>
+                <w:rFonts w:ascii="Calibri" w:hAnsi="Calibri" w:cs="Calibri"/>
+              </w:rPr>
+            </w:pPr>
+            <w:r>
+              <w:rPr>
+                <w:rFonts w:ascii="Calibri" w:hAnsi="Calibri" w:cs="Calibri"/>
+              </w:rPr>
+              <w:t>TC-023</w:t>
+            </w:r>
+          </w:p>
+        </w:tc>
+        <w:tc>
+          <w:tcPr>
+            <w:tcW w:w="0" w:type="auto"/>
+            <w:hideMark/>
+          </w:tcPr>
+          <w:p>
+            <w:pPr>
+              <w:spacing w:after="160" w:line="278" w:lineRule="auto"/>
+              <w:rPr>
+                <w:rFonts w:ascii="Calibri" w:hAnsi="Calibri" w:cs="Calibri"/>
+              </w:rPr>
+            </w:pPr>
+            <w:r>
+              <w:rPr>
+                <w:rFonts w:ascii="Calibri" w:hAnsi="Calibri" w:cs="Calibri"/>
+              </w:rPr>
+              <w:t>4.3 Security</w:t>
+            </w:r>
+          </w:p>
+        </w:tc>
+        <w:tc>
+          <w:tcPr>
+            <w:tcW w:w="0" w:type="auto"/>
+            <w:hideMark/>
+          </w:tcPr>
+          <w:p>
+            <w:pPr>
+              <w:spacing w:after="160" w:line="278" w:lineRule="auto"/>
+              <w:rPr>
+                <w:rFonts w:ascii="Calibri" w:hAnsi="Calibri" w:cs="Calibri"/>
+              </w:rPr>
+            </w:pPr>
+            <w:r>
+              <w:rPr>
+                <w:rFonts w:ascii="Calibri" w:hAnsi="Calibri" w:cs="Calibri"/>
+              </w:rPr>
+              <w:t>Verify unauthorized access to private data</w:t>
+            </w:r>
+          </w:p>
+        </w:tc>
+        <w:tc>
+          <w:tcPr>
+            <w:tcW w:w="0" w:type="auto"/>
+            <w:hideMark/>
+          </w:tcPr>
+          <w:p>
+            <w:pPr>
+              <w:spacing w:after="160" w:line="278" w:lineRule="auto"/>
+              <w:rPr>
+                <w:rFonts w:ascii="Calibri" w:hAnsi="Calibri" w:cs="Calibri"/>
+              </w:rPr>
+            </w:pPr>
+            <w:r>
+              <w:rPr>
+                <w:rFonts w:ascii="Calibri" w:hAnsi="Calibri" w:cs="Calibri"/>
+              </w:rPr>
+              <w:t>Not logged in or wrong role.</w:t>
+            </w:r>
+          </w:p>
+        </w:tc>
+        <w:tc>
+          <w:tcPr>
+            <w:tcW w:w="0" w:type="auto"/>
+            <w:hideMark/>
+          </w:tcPr>
+          <w:p>
+            <w:pPr>
+              <w:spacing w:after="160" w:line="278" w:lineRule="auto"/>
+              <w:rPr>
+                <w:rFonts w:ascii="Calibri" w:hAnsi="Calibri" w:cs="Calibri"/>
+              </w:rPr>
+            </w:pPr>
+            <w:r>
+              <w:rPr>
+                <w:rFonts w:ascii="Calibri" w:hAnsi="Calibri" w:cs="Calibri"/>
+              </w:rPr>
+              <w:t xml:space="preserve">1. Attempt to access </w:t>
+            </w:r>
+            <w:proofErr w:type="gramStart"/>
+            <w:r>
+              <w:rPr>
+                <w:rFonts w:ascii="Calibri" w:hAnsi="Calibri" w:cs="Calibri"/>
+              </w:rPr>
+              <w:t>student</w:t>
+            </w:r>
+            <w:proofErr w:type="gramEnd"/>
+            <w:r>
+              <w:rPr>
+                <w:rFonts w:ascii="Calibri" w:hAnsi="Calibri" w:cs="Calibri"/>
+              </w:rPr>
+              <w:t xml:space="preserve"> profile URL directly.</w:t>
+            </w:r>
+          </w:p>
+        </w:tc>
+        <w:tc>
+          <w:tcPr>
+            <w:tcW w:w="0" w:type="auto"/>
+            <w:hideMark/>
+          </w:tcPr>
+          <w:p>
+            <w:pPr>
+              <w:spacing w:after="160" w:line="278" w:lineRule="auto"/>
+              <w:rPr>
+                <w:rFonts w:ascii="Calibri" w:hAnsi="Calibri" w:cs="Calibri"/>
+              </w:rPr>
+            </w:pPr>
+            <w:r>
+              <w:rPr>
+                <w:rFonts w:ascii="Calibri" w:hAnsi="Calibri" w:cs="Calibri"/>
+              </w:rPr>
+              <w:t>Access denied; Redirect to login or error.</w:t>
+            </w:r>
+          </w:p>
+        </w:tc>
+        <w:tc>
+          <w:tcPr>
+            <w:tcW w:w="0" w:type="auto"/>
+            <w:hideMark/>
+          </w:tcPr>
+          <w:p>
+            <w:pPr>
+              <w:spacing w:after="160" w:line="278" w:lineRule="auto"/>
+              <w:rPr>
+                <w:rFonts w:ascii="Calibri" w:hAnsi="Calibri" w:cs="Calibri"/>
+              </w:rPr>
+            </w:pPr>
+            <w:r>
+              <w:rPr>
+                <w:rFonts w:ascii="Calibri" w:hAnsi="Calibri" w:cs="Calibri"/>
+              </w:rPr>
+              <w:t>High</w:t>
+            </w:r>
+          </w:p>
+        </w:tc>
+        <w:tc>
+          <w:tcPr>
+            <w:tcW w:w="0" w:type="auto"/>
+            <w:hideMark/>
+          </w:tcPr>
+          <w:p>
+            <w:pPr>
+              <w:spacing w:after="160" w:line="278" w:lineRule="auto"/>
+              <w:rPr>
+                <w:rFonts w:ascii="Calibri" w:hAnsi="Calibri" w:cs="Calibri"/>
+              </w:rPr>
+            </w:pPr>
+            <w:r>
+              <w:rPr>
+                <w:rFonts w:ascii="Calibri" w:hAnsi="Calibri" w:cs="Calibri"/>
+              </w:rPr>
+              <w:t>Non-Functional</w:t>
+            </w:r>
+          </w:p>
+        </w:tc>
+      </w:tr>
+      <w:tr>
+        <w:tc>
+          <w:tcPr>
+            <w:tcW w:w="0" w:type="auto"/>
+            <w:hideMark/>
+          </w:tcPr>
+          <w:p>
+            <w:pPr>
+              <w:spacing w:after="160" w:line="278" w:lineRule="auto"/>
+              <w:rPr>
+                <w:rFonts w:ascii="Calibri" w:hAnsi="Calibri" w:cs="Calibri"/>
+              </w:rPr>
+            </w:pPr>
+            <w:r>
+              <w:rPr>
+                <w:rFonts w:ascii="Calibri" w:hAnsi="Calibri" w:cs="Calibri"/>
+              </w:rPr>
+              <w:t>TC-024</w:t>
+            </w:r>
+          </w:p>
+        </w:tc>
+        <w:tc>
+          <w:tcPr>
+            <w:tcW w:w="0" w:type="auto"/>
+            <w:hideMark/>
+          </w:tcPr>
+          <w:p>
+            <w:pPr>
+              <w:spacing w:after="160" w:line="278" w:lineRule="auto"/>
+              <w:rPr>
+                <w:rFonts w:ascii="Calibri" w:hAnsi="Calibri" w:cs="Calibri"/>
+              </w:rPr>
+            </w:pPr>
+            <w:r>
+              <w:rPr>
+                <w:rFonts w:ascii="Calibri" w:hAnsi="Calibri" w:cs="Calibri"/>
+              </w:rPr>
+              <w:t>4.2 Safety</w:t>
+            </w:r>
+          </w:p>
+        </w:tc>
+        <w:tc>
+          <w:tcPr>
+            <w:tcW w:w="0" w:type="auto"/>
+            <w:hideMark/>
+          </w:tcPr>
+          <w:p>
+            <w:pPr>
+              <w:spacing w:after="160" w:line="278" w:lineRule="auto"/>
+              <w:rPr>
+                <w:rFonts w:ascii="Calibri" w:hAnsi="Calibri" w:cs="Calibri"/>
+              </w:rPr>
+            </w:pPr>
+            <w:r>
+              <w:rPr>
+                <w:rFonts w:ascii="Calibri" w:hAnsi="Calibri" w:cs="Calibri"/>
+              </w:rPr>
+              <w:t xml:space="preserve">Verify </w:t>
+            </w:r>
+            <w:proofErr w:type="gramStart"/>
+            <w:r>
+              <w:rPr>
+                <w:rFonts w:ascii="Calibri" w:hAnsi="Calibri" w:cs="Calibri"/>
+              </w:rPr>
+              <w:t>error</w:t>
+            </w:r>
+            <w:proofErr w:type="gramEnd"/>
+            <w:r>
+              <w:rPr>
+                <w:rFonts w:ascii="Calibri" w:hAnsi="Calibri" w:cs="Calibri"/>
+              </w:rPr>
+              <w:t xml:space="preserve"> handling on invalid input</w:t>
+            </w:r>
+          </w:p>
+        </w:tc>
+        <w:tc>
+          <w:tcPr>
+            <w:tcW w:w="0" w:type="auto"/>
+            <w:hideMark/>
+          </w:tcPr>
+          <w:p>
+            <w:pPr>
+              <w:spacing w:after="160" w:line="278" w:lineRule="auto"/>
+              <w:rPr>
+                <w:rFonts w:ascii="Calibri" w:hAnsi="Calibri" w:cs="Calibri"/>
+              </w:rPr>
+            </w:pPr>
+            <w:r>
+              <w:rPr>
+                <w:rFonts w:ascii="Calibri" w:hAnsi="Calibri" w:cs="Calibri"/>
+              </w:rPr>
+              <w:t>Any form open.</w:t>
+            </w:r>
+          </w:p>
+        </w:tc>
+        <w:tc>
+          <w:tcPr>
+            <w:tcW w:w="0" w:type="auto"/>
+            <w:hideMark/>
+          </w:tcPr>
+          <w:p>
+            <w:pPr>
+              <w:spacing w:after="160" w:line="278" w:lineRule="auto"/>
+              <w:rPr>
+                <w:rFonts w:ascii="Calibri" w:hAnsi="Calibri" w:cs="Calibri"/>
+              </w:rPr>
+            </w:pPr>
+            <w:r>
+              <w:rPr>
+                <w:rFonts w:ascii="Calibri" w:hAnsi="Calibri" w:cs="Calibri"/>
+              </w:rPr>
+              <w:t>1. Enter invalid data (e.g., wrong email format). 2. Submit.</w:t>
+            </w:r>
+          </w:p>
+        </w:tc>
+        <w:tc>
+          <w:tcPr>
+            <w:tcW w:w="0" w:type="auto"/>
+            <w:hideMark/>
+          </w:tcPr>
+          <w:p>
+            <w:pPr>
+              <w:spacing w:after="160" w:line="278" w:lineRule="auto"/>
+              <w:rPr>
+                <w:rFonts w:ascii="Calibri" w:hAnsi="Calibri" w:cs="Calibri"/>
+              </w:rPr>
+            </w:pPr>
+            <w:r>
+              <w:rPr>
+                <w:rFonts w:ascii="Calibri" w:hAnsi="Calibri" w:cs="Calibri"/>
+              </w:rPr>
+              <w:t>Appropriate error message; Guides user; Recovers &lt;10s.</w:t>
+            </w:r>
+          </w:p>
+        </w:tc>
+        <w:tc>
+          <w:tcPr>
+            <w:tcW w:w="0" w:type="auto"/>
+            <w:hideMark/>
+          </w:tcPr>
+          <w:p>
+            <w:pPr>
+              <w:spacing w:after="160" w:line="278" w:lineRule="auto"/>
+              <w:rPr>
+                <w:rFonts w:ascii="Calibri" w:hAnsi="Calibri" w:cs="Calibri"/>
+              </w:rPr>
+            </w:pPr>
+            <w:r>
+              <w:rPr>
+                <w:rFonts w:ascii="Calibri" w:hAnsi="Calibri" w:cs="Calibri"/>
+              </w:rPr>
+              <w:t>Medium</w:t>
+            </w:r>
+          </w:p>
+        </w:tc>
+        <w:tc>
+          <w:tcPr>
+            <w:tcW w:w="0" w:type="auto"/>
+            <w:hideMark/>
+          </w:tcPr>
+          <w:p>
+            <w:pPr>
+              <w:spacing w:after="160" w:line="278" w:lineRule="auto"/>
+              <w:rPr>
+                <w:rFonts w:ascii="Calibri" w:hAnsi="Calibri" w:cs="Calibri"/>
+              </w:rPr>
+            </w:pPr>
+            <w:r>
+              <w:rPr>
+                <w:rFonts w:ascii="Calibri" w:hAnsi="Calibri" w:cs="Calibri"/>
+              </w:rPr>
+              <w:t>Non-Functional</w:t>
+            </w:r>
+          </w:p>
+        </w:tc>
+      </w:tr>
+      <w:tr>
+        <w:tc>
+          <w:tcPr>
+            <w:tcW w:w="0" w:type="auto"/>
+            <w:hideMark/>
+          </w:tcPr>
+          <w:p>
+            <w:pPr>
+              <w:spacing w:after="160" w:line="278" w:lineRule="auto"/>
+              <w:rPr>
+                <w:rFonts w:ascii="Calibri" w:hAnsi="Calibri" w:cs="Calibri"/>
+              </w:rPr>
+            </w:pPr>
+            <w:r>
+              <w:rPr>
+                <w:rFonts w:ascii="Calibri" w:hAnsi="Calibri" w:cs="Calibri"/>
+              </w:rPr>
+              <w:t>TC-025</w:t>
+            </w:r>
+          </w:p>
+        </w:tc>
+        <w:tc>
+          <w:tcPr>
+            <w:tcW w:w="0" w:type="auto"/>
+            <w:hideMark/>
+          </w:tcPr>
+          <w:p>
+            <w:pPr>
+              <w:spacing w:after="160" w:line="278" w:lineRule="auto"/>
+              <w:rPr>
+                <w:rFonts w:ascii="Calibri" w:hAnsi="Calibri" w:cs="Calibri"/>
+              </w:rPr>
+            </w:pPr>
+            <w:r>
+              <w:rPr>
+                <w:rFonts w:ascii="Calibri" w:hAnsi="Calibri" w:cs="Calibri"/>
+              </w:rPr>
+              <w:t>4.4 Software Quality</w:t>
+            </w:r>
+          </w:p>
+        </w:tc>
+        <w:tc>
+          <w:tcPr>
+            <w:tcW w:w="0" w:type="auto"/>
+            <w:hideMark/>
+          </w:tcPr>
+          <w:p>
+            <w:pPr>
+              <w:spacing w:after="160" w:line="278" w:lineRule="auto"/>
+              <w:rPr>
+                <w:rFonts w:ascii="Calibri" w:hAnsi="Calibri" w:cs="Calibri"/>
+              </w:rPr>
+            </w:pPr>
+            <w:r>
+              <w:rPr>
+                <w:rFonts w:ascii="Calibri" w:hAnsi="Calibri" w:cs="Calibri"/>
+              </w:rPr>
+              <w:t>Verify usability of UI</w:t>
+            </w:r>
+          </w:p>
+        </w:tc>
+        <w:tc>
+          <w:tcPr>
+            <w:tcW w:w="0" w:type="auto"/>
+            <w:hideMark/>
+          </w:tcPr>
+          <w:p>
+            <w:pPr>
+              <w:spacing w:after="160" w:line="278" w:lineRule="auto"/>
+              <w:rPr>
+                <w:rFonts w:ascii="Calibri" w:hAnsi="Calibri" w:cs="Calibri"/>
+              </w:rPr>
+            </w:pPr>
+            <w:r>
+              <w:rPr>
+                <w:rFonts w:ascii="Calibri" w:hAnsi="Calibri" w:cs="Calibri"/>
+              </w:rPr>
+              <w:t>Any user logged in.</w:t>
+            </w:r>
+          </w:p>
+        </w:tc>
+        <w:tc>
+          <w:tcPr>
+            <w:tcW w:w="0" w:type="auto"/>
+            <w:hideMark/>
+          </w:tcPr>
+          <w:p>
+            <w:pPr>
+              <w:spacing w:after="160" w:line="278" w:lineRule="auto"/>
+              <w:rPr>
+                <w:rFonts w:ascii="Calibri" w:hAnsi="Calibri" w:cs="Calibri"/>
+              </w:rPr>
+            </w:pPr>
+            <w:r>
+              <w:rPr>
+                <w:rFonts w:ascii="Calibri" w:hAnsi="Calibri" w:cs="Calibri"/>
+              </w:rPr>
+              <w:t>1. Navigate through dashboards. 2. Check interface simplicity.</w:t>
+            </w:r>
+          </w:p>
+        </w:tc>
+        <w:tc>
+          <w:tcPr>
+            <w:tcW w:w="0" w:type="auto"/>
+            <w:hideMark/>
+          </w:tcPr>
+          <w:p>
+            <w:pPr>
+              <w:spacing w:after="160" w:line="278" w:lineRule="auto"/>
+              <w:rPr>
+                <w:rFonts w:ascii="Calibri" w:hAnsi="Calibri" w:cs="Calibri"/>
+              </w:rPr>
+            </w:pPr>
+            <w:r>
+              <w:rPr>
+                <w:rFonts w:ascii="Calibri" w:hAnsi="Calibri" w:cs="Calibri"/>
+              </w:rPr>
+              <w:t>Intuitive navigation; Descriptive errors; Minimal training needed.</w:t>
+            </w:r>
+          </w:p>
+        </w:tc>
+        <w:tc>
+          <w:tcPr>
+            <w:tcW w:w="0" w:type="auto"/>
+            <w:hideMark/>
+          </w:tcPr>
+          <w:p>
+            <w:pPr>
+              <w:spacing w:after="160" w:line="278" w:lineRule="auto"/>
+              <w:rPr>
+                <w:rFonts w:ascii="Calibri" w:hAnsi="Calibri" w:cs="Calibri"/>
+              </w:rPr>
+            </w:pPr>
+            <w:r>
+              <w:rPr>
+                <w:rFonts w:ascii="Calibri" w:hAnsi="Calibri" w:cs="Calibri"/>
+              </w:rPr>
+              <w:t>Medium</w:t>
+            </w:r>
+          </w:p>
+        </w:tc>
+        <w:tc>
+          <w:tcPr>
+            <w:tcW w:w="0" w:type="auto"/>
+            <w:hideMark/>
+          </w:tcPr>
+          <w:p>
+            <w:pPr>
+              <w:spacing w:after="160" w:line="278" w:lineRule="auto"/>
+              <w:rPr>
+                <w:rFonts w:ascii="Calibri" w:hAnsi="Calibri" w:cs="Calibri"/>
+              </w:rPr>
+            </w:pPr>
+            <w:r>
+              <w:rPr>
+                <w:rFonts w:ascii="Calibri" w:hAnsi="Calibri" w:cs="Calibri"/>
+              </w:rPr>
+              <w:t>Non-Functional</w:t>
+            </w:r>
+          </w:p>
+        </w:tc>
+      </w:tr>
+      <w:tr>
+        <w:tc>
+          <w:tcPr>
+            <w:tcW w:w="0" w:type="auto"/>
+            <w:hideMark/>
+          </w:tcPr>
+          <w:p>
+            <w:pPr>
+              <w:spacing w:after="160" w:line="278" w:lineRule="auto"/>
+              <w:rPr>
+                <w:rFonts w:ascii="Calibri" w:hAnsi="Calibri" w:cs="Calibri"/>
+              </w:rPr>
+            </w:pPr>
+            <w:r>
+              <w:rPr>
+                <w:rFonts w:ascii="Calibri" w:hAnsi="Calibri" w:cs="Calibri"/>
+              </w:rPr>
+              <w:lastRenderedPageBreak/>
+              <w:t>TC-026</w:t>
+            </w:r>
+          </w:p>
+        </w:tc>
+        <w:tc>
+          <w:tcPr>
+            <w:tcW w:w="0" w:type="auto"/>
+            <w:hideMark/>
+          </w:tcPr>
+          <w:p>
+            <w:pPr>
+              <w:spacing w:after="160" w:line="278" w:lineRule="auto"/>
+              <w:rPr>
+                <w:rFonts w:ascii="Calibri" w:hAnsi="Calibri" w:cs="Calibri"/>
+              </w:rPr>
+            </w:pPr>
+            <w:r>
+              <w:rPr>
+                <w:rFonts w:ascii="Calibri" w:hAnsi="Calibri" w:cs="Calibri"/>
+              </w:rPr>
+              <w:t>3.2 Manage Company</w:t>
+            </w:r>
+          </w:p>
+        </w:tc>
+        <w:tc>
+          <w:tcPr>
+            <w:tcW w:w="0" w:type="auto"/>
+            <w:hideMark/>
+          </w:tcPr>
+          <w:p>
+            <w:pPr>
+              <w:spacing w:after="160" w:line="278" w:lineRule="auto"/>
+              <w:rPr>
+                <w:rFonts w:ascii="Calibri" w:hAnsi="Calibri" w:cs="Calibri"/>
+              </w:rPr>
+            </w:pPr>
+            <w:r>
+              <w:rPr>
+                <w:rFonts w:ascii="Calibri" w:hAnsi="Calibri" w:cs="Calibri"/>
+              </w:rPr>
+              <w:t>Verify admin blacklisting company</w:t>
+            </w:r>
+          </w:p>
+        </w:tc>
+        <w:tc>
+          <w:tcPr>
+            <w:tcW w:w="0" w:type="auto"/>
+            <w:hideMark/>
+          </w:tcPr>
+          <w:p>
+            <w:pPr>
+              <w:spacing w:after="160" w:line="278" w:lineRule="auto"/>
+              <w:rPr>
+                <w:rFonts w:ascii="Calibri" w:hAnsi="Calibri" w:cs="Calibri"/>
+              </w:rPr>
+            </w:pPr>
+            <w:r>
+              <w:rPr>
+                <w:rFonts w:ascii="Calibri" w:hAnsi="Calibri" w:cs="Calibri"/>
+              </w:rPr>
+              <w:t>Admin logged in; Company exists.</w:t>
+            </w:r>
+          </w:p>
+        </w:tc>
+        <w:tc>
+          <w:tcPr>
+            <w:tcW w:w="0" w:type="auto"/>
+            <w:hideMark/>
+          </w:tcPr>
+          <w:p>
+            <w:pPr>
+              <w:spacing w:after="160" w:line="278" w:lineRule="auto"/>
+              <w:rPr>
+                <w:rFonts w:ascii="Calibri" w:hAnsi="Calibri" w:cs="Calibri"/>
+              </w:rPr>
+            </w:pPr>
+            <w:r>
+              <w:rPr>
+                <w:rFonts w:ascii="Calibri" w:hAnsi="Calibri" w:cs="Calibri"/>
+              </w:rPr>
+              <w:t>1. Manage company. 2. Select blacklist for rejecting selected candidate. 3. Confirm.</w:t>
+            </w:r>
+          </w:p>
+        </w:tc>
+        <w:tc>
+          <w:tcPr>
+            <w:tcW w:w="0" w:type="auto"/>
+            <w:hideMark/>
+          </w:tcPr>
+          <w:p>
+            <w:pPr>
+              <w:spacing w:after="160" w:line="278" w:lineRule="auto"/>
+              <w:rPr>
+                <w:rFonts w:ascii="Calibri" w:hAnsi="Calibri" w:cs="Calibri"/>
+              </w:rPr>
+            </w:pPr>
+            <w:r>
+              <w:rPr>
+                <w:rFonts w:ascii="Calibri" w:hAnsi="Calibri" w:cs="Calibri"/>
+              </w:rPr>
+              <w:t>Company blacklisted; Cannot schedule drives.</w:t>
+            </w:r>
+          </w:p>
+        </w:tc>
+        <w:tc>
+          <w:tcPr>
+            <w:tcW w:w="0" w:type="auto"/>
+            <w:hideMark/>
+          </w:tcPr>
+          <w:p>
+            <w:pPr>
+              <w:spacing w:after="160" w:line="278" w:lineRule="auto"/>
+              <w:rPr>
+                <w:rFonts w:ascii="Calibri" w:hAnsi="Calibri" w:cs="Calibri"/>
+              </w:rPr>
+            </w:pPr>
+            <w:r>
+              <w:rPr>
+                <w:rFonts w:ascii="Calibri" w:hAnsi="Calibri" w:cs="Calibri"/>
+              </w:rPr>
+              <w:t>High</w:t>
+            </w:r>
+          </w:p>
+        </w:tc>
+        <w:tc>
+          <w:tcPr>
+            <w:tcW w:w="0" w:type="auto"/>
+            <w:hideMark/>
+          </w:tcPr>
+          <w:p>
+            <w:pPr>
+              <w:spacing w:after="160" w:line="278" w:lineRule="auto"/>
+              <w:rPr>
+                <w:rFonts w:ascii="Calibri" w:hAnsi="Calibri" w:cs="Calibri"/>
+              </w:rPr>
+            </w:pPr>
+            <w:r>
+              <w:rPr>
+                <w:rFonts w:ascii="Calibri" w:hAnsi="Calibri" w:cs="Calibri"/>
+              </w:rPr>
+              <w:t>Functional</w:t>
+            </w:r>
+          </w:p>
+        </w:tc>
+      </w:tr>
+      <w:tr>
+        <w:tc>
+          <w:tcPr>
+            <w:tcW w:w="0" w:type="auto"/>
+            <w:hideMark/>
+          </w:tcPr>
+          <w:p>
+            <w:pPr>
+              <w:spacing w:after="160" w:line="278" w:lineRule="auto"/>
+              <w:rPr>
+                <w:rFonts w:ascii="Calibri" w:hAnsi="Calibri" w:cs="Calibri"/>
+              </w:rPr>
+            </w:pPr>
+            <w:r>
+              <w:rPr>
+                <w:rFonts w:ascii="Calibri" w:hAnsi="Calibri" w:cs="Calibri"/>
+              </w:rPr>
+              <w:t>TC-027</w:t>
+            </w:r>
+          </w:p>
+        </w:tc>
+        <w:tc>
+          <w:tcPr>
+            <w:tcW w:w="0" w:type="auto"/>
+            <w:hideMark/>
+          </w:tcPr>
+          <w:p>
+            <w:pPr>
+              <w:spacing w:after="160" w:line="278" w:lineRule="auto"/>
+              <w:rPr>
+                <w:rFonts w:ascii="Calibri" w:hAnsi="Calibri" w:cs="Calibri"/>
+              </w:rPr>
+            </w:pPr>
+            <w:r>
+              <w:rPr>
+                <w:rFonts w:ascii="Calibri" w:hAnsi="Calibri" w:cs="Calibri"/>
+              </w:rPr>
+              <w:t>3.2 Post jobs</w:t>
+            </w:r>
+          </w:p>
+        </w:tc>
+        <w:tc>
+          <w:tcPr>
+            <w:tcW w:w="0" w:type="auto"/>
+            <w:hideMark/>
+          </w:tcPr>
+          <w:p>
+            <w:pPr>
+              <w:spacing w:after="160" w:line="278" w:lineRule="auto"/>
+              <w:rPr>
+                <w:rFonts w:ascii="Calibri" w:hAnsi="Calibri" w:cs="Calibri"/>
+              </w:rPr>
+            </w:pPr>
+            <w:r>
+              <w:rPr>
+                <w:rFonts w:ascii="Calibri" w:hAnsi="Calibri" w:cs="Calibri"/>
+              </w:rPr>
+              <w:t>Verify company posting jobs</w:t>
+            </w:r>
+          </w:p>
+        </w:tc>
+        <w:tc>
+          <w:tcPr>
+            <w:tcW w:w="0" w:type="auto"/>
+            <w:hideMark/>
+          </w:tcPr>
+          <w:p>
+            <w:pPr>
+              <w:spacing w:after="160" w:line="278" w:lineRule="auto"/>
+              <w:rPr>
+                <w:rFonts w:ascii="Calibri" w:hAnsi="Calibri" w:cs="Calibri"/>
+              </w:rPr>
+            </w:pPr>
+            <w:r>
+              <w:rPr>
+                <w:rFonts w:ascii="Calibri" w:hAnsi="Calibri" w:cs="Calibri"/>
+              </w:rPr>
+              <w:t>Company logged in.</w:t>
+            </w:r>
+          </w:p>
+        </w:tc>
+        <w:tc>
+          <w:tcPr>
+            <w:tcW w:w="0" w:type="auto"/>
+            <w:hideMark/>
+          </w:tcPr>
+          <w:p>
+            <w:pPr>
+              <w:spacing w:after="160" w:line="278" w:lineRule="auto"/>
+              <w:rPr>
+                <w:rFonts w:ascii="Calibri" w:hAnsi="Calibri" w:cs="Calibri"/>
+              </w:rPr>
+            </w:pPr>
+            <w:r>
+              <w:rPr>
+                <w:rFonts w:ascii="Calibri" w:hAnsi="Calibri" w:cs="Calibri"/>
+              </w:rPr>
+              <w:t xml:space="preserve">1. Navigate to post jobs. 2. </w:t>
+            </w:r>
+            <w:proofErr w:type="gramStart"/>
+            <w:r>
+              <w:rPr>
+                <w:rFonts w:ascii="Calibri" w:hAnsi="Calibri" w:cs="Calibri"/>
+              </w:rPr>
+              <w:t>Fill</w:t>
+            </w:r>
+            <w:proofErr w:type="gramEnd"/>
+            <w:r>
+              <w:rPr>
+                <w:rFonts w:ascii="Calibri" w:hAnsi="Calibri" w:cs="Calibri"/>
+              </w:rPr>
+              <w:t xml:space="preserve"> job details. 3. Submit.</w:t>
+            </w:r>
+          </w:p>
+        </w:tc>
+        <w:tc>
+          <w:tcPr>
+            <w:tcW w:w="0" w:type="auto"/>
+            <w:hideMark/>
+          </w:tcPr>
+          <w:p>
+            <w:pPr>
+              <w:spacing w:after="160" w:line="278" w:lineRule="auto"/>
+              <w:rPr>
+                <w:rFonts w:ascii="Calibri" w:hAnsi="Calibri" w:cs="Calibri"/>
+              </w:rPr>
+            </w:pPr>
+            <w:r>
+              <w:rPr>
+                <w:rFonts w:ascii="Calibri" w:hAnsi="Calibri" w:cs="Calibri"/>
+              </w:rPr>
+              <w:t>Job posted; Visible in notifications; Eligible students notified.</w:t>
+            </w:r>
+          </w:p>
+        </w:tc>
+        <w:tc>
+          <w:tcPr>
+            <w:tcW w:w="0" w:type="auto"/>
+            <w:hideMark/>
+          </w:tcPr>
+          <w:p>
+            <w:pPr>
+              <w:spacing w:after="160" w:line="278" w:lineRule="auto"/>
+              <w:rPr>
+                <w:rFonts w:ascii="Calibri" w:hAnsi="Calibri" w:cs="Calibri"/>
+              </w:rPr>
+            </w:pPr>
+            <w:r>
+              <w:rPr>
+                <w:rFonts w:ascii="Calibri" w:hAnsi="Calibri" w:cs="Calibri"/>
+              </w:rPr>
+              <w:t>Medium</w:t>
+            </w:r>
+          </w:p>
+        </w:tc>
+        <w:tc>
+          <w:tcPr>
+            <w:tcW w:w="0" w:type="auto"/>
+            <w:hideMark/>
+          </w:tcPr>
+          <w:p>
+            <w:pPr>
+              <w:spacing w:after="160" w:line="278" w:lineRule="auto"/>
+              <w:rPr>
+                <w:rFonts w:ascii="Calibri" w:hAnsi="Calibri" w:cs="Calibri"/>
+              </w:rPr>
+            </w:pPr>
+            <w:r>
+              <w:rPr>
+                <w:rFonts w:ascii="Calibri" w:hAnsi="Calibri" w:cs="Calibri"/>
+              </w:rPr>
+              <w:t>Functional</w:t>
+            </w:r>
+          </w:p>
+        </w:tc>
+      </w:tr>
+      <w:tr>
+        <w:tc>
+          <w:tcPr>
+            <w:tcW w:w="0" w:type="auto"/>
+            <w:hideMark/>
+          </w:tcPr>
+          <w:p>
+            <w:pPr>
+              <w:spacing w:after="160" w:line="278" w:lineRule="auto"/>
+              <w:rPr>
+                <w:rFonts w:ascii="Calibri" w:hAnsi="Calibri" w:cs="Calibri"/>
+              </w:rPr>
+            </w:pPr>
+            <w:r>
+              <w:rPr>
+                <w:rFonts w:ascii="Calibri" w:hAnsi="Calibri" w:cs="Calibri"/>
+              </w:rPr>
+              <w:t>TC-028</w:t>
+            </w:r>
+          </w:p>
+        </w:tc>
+        <w:tc>
+          <w:tcPr>
+            <w:tcW w:w="0" w:type="auto"/>
+            <w:hideMark/>
+          </w:tcPr>
+          <w:p>
+            <w:pPr>
+              <w:spacing w:after="160" w:line="278" w:lineRule="auto"/>
+              <w:rPr>
+                <w:rFonts w:ascii="Calibri" w:hAnsi="Calibri" w:cs="Calibri"/>
+              </w:rPr>
+            </w:pPr>
+            <w:r>
+              <w:rPr>
+                <w:rFonts w:ascii="Calibri" w:hAnsi="Calibri" w:cs="Calibri"/>
+              </w:rPr>
+              <w:t>4.1 Performance</w:t>
+            </w:r>
+          </w:p>
+        </w:tc>
+        <w:tc>
+          <w:tcPr>
+            <w:tcW w:w="0" w:type="auto"/>
+            <w:hideMark/>
+          </w:tcPr>
+          <w:p>
+            <w:pPr>
+              <w:spacing w:after="160" w:line="278" w:lineRule="auto"/>
+              <w:rPr>
+                <w:rFonts w:ascii="Calibri" w:hAnsi="Calibri" w:cs="Calibri"/>
+              </w:rPr>
+            </w:pPr>
+            <w:r>
+              <w:rPr>
+                <w:rFonts w:ascii="Calibri" w:hAnsi="Calibri" w:cs="Calibri"/>
+              </w:rPr>
+              <w:t>Verify system availability</w:t>
+            </w:r>
+          </w:p>
+        </w:tc>
+        <w:tc>
+          <w:tcPr>
+            <w:tcW w:w="0" w:type="auto"/>
+            <w:hideMark/>
+          </w:tcPr>
+          <w:p>
+            <w:pPr>
+              <w:spacing w:after="160" w:line="278" w:lineRule="auto"/>
+              <w:rPr>
+                <w:rFonts w:ascii="Calibri" w:hAnsi="Calibri" w:cs="Calibri"/>
+              </w:rPr>
+            </w:pPr>
+            <w:r>
+              <w:rPr>
+                <w:rFonts w:ascii="Calibri" w:hAnsi="Calibri" w:cs="Calibri"/>
+              </w:rPr>
+              <w:t>System running.</w:t>
+            </w:r>
+          </w:p>
+        </w:tc>
+        <w:tc>
+          <w:tcPr>
+            <w:tcW w:w="0" w:type="auto"/>
+            <w:hideMark/>
+          </w:tcPr>
+          <w:p>
+            <w:pPr>
+              <w:spacing w:after="160" w:line="278" w:lineRule="auto"/>
+              <w:rPr>
+                <w:rFonts w:ascii="Calibri" w:hAnsi="Calibri" w:cs="Calibri"/>
+              </w:rPr>
+            </w:pPr>
+            <w:r>
+              <w:rPr>
+                <w:rFonts w:ascii="Calibri" w:hAnsi="Calibri" w:cs="Calibri"/>
+              </w:rPr>
+              <w:t>1. Access website at various times.</w:t>
+            </w:r>
+          </w:p>
+        </w:tc>
+        <w:tc>
+          <w:tcPr>
+            <w:tcW w:w="0" w:type="auto"/>
+            <w:hideMark/>
+          </w:tcPr>
+          <w:p>
+            <w:pPr>
+              <w:spacing w:after="160" w:line="278" w:lineRule="auto"/>
+              <w:rPr>
+                <w:rFonts w:ascii="Calibri" w:hAnsi="Calibri" w:cs="Calibri"/>
+              </w:rPr>
+            </w:pPr>
+            <w:r>
+              <w:rPr>
+                <w:rFonts w:ascii="Calibri" w:hAnsi="Calibri" w:cs="Calibri"/>
+              </w:rPr>
+              <w:t>Available 24/7; No downtime.</w:t>
+            </w:r>
+          </w:p>
+        </w:tc>
+        <w:tc>
+          <w:tcPr>
+            <w:tcW w:w="0" w:type="auto"/>
+            <w:hideMark/>
+          </w:tcPr>
+          <w:p>
+            <w:pPr>
+              <w:spacing w:after="160" w:line="278" w:lineRule="auto"/>
+              <w:rPr>
+                <w:rFonts w:ascii="Calibri" w:hAnsi="Calibri" w:cs="Calibri"/>
+              </w:rPr>
+            </w:pPr>
+            <w:r>
+              <w:rPr>
+                <w:rFonts w:ascii="Calibri" w:hAnsi="Calibri" w:cs="Calibri"/>
+              </w:rPr>
+              <w:t>High</w:t>
+            </w:r>
+          </w:p>
+        </w:tc>
+        <w:tc>
+          <w:tcPr>
+            <w:tcW w:w="0" w:type="auto"/>
+            <w:hideMark/>
+          </w:tcPr>
+          <w:p>
+            <w:pPr>
+              <w:spacing w:after="160" w:line="278" w:lineRule="auto"/>
+              <w:rPr>
+                <w:rFonts w:ascii="Calibri" w:hAnsi="Calibri" w:cs="Calibri"/>
+              </w:rPr>
+            </w:pPr>
+            <w:r>
+              <w:rPr>
+                <w:rFonts w:ascii="Calibri" w:hAnsi="Calibri" w:cs="Calibri"/>
+              </w:rPr>
+              <w:t>Non-Functional</w:t>
+            </w:r>
+          </w:p>
+        </w:tc>
+      </w:tr>
+      <w:tr>
+        <w:tc>
+          <w:tcPr>
+            <w:tcW w:w="0" w:type="auto"/>
+            <w:hideMark/>
+          </w:tcPr>
+          <w:p>
+            <w:pPr>
+              <w:spacing w:after="160" w:line="278" w:lineRule="auto"/>
+              <w:rPr>
+                <w:rFonts w:ascii="Calibri" w:hAnsi="Calibri" w:cs="Calibri"/>
+              </w:rPr>
+            </w:pPr>
+            <w:r>
+              <w:rPr>
+                <w:rFonts w:ascii="Calibri" w:hAnsi="Calibri" w:cs="Calibri"/>
+              </w:rPr>
+              <w:t>TC-029</w:t>
+            </w:r>
+          </w:p>
+        </w:tc>
+        <w:tc>
+          <w:tcPr>
+            <w:tcW w:w="0" w:type="auto"/>
+            <w:hideMark/>
+          </w:tcPr>
+          <w:p>
+            <w:pPr>
+              <w:spacing w:after="160" w:line="278" w:lineRule="auto"/>
+              <w:rPr>
+                <w:rFonts w:ascii="Calibri" w:hAnsi="Calibri" w:cs="Calibri"/>
+              </w:rPr>
+            </w:pPr>
+            <w:r>
+              <w:rPr>
+                <w:rFonts w:ascii="Calibri" w:hAnsi="Calibri" w:cs="Calibri"/>
+              </w:rPr>
+              <w:t>2.4 Operating Environment</w:t>
+            </w:r>
+          </w:p>
+        </w:tc>
+        <w:tc>
+          <w:tcPr>
+            <w:tcW w:w="0" w:type="auto"/>
+            <w:hideMark/>
+          </w:tcPr>
+          <w:p>
+            <w:pPr>
+              <w:spacing w:after="160" w:line="278" w:lineRule="auto"/>
+              <w:rPr>
+                <w:rFonts w:ascii="Calibri" w:hAnsi="Calibri" w:cs="Calibri"/>
+              </w:rPr>
+            </w:pPr>
+            <w:r>
+              <w:rPr>
+                <w:rFonts w:ascii="Calibri" w:hAnsi="Calibri" w:cs="Calibri"/>
+              </w:rPr>
+              <w:t>Verify cross-platform compatibility</w:t>
+            </w:r>
+          </w:p>
+        </w:tc>
+        <w:tc>
+          <w:tcPr>
+            <w:tcW w:w="0" w:type="auto"/>
+            <w:hideMark/>
+          </w:tcPr>
+          <w:p>
+            <w:pPr>
+              <w:spacing w:after="160" w:line="278" w:lineRule="auto"/>
+              <w:rPr>
+                <w:rFonts w:ascii="Calibri" w:hAnsi="Calibri" w:cs="Calibri"/>
+              </w:rPr>
+            </w:pPr>
+            <w:r>
+              <w:rPr>
+                <w:rFonts w:ascii="Calibri" w:hAnsi="Calibri" w:cs="Calibri"/>
+              </w:rPr>
+              <w:t>Different OS/browsers.</w:t>
+            </w:r>
+          </w:p>
+        </w:tc>
+        <w:tc>
+          <w:tcPr>
+            <w:tcW w:w="0" w:type="auto"/>
+            <w:hideMark/>
+          </w:tcPr>
+          <w:p>
+            <w:pPr>
+              <w:spacing w:after="160" w:line="278" w:lineRule="auto"/>
+              <w:rPr>
+                <w:rFonts w:ascii="Calibri" w:hAnsi="Calibri" w:cs="Calibri"/>
+              </w:rPr>
+            </w:pPr>
+            <w:r>
+              <w:rPr>
+                <w:rFonts w:ascii="Calibri" w:hAnsi="Calibri" w:cs="Calibri"/>
+              </w:rPr>
+              <w:t>1. Access site on Mac/Windows/Linux. 2. Perform login and navigation.</w:t>
+            </w:r>
+          </w:p>
+        </w:tc>
+        <w:tc>
+          <w:tcPr>
+            <w:tcW w:w="0" w:type="auto"/>
+            <w:hideMark/>
+          </w:tcPr>
+          <w:p>
+            <w:pPr>
+              <w:spacing w:after="160" w:line="278" w:lineRule="auto"/>
+              <w:rPr>
+                <w:rFonts w:ascii="Calibri" w:hAnsi="Calibri" w:cs="Calibri"/>
+              </w:rPr>
+            </w:pPr>
+            <w:r>
+              <w:rPr>
+                <w:rFonts w:ascii="Calibri" w:hAnsi="Calibri" w:cs="Calibri"/>
+              </w:rPr>
+              <w:t>Functions correctly without issues.</w:t>
+            </w:r>
+          </w:p>
+        </w:tc>
+        <w:tc>
+          <w:tcPr>
+            <w:tcW w:w="0" w:type="auto"/>
+            <w:hideMark/>
+          </w:tcPr>
+          <w:p>
+            <w:pPr>
+              <w:spacing w:after="160" w:line="278" w:lineRule="auto"/>
+              <w:rPr>
+                <w:rFonts w:ascii="Calibri" w:hAnsi="Calibri" w:cs="Calibri"/>
+              </w:rPr>
+            </w:pPr>
+            <w:r>
+              <w:rPr>
+                <w:rFonts w:ascii="Calibri" w:hAnsi="Calibri" w:cs="Calibri"/>
+              </w:rPr>
+              <w:t>Medium</w:t>
+            </w:r>
+          </w:p>
+        </w:tc>
+        <w:tc>
+          <w:tcPr>
+            <w:tcW w:w="0" w:type="auto"/>
+            <w:hideMark/>
+          </w:tcPr>
+          <w:p>
+            <w:pPr>
+              <w:spacing w:after="160" w:line="278" w:lineRule="auto"/>
+              <w:rPr>
+                <w:rFonts w:ascii="Calibri" w:hAnsi="Calibri" w:cs="Calibri"/>
+              </w:rPr>
+            </w:pPr>
+            <w:r>
+              <w:rPr>
+                <w:rFonts w:ascii="Calibri" w:hAnsi="Calibri" w:cs="Calibri"/>
+              </w:rPr>
+              <w:t>Non-Functional</w:t>
+            </w:r>
+          </w:p>
+        </w:tc>
+      </w:tr>
+      <w:tr>
+        <w:tc>
+          <w:tcPr>
+            <w:tcW w:w="0" w:type="auto"/>
+            <w:hideMark/>
+          </w:tcPr>
+          <w:p>
+            <w:pPr>
+              <w:spacing w:after="160" w:line="278" w:lineRule="auto"/>
+              <w:rPr>
+                <w:rFonts w:ascii="Calibri" w:hAnsi="Calibri" w:cs="Calibri"/>
+              </w:rPr>
+            </w:pPr>
+            <w:r>
+              <w:rPr>
+                <w:rFonts w:ascii="Calibri" w:hAnsi="Calibri" w:cs="Calibri"/>
+              </w:rPr>
+              <w:t>TC-030</w:t>
+            </w:r>
+          </w:p>
+        </w:tc>
+        <w:tc>
+          <w:tcPr>
+            <w:tcW w:w="0" w:type="auto"/>
+            <w:hideMark/>
+          </w:tcPr>
+          <w:p>
+            <w:pPr>
+              <w:spacing w:after="160" w:line="278" w:lineRule="auto"/>
+              <w:rPr>
+                <w:rFonts w:ascii="Calibri" w:hAnsi="Calibri" w:cs="Calibri"/>
+              </w:rPr>
+            </w:pPr>
+            <w:r>
+              <w:rPr>
+                <w:rFonts w:ascii="Calibri" w:hAnsi="Calibri" w:cs="Calibri"/>
+              </w:rPr>
+              <w:t>3.2 View Application</w:t>
+            </w:r>
+          </w:p>
+        </w:tc>
+        <w:tc>
+          <w:tcPr>
+            <w:tcW w:w="0" w:type="auto"/>
+            <w:hideMark/>
+          </w:tcPr>
+          <w:p>
+            <w:pPr>
+              <w:spacing w:after="160" w:line="278" w:lineRule="auto"/>
+              <w:rPr>
+                <w:rFonts w:ascii="Calibri" w:hAnsi="Calibri" w:cs="Calibri"/>
+              </w:rPr>
+            </w:pPr>
+            <w:r>
+              <w:rPr>
+                <w:rFonts w:ascii="Calibri" w:hAnsi="Calibri" w:cs="Calibri"/>
+              </w:rPr>
+              <w:t>Verify viewing applications by company</w:t>
+            </w:r>
+          </w:p>
+        </w:tc>
+        <w:tc>
+          <w:tcPr>
+            <w:tcW w:w="0" w:type="auto"/>
+            <w:hideMark/>
+          </w:tcPr>
+          <w:p>
+            <w:pPr>
+              <w:spacing w:after="160" w:line="278" w:lineRule="auto"/>
+              <w:rPr>
+                <w:rFonts w:ascii="Calibri" w:hAnsi="Calibri" w:cs="Calibri"/>
+              </w:rPr>
+            </w:pPr>
+            <w:r>
+              <w:rPr>
+                <w:rFonts w:ascii="Calibri" w:hAnsi="Calibri" w:cs="Calibri"/>
+              </w:rPr>
+              <w:t>Company logged in; Applications exist.</w:t>
+            </w:r>
+          </w:p>
+        </w:tc>
+        <w:tc>
+          <w:tcPr>
+            <w:tcW w:w="0" w:type="auto"/>
+            <w:hideMark/>
+          </w:tcPr>
+          <w:p>
+            <w:pPr>
+              <w:spacing w:after="160" w:line="278" w:lineRule="auto"/>
+              <w:rPr>
+                <w:rFonts w:ascii="Calibri" w:hAnsi="Calibri" w:cs="Calibri"/>
+              </w:rPr>
+            </w:pPr>
+            <w:r>
+              <w:rPr>
+                <w:rFonts w:ascii="Calibri" w:hAnsi="Calibri" w:cs="Calibri"/>
+              </w:rPr>
+              <w:t>1. Navigate to view applications. 2. Select filters.</w:t>
+            </w:r>
+          </w:p>
+        </w:tc>
+        <w:tc>
+          <w:tcPr>
+            <w:tcW w:w="0" w:type="auto"/>
+            <w:hideMark/>
+          </w:tcPr>
+          <w:p>
+            <w:pPr>
+              <w:spacing w:after="160" w:line="278" w:lineRule="auto"/>
+              <w:rPr>
+                <w:rFonts w:ascii="Calibri" w:hAnsi="Calibri" w:cs="Calibri"/>
+              </w:rPr>
+            </w:pPr>
+            <w:r>
+              <w:rPr>
+                <w:rFonts w:ascii="Calibri" w:hAnsi="Calibri" w:cs="Calibri"/>
+              </w:rPr>
+              <w:t>Applications listed with status; Sortable.</w:t>
+            </w:r>
+          </w:p>
+        </w:tc>
+        <w:tc>
+          <w:tcPr>
+            <w:tcW w:w="0" w:type="auto"/>
+            <w:hideMark/>
+          </w:tcPr>
+          <w:p>
+            <w:pPr>
+              <w:spacing w:after="160" w:line="278" w:lineRule="auto"/>
+              <w:rPr>
+                <w:rFonts w:ascii="Calibri" w:hAnsi="Calibri" w:cs="Calibri"/>
+              </w:rPr>
+            </w:pPr>
+            <w:r>
+              <w:rPr>
+                <w:rFonts w:ascii="Calibri" w:hAnsi="Calibri" w:cs="Calibri"/>
+              </w:rPr>
+              <w:t>Medium</w:t>
+            </w:r>
+          </w:p>
+        </w:tc>
+        <w:tc>
+          <w:tcPr>
+            <w:tcW w:w="0" w:type="auto"/>
+            <w:hideMark/>
+          </w:tcPr>
+          <w:p>
+            <w:pPr>
+              <w:spacing w:after="160" w:line="278" w:lineRule="auto"/>
+              <w:rPr>
+                <w:rFonts w:ascii="Calibri" w:hAnsi="Calibri" w:cs="Calibri"/>
+              </w:rPr>
+            </w:pPr>
+            <w:r>
+              <w:rPr>
+                <w:rFonts w:ascii="Calibri" w:hAnsi="Calibri" w:cs="Calibri"/>
+              </w:rPr>
+              <w:t>Functional</w:t>
+            </w:r>
+          </w:p>
+        </w:tc>
+      </w:tr>
+    </w:tbl>
     <w:p>
       <w:pPr>
         <w:rPr>
@@ -2691,7 +8124,6 @@
   <w:style w:type="character" w:default="1" w:styleId="DefaultParagraphFont">
     <w:name w:val="Default Paragraph Font"/>
     <w:uiPriority w:val="1"/>
-    <w:semiHidden/>
     <w:unhideWhenUsed/>
   </w:style>
   <w:style w:type="table" w:default="1" w:styleId="TableNormal">
@@ -3005,6 +8437,25 @@
       <w:spacing w:val="5"/>
     </w:rPr>
   </w:style>
+  <w:style w:type="table" w:styleId="TableGrid">
+    <w:name w:val="Table Grid"/>
+    <w:basedOn w:val="TableNormal"/>
+    <w:uiPriority w:val="39"/>
+    <w:rsid w:val="00712DFF"/>
+    <w:pPr>
+      <w:spacing w:after="0" w:line="240" w:lineRule="auto"/>
+    </w:pPr>
+    <w:tblPr>
+      <w:tblBorders>
+        <w:top w:val="single" w:sz="4" w:space="0" w:color="auto"/>
+        <w:left w:val="single" w:sz="4" w:space="0" w:color="auto"/>
+        <w:bottom w:val="single" w:sz="4" w:space="0" w:color="auto"/>
+        <w:right w:val="single" w:sz="4" w:space="0" w:color="auto"/>
+        <w:insideH w:val="single" w:sz="4" w:space="0" w:color="auto"/>
+        <w:insideV w:val="single" w:sz="4" w:space="0" w:color="auto"/>
+      </w:tblBorders>
+    </w:tblPr>
+  </w:style>
 </w:styles>
 </file>
 
